--- a/TS-Padam/TS-6.5/TS 6.5 Tamil Pada Paatam Corrections.docx
+++ b/TS-Padam/TS-6.5/TS 6.5 Tamil Pada Paatam Corrections.docx
@@ -1,6 +1,6 @@
 
 <file path=word/document.xml><?xml version="1.0" encoding="utf-8"?>
-<w:document xmlns:wpc="http://schemas.microsoft.com/office/word/2010/wordprocessingCanvas" xmlns:cx="http://schemas.microsoft.com/office/drawing/2014/chartex" xmlns:cx1="http://schemas.microsoft.com/office/drawing/2015/9/8/chartex" xmlns:cx2="http://schemas.microsoft.com/office/drawing/2015/10/21/chartex" xmlns:cx3="http://schemas.microsoft.com/office/drawing/2016/5/9/chartex" xmlns:cx4="http://schemas.microsoft.com/office/drawing/2016/5/10/chartex" xmlns:cx5="http://schemas.microsoft.com/office/drawing/2016/5/11/chartex" xmlns:cx6="http://schemas.microsoft.com/office/drawing/2016/5/12/chartex" xmlns:cx7="http://schemas.microsoft.com/office/drawing/2016/5/13/chartex" xmlns:cx8="http://schemas.microsoft.com/office/drawing/2016/5/14/chartex" xmlns:mc="http://schemas.openxmlformats.org/markup-compatibility/2006" xmlns:aink="http://schemas.microsoft.com/office/drawing/2016/ink" xmlns:am3d="http://schemas.microsoft.com/office/drawing/2017/model3d" xmlns:o="urn:schemas-microsoft-com:office:office" xmlns:r="http://schemas.openxmlformats.org/officeDocument/2006/relationships" xmlns:m="http://schemas.openxmlformats.org/officeDocument/2006/math" xmlns:v="urn:schemas-microsoft-com:vml" xmlns:wp14="http://schemas.microsoft.com/office/word/2010/wordprocessingDrawing" xmlns:wp="http://schemas.openxmlformats.org/drawingml/2006/wordprocessingDrawing" xmlns:w10="urn:schemas-microsoft-com:office:word" xmlns:w="http://schemas.openxmlformats.org/wordprocessingml/2006/main" xmlns:w14="http://schemas.microsoft.com/office/word/2010/wordml" xmlns:w15="http://schemas.microsoft.com/office/word/2012/wordml" xmlns:w16cex="http://schemas.microsoft.com/office/word/2018/wordml/cex" xmlns:w16cid="http://schemas.microsoft.com/office/word/2016/wordml/cid" xmlns:w16="http://schemas.microsoft.com/office/word/2018/wordml" xmlns:w16se="http://schemas.microsoft.com/office/word/2015/wordml/symex" xmlns:wpg="http://schemas.microsoft.com/office/word/2010/wordprocessingGroup" xmlns:wpi="http://schemas.microsoft.com/office/word/2010/wordprocessingInk" xmlns:wne="http://schemas.microsoft.com/office/word/2006/wordml" xmlns:wps="http://schemas.microsoft.com/office/word/2010/wordprocessingShape" mc:Ignorable="w14 w15 w16se w16cid w16 w16cex wp14">
+<w:document xmlns:wpc="http://schemas.microsoft.com/office/word/2010/wordprocessingCanvas" xmlns:cx="http://schemas.microsoft.com/office/drawing/2014/chartex" xmlns:cx1="http://schemas.microsoft.com/office/drawing/2015/9/8/chartex" xmlns:cx2="http://schemas.microsoft.com/office/drawing/2015/10/21/chartex" xmlns:cx3="http://schemas.microsoft.com/office/drawing/2016/5/9/chartex" xmlns:cx4="http://schemas.microsoft.com/office/drawing/2016/5/10/chartex" xmlns:cx5="http://schemas.microsoft.com/office/drawing/2016/5/11/chartex" xmlns:cx6="http://schemas.microsoft.com/office/drawing/2016/5/12/chartex" xmlns:cx7="http://schemas.microsoft.com/office/drawing/2016/5/13/chartex" xmlns:cx8="http://schemas.microsoft.com/office/drawing/2016/5/14/chartex" xmlns:mc="http://schemas.openxmlformats.org/markup-compatibility/2006" xmlns:aink="http://schemas.microsoft.com/office/drawing/2016/ink" xmlns:am3d="http://schemas.microsoft.com/office/drawing/2017/model3d" xmlns:o="urn:schemas-microsoft-com:office:office" xmlns:r="http://schemas.openxmlformats.org/officeDocument/2006/relationships" xmlns:m="http://schemas.openxmlformats.org/officeDocument/2006/math" xmlns:v="urn:schemas-microsoft-com:vml" xmlns:wp14="http://schemas.microsoft.com/office/word/2010/wordprocessingDrawing" xmlns:wp="http://schemas.openxmlformats.org/drawingml/2006/wordprocessingDrawing" xmlns:w10="urn:schemas-microsoft-com:office:word" xmlns:w="http://schemas.openxmlformats.org/wordprocessingml/2006/main" xmlns:w14="http://schemas.microsoft.com/office/word/2010/wordml" xmlns:w15="http://schemas.microsoft.com/office/word/2012/wordml" xmlns:w16cex="http://schemas.microsoft.com/office/word/2018/wordml/cex" xmlns:w16cid="http://schemas.microsoft.com/office/word/2016/wordml/cid" xmlns:w16="http://schemas.microsoft.com/office/word/2018/wordml" xmlns:w16sdtdh="http://schemas.microsoft.com/office/word/2020/wordml/sdtdatahash" xmlns:w16se="http://schemas.microsoft.com/office/word/2015/wordml/symex" xmlns:wpg="http://schemas.microsoft.com/office/word/2010/wordprocessingGroup" xmlns:wpi="http://schemas.microsoft.com/office/word/2010/wordprocessingInk" xmlns:wne="http://schemas.microsoft.com/office/word/2006/wordml" xmlns:wps="http://schemas.microsoft.com/office/word/2010/wordprocessingShape" mc:Ignorable="w14 w15 w16se w16cid w16 w16cex w16sdtdh wp14">
   <w:body>
     <w:p>
       <w:pPr>
@@ -112,7 +112,7 @@
           <w:highlight w:val="red"/>
           <w:u w:val="single"/>
         </w:rPr>
-        <w:t>??????</w:t>
+        <w:t>202</w:t>
       </w:r>
       <w:r>
         <w:rPr>
@@ -123,7 +123,7 @@
           <w:highlight w:val="red"/>
           <w:u w:val="single"/>
         </w:rPr>
-        <w:t>2020</w:t>
+        <w:t>1</w:t>
       </w:r>
     </w:p>
     <w:p>
@@ -139,12 +139,28 @@
           <w:b/>
           <w:bCs/>
         </w:rPr>
-        <w:t>(ignore those which are already incorporated in your book’s version and date)</w:t>
+        <w:t>(</w:t>
+      </w:r>
+      <w:proofErr w:type="gramStart"/>
+      <w:r>
+        <w:rPr>
+          <w:b/>
+          <w:bCs/>
+        </w:rPr>
+        <w:t>ignore</w:t>
+      </w:r>
+      <w:proofErr w:type="gramEnd"/>
+      <w:r>
+        <w:rPr>
+          <w:b/>
+          <w:bCs/>
+        </w:rPr>
+        <w:t xml:space="preserve"> those which are already incorporated in your book’s version and date)</w:t>
       </w:r>
     </w:p>
     <w:tbl>
       <w:tblPr>
-        <w:tblW w:w="13971" w:type="dxa"/>
+        <w:tblW w:w="14197" w:type="dxa"/>
         <w:tblInd w:w="-792" w:type="dxa"/>
         <w:tblBorders>
           <w:top w:val="single" w:sz="4" w:space="0" w:color="000000"/>
@@ -159,7 +175,7 @@
       <w:tblGrid>
         <w:gridCol w:w="3452"/>
         <w:gridCol w:w="5096"/>
-        <w:gridCol w:w="5423"/>
+        <w:gridCol w:w="5649"/>
       </w:tblGrid>
       <w:tr>
         <w:tc>
@@ -237,7 +253,7 @@
         </w:tc>
         <w:tc>
           <w:tcPr>
-            <w:tcW w:w="5423" w:type="dxa"/>
+            <w:tcW w:w="5649" w:type="dxa"/>
           </w:tcPr>
           <w:p>
             <w:pPr>
@@ -690,7 +706,7 @@
         </w:tc>
         <w:tc>
           <w:tcPr>
-            <w:tcW w:w="5423" w:type="dxa"/>
+            <w:tcW w:w="5649" w:type="dxa"/>
           </w:tcPr>
           <w:p>
             <w:pPr>
@@ -1349,7 +1365,7 @@
         </w:tc>
         <w:tc>
           <w:tcPr>
-            <w:tcW w:w="5423" w:type="dxa"/>
+            <w:tcW w:w="5649" w:type="dxa"/>
             <w:tcBorders>
               <w:top w:val="single" w:sz="4" w:space="0" w:color="000000"/>
               <w:left w:val="single" w:sz="4" w:space="0" w:color="000000"/>
@@ -1889,7 +1905,7 @@
         </w:tc>
         <w:tc>
           <w:tcPr>
-            <w:tcW w:w="5423" w:type="dxa"/>
+            <w:tcW w:w="5649" w:type="dxa"/>
             <w:tcBorders>
               <w:top w:val="single" w:sz="4" w:space="0" w:color="000000"/>
               <w:left w:val="single" w:sz="4" w:space="0" w:color="000000"/>
@@ -2487,7 +2503,7 @@
         </w:tc>
         <w:tc>
           <w:tcPr>
-            <w:tcW w:w="5423" w:type="dxa"/>
+            <w:tcW w:w="5649" w:type="dxa"/>
             <w:tcBorders>
               <w:top w:val="single" w:sz="4" w:space="0" w:color="000000"/>
               <w:left w:val="single" w:sz="4" w:space="0" w:color="000000"/>
@@ -2797,6 +2813,7 @@
               <w:rPr>
                 <w:rFonts w:cs="Arial"/>
                 <w:b/>
+                <w:bCs/>
                 <w:sz w:val="28"/>
                 <w:szCs w:val="28"/>
               </w:rPr>
@@ -2805,10 +2822,31 @@
               <w:rPr>
                 <w:rFonts w:cs="Arial"/>
                 <w:b/>
-                <w:sz w:val="28"/>
-                <w:szCs w:val="28"/>
-              </w:rPr>
-              <w:t>TS 6.5.10.3 - Padam</w:t>
+                <w:bCs/>
+                <w:sz w:val="28"/>
+                <w:szCs w:val="28"/>
+              </w:rPr>
+              <w:t>TS 6.5.</w:t>
+            </w:r>
+            <w:r>
+              <w:rPr>
+                <w:rFonts w:cs="Arial"/>
+                <w:b/>
+                <w:bCs/>
+                <w:sz w:val="28"/>
+                <w:szCs w:val="28"/>
+              </w:rPr>
+              <w:t>9.</w:t>
+            </w:r>
+            <w:r>
+              <w:rPr>
+                <w:rFonts w:cs="Arial"/>
+                <w:b/>
+                <w:bCs/>
+                <w:sz w:val="28"/>
+                <w:szCs w:val="28"/>
+              </w:rPr>
+              <w:t>3 - Padam</w:t>
             </w:r>
           </w:p>
           <w:p>
@@ -2821,6 +2859,7 @@
               <w:rPr>
                 <w:rFonts w:cs="Arial"/>
                 <w:b/>
+                <w:bCs/>
                 <w:sz w:val="28"/>
                 <w:szCs w:val="28"/>
               </w:rPr>
@@ -2829,10 +2868,21 @@
               <w:rPr>
                 <w:rFonts w:cs="Arial"/>
                 <w:b/>
-                <w:sz w:val="28"/>
-                <w:szCs w:val="28"/>
-              </w:rPr>
-              <w:t>Padam No. 4</w:t>
+                <w:bCs/>
+                <w:sz w:val="28"/>
+                <w:szCs w:val="28"/>
+              </w:rPr>
+              <w:t xml:space="preserve">Padam No. </w:t>
+            </w:r>
+            <w:r>
+              <w:rPr>
+                <w:rFonts w:cs="Arial"/>
+                <w:b/>
+                <w:bCs/>
+                <w:sz w:val="28"/>
+                <w:szCs w:val="28"/>
+              </w:rPr>
+              <w:t>24</w:t>
             </w:r>
           </w:p>
           <w:p>
@@ -2853,10 +2903,21 @@
               <w:rPr>
                 <w:rFonts w:cs="Arial"/>
                 <w:b/>
-                <w:sz w:val="28"/>
-                <w:szCs w:val="28"/>
-              </w:rPr>
-              <w:t>Panchaati No. 38</w:t>
+                <w:bCs/>
+                <w:sz w:val="28"/>
+                <w:szCs w:val="28"/>
+              </w:rPr>
+              <w:t xml:space="preserve">Panchaati No. </w:t>
+            </w:r>
+            <w:r>
+              <w:rPr>
+                <w:rFonts w:cs="Arial"/>
+                <w:b/>
+                <w:bCs/>
+                <w:sz w:val="28"/>
+                <w:szCs w:val="28"/>
+              </w:rPr>
+              <w:t>34</w:t>
             </w:r>
           </w:p>
         </w:tc>
@@ -2878,10 +2939,11 @@
               <w:adjustRightInd w:val="0"/>
               <w:spacing w:before="0" w:line="240" w:lineRule="auto"/>
               <w:rPr>
-                <w:rFonts w:ascii="BRH Devanagari Extra" w:hAnsi="BRH Devanagari Extra" w:cs="Latha"/>
-                <w:b/>
-                <w:sz w:val="36"/>
-                <w:szCs w:val="28"/>
+                <w:rFonts w:ascii="Latha" w:hAnsi="Latha" w:cs="Latha"/>
+                <w:sz w:val="28"/>
+                <w:szCs w:val="28"/>
+                <w:cs/>
+                <w:lang w:bidi="ta-IN"/>
               </w:rPr>
             </w:pPr>
             <w:r>
@@ -2892,45 +2954,16 @@
                 <w:cs/>
                 <w:lang w:bidi="ta-IN"/>
               </w:rPr>
-              <w:t>அ</w:t>
-            </w:r>
-            <w:r>
-              <w:rPr>
-                <w:rFonts w:ascii="BRH Tamil Tab Extra" w:hAnsi="BRH Tamil Tab Extra" w:cs="Latha"/>
-                <w:b/>
-                <w:sz w:val="32"/>
-                <w:szCs w:val="28"/>
-              </w:rPr>
-              <w:t>…</w:t>
-            </w:r>
-            <w:r>
-              <w:rPr>
-                <w:rFonts w:ascii="Latha" w:hAnsi="Latha" w:cs="Latha"/>
-                <w:sz w:val="28"/>
-                <w:szCs w:val="28"/>
-                <w:cs/>
-                <w:lang w:bidi="ta-IN"/>
-              </w:rPr>
-              <w:t>வ</w:t>
-            </w:r>
-            <w:r>
-              <w:rPr>
-                <w:rFonts w:ascii="BRH Tamil Tab Extra" w:hAnsi="BRH Tamil Tab Extra" w:cs="Latha"/>
-                <w:b/>
-                <w:sz w:val="32"/>
-                <w:szCs w:val="28"/>
-              </w:rPr>
-              <w:t>…</w:t>
-            </w:r>
-            <w:r>
-              <w:rPr>
-                <w:rFonts w:ascii="Latha" w:hAnsi="Latha" w:cs="Latha"/>
-                <w:sz w:val="28"/>
-                <w:szCs w:val="28"/>
-                <w:cs/>
-                <w:lang w:bidi="ta-IN"/>
-              </w:rPr>
-              <w:t>ப்</w:t>
+              <w:t>யதா</w:t>
+            </w:r>
+            <w:r>
+              <w:rPr>
+                <w:rFonts w:ascii="BRH Tamil Tab Extra" w:hAnsi="BRH Tamil Tab Extra" w:cs="Latha"/>
+                <w:b/>
+                <w:sz w:val="36"/>
+                <w:szCs w:val="28"/>
+              </w:rPr>
+              <w:t>‡</w:t>
             </w:r>
             <w:r>
               <w:rPr>
@@ -2943,52 +2976,6 @@
                 <w:cs/>
                 <w:lang w:bidi="ta-IN"/>
               </w:rPr>
-              <w:t>4</w:t>
-            </w:r>
-            <w:r>
-              <w:rPr>
-                <w:rFonts w:ascii="Latha" w:hAnsi="Latha" w:cs="Latha"/>
-                <w:b/>
-                <w:bCs/>
-                <w:i/>
-                <w:iCs/>
-                <w:sz w:val="28"/>
-                <w:szCs w:val="28"/>
-                <w:cs/>
-                <w:lang w:bidi="ta-IN"/>
-              </w:rPr>
-              <w:t>ரு</w:t>
-            </w:r>
-            <w:r>
-              <w:rPr>
-                <w:rFonts w:ascii="BRH Tamil Tab Extra" w:hAnsi="BRH Tamil Tab Extra" w:cs="Latha"/>
-                <w:b/>
-                <w:sz w:val="32"/>
-                <w:szCs w:val="28"/>
-              </w:rPr>
-              <w:t>…</w:t>
-            </w:r>
-            <w:r>
-              <w:rPr>
-                <w:rFonts w:ascii="Latha" w:hAnsi="Latha" w:cs="Latha"/>
-                <w:sz w:val="28"/>
-                <w:szCs w:val="28"/>
-                <w:cs/>
-                <w:lang w:bidi="ta-IN"/>
-              </w:rPr>
-              <w:t>த</w:t>
-            </w:r>
-            <w:r>
-              <w:rPr>
-                <w:rFonts w:ascii="Latha" w:hAnsi="Latha" w:cs="Latha"/>
-                <w:b/>
-                <w:bCs/>
-                <w:position w:val="-12"/>
-                <w:sz w:val="28"/>
-                <w:szCs w:val="28"/>
-                <w:cs/>
-                <w:lang w:bidi="ta-IN"/>
-              </w:rPr>
               <w:t>2</w:t>
             </w:r>
             <w:r>
@@ -2999,7 +2986,63 @@
                 <w:cs/>
                 <w:lang w:bidi="ta-IN"/>
               </w:rPr>
-              <w:t>ம் இத்</w:t>
+              <w:t xml:space="preserve"> </w:t>
+            </w:r>
+            <w:r>
+              <w:rPr>
+                <w:rFonts w:ascii="Latha" w:hAnsi="Latha" w:cs="Latha"/>
+                <w:sz w:val="28"/>
+                <w:szCs w:val="28"/>
+              </w:rPr>
+              <w:t xml:space="preserve">| </w:t>
+            </w:r>
+            <w:r>
+              <w:rPr>
+                <w:rFonts w:ascii="Latha" w:hAnsi="Latha" w:cs="Latha"/>
+                <w:sz w:val="28"/>
+                <w:szCs w:val="28"/>
+                <w:cs/>
+                <w:lang w:bidi="ta-IN"/>
+              </w:rPr>
+              <w:t>விமு</w:t>
+            </w:r>
+            <w:r>
+              <w:rPr>
+                <w:rFonts w:ascii="BRH Tamil Tab Extra" w:hAnsi="BRH Tamil Tab Extra" w:cs="Latha"/>
+                <w:b/>
+                <w:sz w:val="36"/>
+                <w:szCs w:val="28"/>
+              </w:rPr>
+              <w:t>†</w:t>
+            </w:r>
+            <w:r>
+              <w:rPr>
+                <w:rFonts w:ascii="Latha" w:hAnsi="Latha" w:cs="Latha"/>
+                <w:sz w:val="28"/>
+                <w:szCs w:val="28"/>
+                <w:cs/>
+                <w:lang w:bidi="ta-IN"/>
+              </w:rPr>
+              <w:t>க்த</w:t>
+            </w:r>
+            <w:r>
+              <w:rPr>
+                <w:rFonts w:ascii="BRH Tamil Tab Extra" w:hAnsi="BRH Tamil Tab Extra" w:cs="Latha"/>
+                <w:b/>
+                <w:sz w:val="32"/>
+                <w:szCs w:val="28"/>
+              </w:rPr>
+              <w:t>…</w:t>
+            </w:r>
+            <w:r>
+              <w:rPr>
+                <w:rFonts w:ascii="Latha" w:hAnsi="Latha" w:cs="Latha"/>
+                <w:sz w:val="28"/>
+                <w:szCs w:val="28"/>
+                <w:cs/>
+                <w:lang w:bidi="ta-IN"/>
+              </w:rPr>
+              <w:t>மி</w:t>
             </w:r>
             <w:r>
               <w:rPr>
@@ -3010,191 +3053,867 @@
                 <w:cs/>
                 <w:lang w:bidi="ta-IN"/>
               </w:rPr>
-              <w:t>யவ</w:t>
-            </w:r>
-            <w:r>
-              <w:rPr>
-                <w:rFonts w:ascii="BRH Tamil Tab Extra" w:hAnsi="BRH Tamil Tab Extra" w:cs="Latha"/>
-                <w:b/>
-                <w:sz w:val="36"/>
-                <w:szCs w:val="28"/>
-                <w:highlight w:val="yellow"/>
+              <w:t>த்</w:t>
+            </w:r>
+            <w:r>
+              <w:rPr>
+                <w:rFonts w:ascii="BRH Tamil Tab Extra" w:hAnsi="BRH Tamil Tab Extra" w:cs="Latha"/>
+                <w:b/>
+                <w:sz w:val="32"/>
+                <w:szCs w:val="28"/>
+              </w:rPr>
+              <w:t>…</w:t>
+            </w:r>
+            <w:r>
+              <w:rPr>
+                <w:rFonts w:ascii="Latha" w:hAnsi="Latha" w:cs="Latha"/>
+                <w:sz w:val="28"/>
+                <w:szCs w:val="28"/>
+              </w:rPr>
+              <w:t xml:space="preserve"> </w:t>
+            </w:r>
+            <w:r>
+              <w:rPr>
+                <w:rFonts w:ascii="Latha" w:hAnsi="Latha" w:cs="Latha"/>
+                <w:sz w:val="28"/>
+                <w:szCs w:val="28"/>
+                <w:cs/>
+                <w:lang w:bidi="ta-IN"/>
+              </w:rPr>
+              <w:t>வி</w:t>
+            </w:r>
+            <w:r>
+              <w:rPr>
+                <w:rFonts w:ascii="Latha" w:hAnsi="Latha" w:cs="Latha"/>
+                <w:sz w:val="28"/>
+                <w:szCs w:val="28"/>
+              </w:rPr>
+              <w:t xml:space="preserve">-- </w:t>
+            </w:r>
+            <w:r>
+              <w:rPr>
+                <w:rFonts w:ascii="Latha" w:hAnsi="Latha" w:cs="Latha"/>
+                <w:sz w:val="28"/>
+                <w:szCs w:val="28"/>
+                <w:cs/>
+                <w:lang w:bidi="ta-IN"/>
+              </w:rPr>
+              <w:t>மு</w:t>
+            </w:r>
+            <w:r>
+              <w:rPr>
+                <w:rFonts w:ascii="BRH Tamil Tab Extra" w:hAnsi="BRH Tamil Tab Extra" w:cs="Latha"/>
+                <w:b/>
+                <w:sz w:val="32"/>
+                <w:szCs w:val="28"/>
+              </w:rPr>
+              <w:t>…</w:t>
+            </w:r>
+            <w:r>
+              <w:rPr>
+                <w:rFonts w:ascii="Latha" w:hAnsi="Latha" w:cs="Latha"/>
+                <w:sz w:val="28"/>
+                <w:szCs w:val="28"/>
+                <w:cs/>
+                <w:lang w:bidi="ta-IN"/>
+              </w:rPr>
+              <w:t>க்த</w:t>
+            </w:r>
+            <w:r>
+              <w:rPr>
+                <w:rFonts w:ascii="BRH Tamil Tab Extra" w:hAnsi="BRH Tamil Tab Extra" w:cs="Latha"/>
+                <w:b/>
+                <w:sz w:val="32"/>
+                <w:szCs w:val="28"/>
+              </w:rPr>
+              <w:t>…</w:t>
+            </w:r>
+            <w:r>
+              <w:rPr>
+                <w:rFonts w:ascii="Latha" w:hAnsi="Latha" w:cs="Latha"/>
+                <w:sz w:val="28"/>
+                <w:szCs w:val="28"/>
+                <w:cs/>
+                <w:lang w:bidi="ta-IN"/>
+              </w:rPr>
+              <w:t>ம்</w:t>
+            </w:r>
+            <w:r>
+              <w:rPr>
+                <w:rFonts w:ascii="Latha" w:hAnsi="Latha" w:cs="Latha"/>
+                <w:sz w:val="28"/>
+                <w:szCs w:val="28"/>
+                <w:cs/>
+                <w:lang w:bidi="ta-IN"/>
+              </w:rPr>
+              <w:t xml:space="preserve"> </w:t>
+            </w:r>
+            <w:r>
+              <w:rPr>
+                <w:rFonts w:ascii="Latha" w:hAnsi="Latha" w:cs="Latha"/>
+                <w:sz w:val="28"/>
+                <w:szCs w:val="28"/>
+              </w:rPr>
+              <w:t xml:space="preserve">| </w:t>
+            </w:r>
+            <w:r>
+              <w:rPr>
+                <w:rFonts w:ascii="Latha" w:hAnsi="Latha" w:cs="Latha"/>
+                <w:sz w:val="28"/>
+                <w:szCs w:val="28"/>
+                <w:cs/>
+                <w:lang w:bidi="ta-IN"/>
+              </w:rPr>
+              <w:t>புன</w:t>
+            </w:r>
+            <w:r>
+              <w:rPr>
+                <w:rFonts w:ascii="BRH Tamil Tab Extra" w:hAnsi="BRH Tamil Tab Extra" w:cs="Latha"/>
+                <w:b/>
+                <w:sz w:val="36"/>
+                <w:szCs w:val="28"/>
               </w:rPr>
               <w:t>†</w:t>
             </w:r>
             <w:r>
               <w:rPr>
                 <w:rFonts w:ascii="Latha" w:hAnsi="Latha" w:cs="Latha"/>
-                <w:sz w:val="28"/>
-                <w:szCs w:val="28"/>
-              </w:rPr>
-              <w:t xml:space="preserve"> -- </w:t>
-            </w:r>
-            <w:r>
-              <w:rPr>
-                <w:rFonts w:ascii="Latha" w:hAnsi="Latha" w:cs="Latha"/>
-                <w:sz w:val="28"/>
-                <w:szCs w:val="28"/>
-                <w:cs/>
-                <w:lang w:bidi="ta-IN"/>
-              </w:rPr>
-              <w:t>ப்</w:t>
-            </w:r>
-            <w:r>
-              <w:rPr>
-                <w:rFonts w:ascii="Latha" w:hAnsi="Latha" w:cs="Latha"/>
-                <w:b/>
-                <w:bCs/>
-                <w:position w:val="-12"/>
-                <w:sz w:val="28"/>
-                <w:szCs w:val="28"/>
-                <w:cs/>
-                <w:lang w:bidi="ta-IN"/>
-              </w:rPr>
-              <w:t>4</w:t>
-            </w:r>
-            <w:r>
-              <w:rPr>
-                <w:rFonts w:ascii="Latha" w:hAnsi="Latha" w:cs="Latha"/>
-                <w:b/>
-                <w:bCs/>
-                <w:i/>
-                <w:iCs/>
-                <w:sz w:val="28"/>
-                <w:szCs w:val="28"/>
-                <w:cs/>
-                <w:lang w:bidi="ta-IN"/>
-              </w:rPr>
-              <w:t>ரு</w:t>
-            </w:r>
-            <w:r>
-              <w:rPr>
-                <w:rFonts w:ascii="BRH Tamil Tab Extra" w:hAnsi="BRH Tamil Tab Extra" w:cs="Latha"/>
-                <w:b/>
-                <w:sz w:val="32"/>
-                <w:szCs w:val="28"/>
-              </w:rPr>
-              <w:t>…</w:t>
-            </w:r>
-            <w:r>
-              <w:rPr>
-                <w:rFonts w:ascii="Latha" w:hAnsi="Latha" w:cs="Latha"/>
-                <w:sz w:val="28"/>
-                <w:szCs w:val="28"/>
-                <w:cs/>
-                <w:lang w:bidi="ta-IN"/>
-              </w:rPr>
-              <w:t>த</w:t>
-            </w:r>
-            <w:r>
-              <w:rPr>
-                <w:rFonts w:ascii="Latha" w:hAnsi="Latha" w:cs="Latha"/>
-                <w:b/>
-                <w:bCs/>
-                <w:position w:val="-12"/>
-                <w:sz w:val="28"/>
-                <w:szCs w:val="28"/>
-                <w:cs/>
-                <w:lang w:bidi="ta-IN"/>
-              </w:rPr>
-              <w:t>2</w:t>
-            </w:r>
-            <w:r>
-              <w:rPr>
-                <w:rFonts w:ascii="Latha" w:hAnsi="Latha" w:cs="Latha"/>
-                <w:sz w:val="28"/>
-                <w:szCs w:val="28"/>
-                <w:cs/>
-                <w:lang w:bidi="ta-IN"/>
-              </w:rPr>
-              <w:t xml:space="preserve">ம்  </w:t>
-            </w:r>
-            <w:r>
-              <w:rPr>
-                <w:rFonts w:ascii="Latha" w:hAnsi="Latha" w:cs="Latha"/>
-                <w:sz w:val="28"/>
-                <w:szCs w:val="28"/>
-              </w:rPr>
-              <w:t xml:space="preserve">| </w:t>
-            </w:r>
-            <w:r>
-              <w:rPr>
-                <w:rFonts w:ascii="Latha" w:hAnsi="Latha" w:cs="Latha"/>
-                <w:sz w:val="28"/>
-                <w:szCs w:val="28"/>
-                <w:cs/>
-                <w:lang w:bidi="ta-IN"/>
-              </w:rPr>
-              <w:t>அவேதி</w:t>
-            </w:r>
-            <w:r>
-              <w:rPr>
-                <w:rFonts w:ascii="BRH Tamil Tab Extra" w:hAnsi="BRH Tamil Tab Extra" w:cs="Latha"/>
-                <w:b/>
-                <w:sz w:val="36"/>
-                <w:szCs w:val="28"/>
-              </w:rPr>
-              <w:t>†</w:t>
-            </w:r>
-            <w:r>
-              <w:rPr>
-                <w:rFonts w:ascii="Latha" w:hAnsi="Latha" w:cs="Latha"/>
-                <w:sz w:val="28"/>
-                <w:szCs w:val="28"/>
-              </w:rPr>
-              <w:t xml:space="preserve"> | </w:t>
-            </w:r>
-            <w:r>
-              <w:rPr>
-                <w:rFonts w:ascii="Latha" w:hAnsi="Latha" w:cs="Latha"/>
-                <w:sz w:val="28"/>
-                <w:szCs w:val="28"/>
-                <w:cs/>
-                <w:lang w:bidi="ta-IN"/>
-              </w:rPr>
-              <w:t>ய</w:t>
-            </w:r>
-            <w:r>
-              <w:rPr>
-                <w:rFonts w:ascii="BRH Tamil Tab Extra" w:hAnsi="BRH Tamil Tab Extra" w:cs="Latha"/>
-                <w:b/>
-                <w:sz w:val="32"/>
-                <w:szCs w:val="28"/>
-              </w:rPr>
-              <w:t>…</w:t>
-            </w:r>
-            <w:r>
-              <w:rPr>
-                <w:rFonts w:ascii="Latha" w:hAnsi="Latha" w:cs="Latha"/>
-                <w:sz w:val="28"/>
-                <w:szCs w:val="28"/>
-                <w:cs/>
-                <w:lang w:bidi="ta-IN"/>
-              </w:rPr>
-              <w:t>ந்தி</w:t>
-            </w:r>
-            <w:r>
-              <w:rPr>
-                <w:rFonts w:ascii="BRH Tamil Tab Extra" w:hAnsi="BRH Tamil Tab Extra" w:cs="Latha"/>
-                <w:b/>
-                <w:sz w:val="32"/>
-                <w:szCs w:val="28"/>
-              </w:rPr>
-              <w:t>…</w:t>
-            </w:r>
-            <w:r>
-              <w:rPr>
-                <w:rFonts w:ascii="Latha" w:hAnsi="Latha" w:cs="Latha"/>
-                <w:sz w:val="28"/>
-                <w:szCs w:val="28"/>
-              </w:rPr>
-              <w:t xml:space="preserve"> |</w:t>
+                <w:b/>
+                <w:bCs/>
+                <w:sz w:val="32"/>
+                <w:szCs w:val="32"/>
+                <w:cs/>
+                <w:lang w:bidi="ta-IN"/>
+              </w:rPr>
+              <w:t>:</w:t>
+            </w:r>
+            <w:r>
+              <w:rPr>
+                <w:rFonts w:ascii="Latha" w:hAnsi="Latha" w:cs="Latha"/>
+                <w:sz w:val="28"/>
+                <w:szCs w:val="28"/>
+                <w:cs/>
+                <w:lang w:bidi="ta-IN"/>
+              </w:rPr>
+              <w:t xml:space="preserve"> </w:t>
+            </w:r>
+            <w:r>
+              <w:rPr>
+                <w:rFonts w:ascii="Latha" w:hAnsi="Latha" w:cs="Latha"/>
+                <w:sz w:val="28"/>
+                <w:szCs w:val="28"/>
+              </w:rPr>
+              <w:t>|</w:t>
             </w:r>
           </w:p>
         </w:tc>
         <w:tc>
           <w:tcPr>
-            <w:tcW w:w="5423" w:type="dxa"/>
+            <w:tcW w:w="5649" w:type="dxa"/>
+            <w:tcBorders>
+              <w:top w:val="single" w:sz="4" w:space="0" w:color="000000"/>
+              <w:left w:val="single" w:sz="4" w:space="0" w:color="000000"/>
+              <w:bottom w:val="single" w:sz="4" w:space="0" w:color="000000"/>
+              <w:right w:val="single" w:sz="4" w:space="0" w:color="000000"/>
+            </w:tcBorders>
+          </w:tcPr>
+          <w:p>
+            <w:pPr>
+              <w:spacing w:before="0" w:line="240" w:lineRule="auto"/>
+              <w:rPr>
+                <w:rFonts w:ascii="Latha" w:hAnsi="Latha" w:cs="Latha"/>
+                <w:sz w:val="28"/>
+                <w:szCs w:val="28"/>
+                <w:cs/>
+                <w:lang w:bidi="ta-IN"/>
+              </w:rPr>
+            </w:pPr>
+            <w:r>
+              <w:rPr>
+                <w:rFonts w:ascii="Latha" w:hAnsi="Latha" w:cs="Latha"/>
+                <w:sz w:val="28"/>
+                <w:szCs w:val="28"/>
+                <w:cs/>
+                <w:lang w:bidi="ta-IN"/>
+              </w:rPr>
+              <w:t>யதா</w:t>
+            </w:r>
+            <w:r>
+              <w:rPr>
+                <w:rFonts w:ascii="BRH Tamil Tab Extra" w:hAnsi="BRH Tamil Tab Extra" w:cs="Latha"/>
+                <w:b/>
+                <w:sz w:val="36"/>
+                <w:szCs w:val="28"/>
+              </w:rPr>
+              <w:t>‡</w:t>
+            </w:r>
+            <w:r>
+              <w:rPr>
+                <w:rFonts w:ascii="Latha" w:hAnsi="Latha" w:cs="Latha"/>
+                <w:b/>
+                <w:bCs/>
+                <w:position w:val="-12"/>
+                <w:sz w:val="28"/>
+                <w:szCs w:val="28"/>
+                <w:cs/>
+                <w:lang w:bidi="ta-IN"/>
+              </w:rPr>
+              <w:t>2</w:t>
+            </w:r>
+            <w:r>
+              <w:rPr>
+                <w:rFonts w:ascii="Latha" w:hAnsi="Latha" w:cs="Latha"/>
+                <w:sz w:val="28"/>
+                <w:szCs w:val="28"/>
+                <w:cs/>
+                <w:lang w:bidi="ta-IN"/>
+              </w:rPr>
+              <w:t xml:space="preserve"> </w:t>
+            </w:r>
+            <w:r>
+              <w:rPr>
+                <w:rFonts w:ascii="Latha" w:hAnsi="Latha" w:cs="Latha"/>
+                <w:sz w:val="28"/>
+                <w:szCs w:val="28"/>
+              </w:rPr>
+              <w:t xml:space="preserve">| </w:t>
+            </w:r>
+            <w:r>
+              <w:rPr>
+                <w:rFonts w:ascii="Latha" w:hAnsi="Latha" w:cs="Latha"/>
+                <w:sz w:val="28"/>
+                <w:szCs w:val="28"/>
+                <w:cs/>
+                <w:lang w:bidi="ta-IN"/>
+              </w:rPr>
+              <w:t>விமு</w:t>
+            </w:r>
+            <w:r>
+              <w:rPr>
+                <w:rFonts w:ascii="BRH Tamil Tab Extra" w:hAnsi="BRH Tamil Tab Extra" w:cs="Latha"/>
+                <w:b/>
+                <w:sz w:val="36"/>
+                <w:szCs w:val="28"/>
+              </w:rPr>
+              <w:t>†</w:t>
+            </w:r>
+            <w:r>
+              <w:rPr>
+                <w:rFonts w:ascii="Latha" w:hAnsi="Latha" w:cs="Latha"/>
+                <w:sz w:val="28"/>
+                <w:szCs w:val="28"/>
+                <w:cs/>
+                <w:lang w:bidi="ta-IN"/>
+              </w:rPr>
+              <w:t>க்த</w:t>
+            </w:r>
+            <w:r>
+              <w:rPr>
+                <w:rFonts w:ascii="BRH Tamil Tab Extra" w:hAnsi="BRH Tamil Tab Extra" w:cs="Latha"/>
+                <w:b/>
+                <w:sz w:val="32"/>
+                <w:szCs w:val="28"/>
+              </w:rPr>
+              <w:t>…</w:t>
+            </w:r>
+            <w:r>
+              <w:rPr>
+                <w:rFonts w:ascii="Latha" w:hAnsi="Latha" w:cs="Latha"/>
+                <w:sz w:val="28"/>
+                <w:szCs w:val="28"/>
+                <w:cs/>
+                <w:lang w:bidi="ta-IN"/>
+              </w:rPr>
+              <w:t>மி</w:t>
+            </w:r>
+            <w:r>
+              <w:rPr>
+                <w:rFonts w:ascii="Latha" w:hAnsi="Latha" w:cs="Latha" w:hint="cs"/>
+                <w:sz w:val="28"/>
+                <w:szCs w:val="28"/>
+                <w:highlight w:val="green"/>
+                <w:cs/>
+                <w:lang w:bidi="ta-IN"/>
+              </w:rPr>
+              <w:t>தி</w:t>
+            </w:r>
+            <w:r>
+              <w:rPr>
+                <w:rFonts w:ascii="BRH Tamil Tab Extra" w:hAnsi="BRH Tamil Tab Extra" w:cs="Latha"/>
+                <w:b/>
+                <w:sz w:val="32"/>
+                <w:szCs w:val="28"/>
+                <w:highlight w:val="green"/>
+              </w:rPr>
+              <w:t>…</w:t>
+            </w:r>
+            <w:r>
+              <w:rPr>
+                <w:rFonts w:ascii="Latha" w:hAnsi="Latha" w:cs="Latha"/>
+                <w:sz w:val="28"/>
+                <w:szCs w:val="28"/>
+              </w:rPr>
+              <w:t xml:space="preserve"> </w:t>
+            </w:r>
+            <w:r>
+              <w:rPr>
+                <w:rFonts w:ascii="Latha" w:hAnsi="Latha" w:cs="Latha"/>
+                <w:sz w:val="28"/>
+                <w:szCs w:val="28"/>
+                <w:cs/>
+                <w:lang w:bidi="ta-IN"/>
+              </w:rPr>
+              <w:t>வி</w:t>
+            </w:r>
+            <w:r>
+              <w:rPr>
+                <w:rFonts w:ascii="Latha" w:hAnsi="Latha" w:cs="Latha"/>
+                <w:sz w:val="28"/>
+                <w:szCs w:val="28"/>
+              </w:rPr>
+              <w:t xml:space="preserve">-- </w:t>
+            </w:r>
+            <w:r>
+              <w:rPr>
+                <w:rFonts w:ascii="Latha" w:hAnsi="Latha" w:cs="Latha"/>
+                <w:sz w:val="28"/>
+                <w:szCs w:val="28"/>
+                <w:cs/>
+                <w:lang w:bidi="ta-IN"/>
+              </w:rPr>
+              <w:t>மு</w:t>
+            </w:r>
+            <w:r>
+              <w:rPr>
+                <w:rFonts w:ascii="BRH Tamil Tab Extra" w:hAnsi="BRH Tamil Tab Extra" w:cs="Latha"/>
+                <w:b/>
+                <w:sz w:val="32"/>
+                <w:szCs w:val="28"/>
+              </w:rPr>
+              <w:t>…</w:t>
+            </w:r>
+            <w:r>
+              <w:rPr>
+                <w:rFonts w:ascii="Latha" w:hAnsi="Latha" w:cs="Latha"/>
+                <w:sz w:val="28"/>
+                <w:szCs w:val="28"/>
+                <w:cs/>
+                <w:lang w:bidi="ta-IN"/>
+              </w:rPr>
+              <w:t>க்த</w:t>
+            </w:r>
+            <w:r>
+              <w:rPr>
+                <w:rFonts w:ascii="BRH Tamil Tab Extra" w:hAnsi="BRH Tamil Tab Extra" w:cs="Latha"/>
+                <w:b/>
+                <w:sz w:val="32"/>
+                <w:szCs w:val="28"/>
+              </w:rPr>
+              <w:t>…</w:t>
+            </w:r>
+            <w:r>
+              <w:rPr>
+                <w:rFonts w:ascii="Latha" w:hAnsi="Latha" w:cs="Latha"/>
+                <w:sz w:val="28"/>
+                <w:szCs w:val="28"/>
+                <w:cs/>
+                <w:lang w:bidi="ta-IN"/>
+              </w:rPr>
+              <w:t>ம்</w:t>
+            </w:r>
+            <w:r>
+              <w:rPr>
+                <w:rFonts w:ascii="Latha" w:hAnsi="Latha" w:cs="Latha"/>
+                <w:sz w:val="28"/>
+                <w:szCs w:val="28"/>
+                <w:cs/>
+                <w:lang w:bidi="ta-IN"/>
+              </w:rPr>
+              <w:t xml:space="preserve"> </w:t>
+            </w:r>
+            <w:r>
+              <w:rPr>
+                <w:rFonts w:ascii="Latha" w:hAnsi="Latha" w:cs="Latha"/>
+                <w:sz w:val="28"/>
+                <w:szCs w:val="28"/>
+              </w:rPr>
+              <w:t xml:space="preserve">| </w:t>
+            </w:r>
+            <w:r>
+              <w:rPr>
+                <w:rFonts w:ascii="Latha" w:hAnsi="Latha" w:cs="Latha"/>
+                <w:sz w:val="28"/>
+                <w:szCs w:val="28"/>
+                <w:cs/>
+                <w:lang w:bidi="ta-IN"/>
+              </w:rPr>
+              <w:t>புன</w:t>
+            </w:r>
+            <w:r>
+              <w:rPr>
+                <w:rFonts w:ascii="BRH Tamil Tab Extra" w:hAnsi="BRH Tamil Tab Extra" w:cs="Latha"/>
+                <w:b/>
+                <w:sz w:val="36"/>
+                <w:szCs w:val="28"/>
+              </w:rPr>
+              <w:t>†</w:t>
+            </w:r>
+            <w:r>
+              <w:rPr>
+                <w:rFonts w:ascii="Latha" w:hAnsi="Latha" w:cs="Latha"/>
+                <w:b/>
+                <w:bCs/>
+                <w:sz w:val="32"/>
+                <w:szCs w:val="32"/>
+                <w:cs/>
+                <w:lang w:bidi="ta-IN"/>
+              </w:rPr>
+              <w:t>:</w:t>
+            </w:r>
+            <w:r>
+              <w:rPr>
+                <w:rFonts w:ascii="Latha" w:hAnsi="Latha" w:cs="Latha"/>
+                <w:sz w:val="28"/>
+                <w:szCs w:val="28"/>
+                <w:cs/>
+                <w:lang w:bidi="ta-IN"/>
+              </w:rPr>
+              <w:t xml:space="preserve"> </w:t>
+            </w:r>
+            <w:r>
+              <w:rPr>
+                <w:rFonts w:ascii="Latha" w:hAnsi="Latha" w:cs="Latha"/>
+                <w:sz w:val="28"/>
+                <w:szCs w:val="28"/>
+              </w:rPr>
+              <w:t>|</w:t>
+            </w:r>
+          </w:p>
+        </w:tc>
+      </w:tr>
+      <w:tr>
+        <w:trPr>
+          <w:trHeight w:val="964"/>
+        </w:trPr>
+        <w:tc>
+          <w:tcPr>
+            <w:tcW w:w="3452" w:type="dxa"/>
+            <w:tcBorders>
+              <w:top w:val="single" w:sz="4" w:space="0" w:color="000000"/>
+              <w:left w:val="single" w:sz="4" w:space="0" w:color="000000"/>
+              <w:bottom w:val="single" w:sz="4" w:space="0" w:color="000000"/>
+              <w:right w:val="single" w:sz="4" w:space="0" w:color="000000"/>
+            </w:tcBorders>
+          </w:tcPr>
+          <w:p>
+            <w:pPr>
+              <w:widowControl w:val="0"/>
+              <w:autoSpaceDE w:val="0"/>
+              <w:autoSpaceDN w:val="0"/>
+              <w:adjustRightInd w:val="0"/>
+              <w:spacing w:before="0" w:line="240" w:lineRule="auto"/>
+              <w:rPr>
+                <w:rFonts w:cs="Arial"/>
+                <w:b/>
+                <w:sz w:val="28"/>
+                <w:szCs w:val="28"/>
+              </w:rPr>
+            </w:pPr>
+            <w:r>
+              <w:rPr>
+                <w:rFonts w:cs="Arial"/>
+                <w:b/>
+                <w:sz w:val="28"/>
+                <w:szCs w:val="28"/>
+              </w:rPr>
+              <w:lastRenderedPageBreak/>
+              <w:t>TS 6.5.10.3 - Padam</w:t>
+            </w:r>
+          </w:p>
+          <w:p>
+            <w:pPr>
+              <w:widowControl w:val="0"/>
+              <w:autoSpaceDE w:val="0"/>
+              <w:autoSpaceDN w:val="0"/>
+              <w:adjustRightInd w:val="0"/>
+              <w:spacing w:before="0" w:line="240" w:lineRule="auto"/>
+              <w:rPr>
+                <w:rFonts w:cs="Arial"/>
+                <w:b/>
+                <w:sz w:val="28"/>
+                <w:szCs w:val="28"/>
+              </w:rPr>
+            </w:pPr>
+            <w:r>
+              <w:rPr>
+                <w:rFonts w:cs="Arial"/>
+                <w:b/>
+                <w:sz w:val="28"/>
+                <w:szCs w:val="28"/>
+              </w:rPr>
+              <w:t>Padam No. 4</w:t>
+            </w:r>
+          </w:p>
+          <w:p>
+            <w:pPr>
+              <w:widowControl w:val="0"/>
+              <w:autoSpaceDE w:val="0"/>
+              <w:autoSpaceDN w:val="0"/>
+              <w:adjustRightInd w:val="0"/>
+              <w:spacing w:before="0" w:line="240" w:lineRule="auto"/>
+              <w:rPr>
+                <w:rFonts w:cs="Arial"/>
+                <w:b/>
+                <w:sz w:val="28"/>
+                <w:szCs w:val="28"/>
+              </w:rPr>
+            </w:pPr>
+            <w:r>
+              <w:rPr>
+                <w:rFonts w:cs="Arial"/>
+                <w:b/>
+                <w:sz w:val="28"/>
+                <w:szCs w:val="28"/>
+              </w:rPr>
+              <w:t>Panchaati No. 38</w:t>
+            </w:r>
+          </w:p>
+        </w:tc>
+        <w:tc>
+          <w:tcPr>
+            <w:tcW w:w="5096" w:type="dxa"/>
+            <w:tcBorders>
+              <w:top w:val="single" w:sz="4" w:space="0" w:color="000000"/>
+              <w:left w:val="single" w:sz="4" w:space="0" w:color="000000"/>
+              <w:bottom w:val="single" w:sz="4" w:space="0" w:color="000000"/>
+              <w:right w:val="single" w:sz="4" w:space="0" w:color="000000"/>
+            </w:tcBorders>
+          </w:tcPr>
+          <w:p>
+            <w:pPr>
+              <w:widowControl w:val="0"/>
+              <w:autoSpaceDE w:val="0"/>
+              <w:autoSpaceDN w:val="0"/>
+              <w:adjustRightInd w:val="0"/>
+              <w:spacing w:before="0" w:line="240" w:lineRule="auto"/>
+              <w:rPr>
+                <w:rFonts w:ascii="BRH Devanagari Extra" w:hAnsi="BRH Devanagari Extra" w:cs="Latha"/>
+                <w:b/>
+                <w:sz w:val="36"/>
+                <w:szCs w:val="28"/>
+              </w:rPr>
+            </w:pPr>
+            <w:r>
+              <w:rPr>
+                <w:rFonts w:ascii="Latha" w:hAnsi="Latha" w:cs="Latha"/>
+                <w:sz w:val="28"/>
+                <w:szCs w:val="28"/>
+                <w:cs/>
+                <w:lang w:bidi="ta-IN"/>
+              </w:rPr>
+              <w:t>அ</w:t>
+            </w:r>
+            <w:r>
+              <w:rPr>
+                <w:rFonts w:ascii="BRH Tamil Tab Extra" w:hAnsi="BRH Tamil Tab Extra" w:cs="Latha"/>
+                <w:b/>
+                <w:sz w:val="32"/>
+                <w:szCs w:val="28"/>
+              </w:rPr>
+              <w:t>…</w:t>
+            </w:r>
+            <w:r>
+              <w:rPr>
+                <w:rFonts w:ascii="Latha" w:hAnsi="Latha" w:cs="Latha"/>
+                <w:sz w:val="28"/>
+                <w:szCs w:val="28"/>
+                <w:cs/>
+                <w:lang w:bidi="ta-IN"/>
+              </w:rPr>
+              <w:t>வ</w:t>
+            </w:r>
+            <w:r>
+              <w:rPr>
+                <w:rFonts w:ascii="BRH Tamil Tab Extra" w:hAnsi="BRH Tamil Tab Extra" w:cs="Latha"/>
+                <w:b/>
+                <w:sz w:val="32"/>
+                <w:szCs w:val="28"/>
+              </w:rPr>
+              <w:t>…</w:t>
+            </w:r>
+            <w:r>
+              <w:rPr>
+                <w:rFonts w:ascii="Latha" w:hAnsi="Latha" w:cs="Latha"/>
+                <w:sz w:val="28"/>
+                <w:szCs w:val="28"/>
+                <w:cs/>
+                <w:lang w:bidi="ta-IN"/>
+              </w:rPr>
+              <w:t>ப்</w:t>
+            </w:r>
+            <w:r>
+              <w:rPr>
+                <w:rFonts w:ascii="Latha" w:hAnsi="Latha" w:cs="Latha"/>
+                <w:b/>
+                <w:bCs/>
+                <w:position w:val="-12"/>
+                <w:sz w:val="28"/>
+                <w:szCs w:val="28"/>
+                <w:cs/>
+                <w:lang w:bidi="ta-IN"/>
+              </w:rPr>
+              <w:t>4</w:t>
+            </w:r>
+            <w:r>
+              <w:rPr>
+                <w:rFonts w:ascii="Latha" w:hAnsi="Latha" w:cs="Latha"/>
+                <w:b/>
+                <w:bCs/>
+                <w:i/>
+                <w:iCs/>
+                <w:sz w:val="28"/>
+                <w:szCs w:val="28"/>
+                <w:cs/>
+                <w:lang w:bidi="ta-IN"/>
+              </w:rPr>
+              <w:t>ரு</w:t>
+            </w:r>
+            <w:r>
+              <w:rPr>
+                <w:rFonts w:ascii="BRH Tamil Tab Extra" w:hAnsi="BRH Tamil Tab Extra" w:cs="Latha"/>
+                <w:b/>
+                <w:sz w:val="32"/>
+                <w:szCs w:val="28"/>
+              </w:rPr>
+              <w:t>…</w:t>
+            </w:r>
+            <w:r>
+              <w:rPr>
+                <w:rFonts w:ascii="Latha" w:hAnsi="Latha" w:cs="Latha"/>
+                <w:sz w:val="28"/>
+                <w:szCs w:val="28"/>
+                <w:cs/>
+                <w:lang w:bidi="ta-IN"/>
+              </w:rPr>
+              <w:t>த</w:t>
+            </w:r>
+            <w:r>
+              <w:rPr>
+                <w:rFonts w:ascii="Latha" w:hAnsi="Latha" w:cs="Latha"/>
+                <w:b/>
+                <w:bCs/>
+                <w:position w:val="-12"/>
+                <w:sz w:val="28"/>
+                <w:szCs w:val="28"/>
+                <w:cs/>
+                <w:lang w:bidi="ta-IN"/>
+              </w:rPr>
+              <w:t>2</w:t>
+            </w:r>
+            <w:r>
+              <w:rPr>
+                <w:rFonts w:ascii="Latha" w:hAnsi="Latha" w:cs="Latha"/>
+                <w:sz w:val="28"/>
+                <w:szCs w:val="28"/>
+                <w:cs/>
+                <w:lang w:bidi="ta-IN"/>
+              </w:rPr>
+              <w:t>ம் இத்</w:t>
+            </w:r>
+            <w:r>
+              <w:rPr>
+                <w:rFonts w:ascii="Latha" w:hAnsi="Latha" w:cs="Latha"/>
+                <w:sz w:val="28"/>
+                <w:szCs w:val="28"/>
+                <w:highlight w:val="yellow"/>
+                <w:cs/>
+                <w:lang w:bidi="ta-IN"/>
+              </w:rPr>
+              <w:t>யவ</w:t>
+            </w:r>
+            <w:r>
+              <w:rPr>
+                <w:rFonts w:ascii="BRH Tamil Tab Extra" w:hAnsi="BRH Tamil Tab Extra" w:cs="Latha"/>
+                <w:b/>
+                <w:sz w:val="36"/>
+                <w:szCs w:val="28"/>
+                <w:highlight w:val="yellow"/>
+              </w:rPr>
+              <w:t>†</w:t>
+            </w:r>
+            <w:r>
+              <w:rPr>
+                <w:rFonts w:ascii="Latha" w:hAnsi="Latha" w:cs="Latha"/>
+                <w:sz w:val="28"/>
+                <w:szCs w:val="28"/>
+              </w:rPr>
+              <w:t xml:space="preserve"> -- </w:t>
+            </w:r>
+            <w:r>
+              <w:rPr>
+                <w:rFonts w:ascii="Latha" w:hAnsi="Latha" w:cs="Latha"/>
+                <w:sz w:val="28"/>
+                <w:szCs w:val="28"/>
+                <w:cs/>
+                <w:lang w:bidi="ta-IN"/>
+              </w:rPr>
+              <w:t>ப்</w:t>
+            </w:r>
+            <w:r>
+              <w:rPr>
+                <w:rFonts w:ascii="Latha" w:hAnsi="Latha" w:cs="Latha"/>
+                <w:b/>
+                <w:bCs/>
+                <w:position w:val="-12"/>
+                <w:sz w:val="28"/>
+                <w:szCs w:val="28"/>
+                <w:cs/>
+                <w:lang w:bidi="ta-IN"/>
+              </w:rPr>
+              <w:t>4</w:t>
+            </w:r>
+            <w:r>
+              <w:rPr>
+                <w:rFonts w:ascii="Latha" w:hAnsi="Latha" w:cs="Latha"/>
+                <w:b/>
+                <w:bCs/>
+                <w:i/>
+                <w:iCs/>
+                <w:sz w:val="28"/>
+                <w:szCs w:val="28"/>
+                <w:cs/>
+                <w:lang w:bidi="ta-IN"/>
+              </w:rPr>
+              <w:t>ரு</w:t>
+            </w:r>
+            <w:r>
+              <w:rPr>
+                <w:rFonts w:ascii="BRH Tamil Tab Extra" w:hAnsi="BRH Tamil Tab Extra" w:cs="Latha"/>
+                <w:b/>
+                <w:sz w:val="32"/>
+                <w:szCs w:val="28"/>
+              </w:rPr>
+              <w:t>…</w:t>
+            </w:r>
+            <w:r>
+              <w:rPr>
+                <w:rFonts w:ascii="Latha" w:hAnsi="Latha" w:cs="Latha"/>
+                <w:sz w:val="28"/>
+                <w:szCs w:val="28"/>
+                <w:cs/>
+                <w:lang w:bidi="ta-IN"/>
+              </w:rPr>
+              <w:t>த</w:t>
+            </w:r>
+            <w:r>
+              <w:rPr>
+                <w:rFonts w:ascii="Latha" w:hAnsi="Latha" w:cs="Latha"/>
+                <w:b/>
+                <w:bCs/>
+                <w:position w:val="-12"/>
+                <w:sz w:val="28"/>
+                <w:szCs w:val="28"/>
+                <w:cs/>
+                <w:lang w:bidi="ta-IN"/>
+              </w:rPr>
+              <w:t>2</w:t>
+            </w:r>
+            <w:r>
+              <w:rPr>
+                <w:rFonts w:ascii="Latha" w:hAnsi="Latha" w:cs="Latha"/>
+                <w:sz w:val="28"/>
+                <w:szCs w:val="28"/>
+                <w:cs/>
+                <w:lang w:bidi="ta-IN"/>
+              </w:rPr>
+              <w:t xml:space="preserve">ம்  </w:t>
+            </w:r>
+            <w:r>
+              <w:rPr>
+                <w:rFonts w:ascii="Latha" w:hAnsi="Latha" w:cs="Latha"/>
+                <w:sz w:val="28"/>
+                <w:szCs w:val="28"/>
+              </w:rPr>
+              <w:t xml:space="preserve">| </w:t>
+            </w:r>
+            <w:r>
+              <w:rPr>
+                <w:rFonts w:ascii="Latha" w:hAnsi="Latha" w:cs="Latha"/>
+                <w:sz w:val="28"/>
+                <w:szCs w:val="28"/>
+                <w:cs/>
+                <w:lang w:bidi="ta-IN"/>
+              </w:rPr>
+              <w:t>அவேதி</w:t>
+            </w:r>
+            <w:r>
+              <w:rPr>
+                <w:rFonts w:ascii="BRH Tamil Tab Extra" w:hAnsi="BRH Tamil Tab Extra" w:cs="Latha"/>
+                <w:b/>
+                <w:sz w:val="36"/>
+                <w:szCs w:val="28"/>
+              </w:rPr>
+              <w:t>†</w:t>
+            </w:r>
+            <w:r>
+              <w:rPr>
+                <w:rFonts w:ascii="Latha" w:hAnsi="Latha" w:cs="Latha"/>
+                <w:sz w:val="28"/>
+                <w:szCs w:val="28"/>
+              </w:rPr>
+              <w:t xml:space="preserve"> | </w:t>
+            </w:r>
+            <w:r>
+              <w:rPr>
+                <w:rFonts w:ascii="Latha" w:hAnsi="Latha" w:cs="Latha"/>
+                <w:sz w:val="28"/>
+                <w:szCs w:val="28"/>
+                <w:cs/>
+                <w:lang w:bidi="ta-IN"/>
+              </w:rPr>
+              <w:t>ய</w:t>
+            </w:r>
+            <w:r>
+              <w:rPr>
+                <w:rFonts w:ascii="BRH Tamil Tab Extra" w:hAnsi="BRH Tamil Tab Extra" w:cs="Latha"/>
+                <w:b/>
+                <w:sz w:val="32"/>
+                <w:szCs w:val="28"/>
+              </w:rPr>
+              <w:t>…</w:t>
+            </w:r>
+            <w:r>
+              <w:rPr>
+                <w:rFonts w:ascii="Latha" w:hAnsi="Latha" w:cs="Latha"/>
+                <w:sz w:val="28"/>
+                <w:szCs w:val="28"/>
+                <w:cs/>
+                <w:lang w:bidi="ta-IN"/>
+              </w:rPr>
+              <w:t>ந்தி</w:t>
+            </w:r>
+            <w:r>
+              <w:rPr>
+                <w:rFonts w:ascii="BRH Tamil Tab Extra" w:hAnsi="BRH Tamil Tab Extra" w:cs="Latha"/>
+                <w:b/>
+                <w:sz w:val="32"/>
+                <w:szCs w:val="28"/>
+              </w:rPr>
+              <w:t>…</w:t>
+            </w:r>
+            <w:r>
+              <w:rPr>
+                <w:rFonts w:ascii="Latha" w:hAnsi="Latha" w:cs="Latha"/>
+                <w:sz w:val="28"/>
+                <w:szCs w:val="28"/>
+              </w:rPr>
+              <w:t xml:space="preserve"> |</w:t>
+            </w:r>
+          </w:p>
+        </w:tc>
+        <w:tc>
+          <w:tcPr>
+            <w:tcW w:w="5649" w:type="dxa"/>
             <w:tcBorders>
               <w:top w:val="single" w:sz="4" w:space="0" w:color="000000"/>
               <w:left w:val="single" w:sz="4" w:space="0" w:color="000000"/>
@@ -3846,8 +4565,19 @@
                 <w:sz w:val="28"/>
                 <w:szCs w:val="28"/>
               </w:rPr>
-              <w:t>TS 6.5.9.1 – Vaakyam</w:t>
-            </w:r>
+              <w:t xml:space="preserve">TS 6.5.9.1 – </w:t>
+            </w:r>
+            <w:proofErr w:type="spellStart"/>
+            <w:r>
+              <w:rPr>
+                <w:rFonts w:cs="Arial"/>
+                <w:b/>
+                <w:sz w:val="28"/>
+                <w:szCs w:val="28"/>
+              </w:rPr>
+              <w:t>Vaakyam</w:t>
+            </w:r>
+            <w:proofErr w:type="spellEnd"/>
           </w:p>
           <w:p>
             <w:pPr>
@@ -4332,8 +5062,19 @@
                 <w:sz w:val="28"/>
                 <w:szCs w:val="28"/>
               </w:rPr>
-              <w:t>TS 6.5.11.1 – Vaakyam</w:t>
-            </w:r>
+              <w:t xml:space="preserve">TS 6.5.11.1 – </w:t>
+            </w:r>
+            <w:proofErr w:type="spellStart"/>
+            <w:r>
+              <w:rPr>
+                <w:rFonts w:cs="Arial"/>
+                <w:b/>
+                <w:sz w:val="28"/>
+                <w:szCs w:val="28"/>
+              </w:rPr>
+              <w:t>Vaakyam</w:t>
+            </w:r>
+            <w:proofErr w:type="spellEnd"/>
           </w:p>
           <w:p>
             <w:pPr>
@@ -4736,8 +5477,19 @@
                 <w:sz w:val="28"/>
                 <w:szCs w:val="28"/>
               </w:rPr>
-              <w:t>TS 6.5.11.4 – Vaakyam</w:t>
-            </w:r>
+              <w:t xml:space="preserve">TS 6.5.11.4 – </w:t>
+            </w:r>
+            <w:proofErr w:type="spellStart"/>
+            <w:r>
+              <w:rPr>
+                <w:rFonts w:cs="Arial"/>
+                <w:b/>
+                <w:sz w:val="28"/>
+                <w:szCs w:val="28"/>
+              </w:rPr>
+              <w:t>Vaakyam</w:t>
+            </w:r>
+            <w:proofErr w:type="spellEnd"/>
           </w:p>
           <w:p>
             <w:pPr>
@@ -5445,14 +6197,27 @@
                 <w:szCs w:val="28"/>
                 <w:lang w:bidi="ta-IN"/>
               </w:rPr>
-              <w:t>6.5.1.1 – Vaakyam</w:t>
-            </w:r>
+              <w:t xml:space="preserve">6.5.1.1 – </w:t>
+            </w:r>
+            <w:proofErr w:type="spellStart"/>
+            <w:r>
+              <w:rPr>
+                <w:rFonts w:cs="Latha"/>
+                <w:b/>
+                <w:bCs/>
+                <w:sz w:val="28"/>
+                <w:szCs w:val="28"/>
+                <w:lang w:bidi="ta-IN"/>
+              </w:rPr>
+              <w:t>Vaakyam</w:t>
+            </w:r>
+            <w:proofErr w:type="spellEnd"/>
           </w:p>
           <w:p>
             <w:pPr>
               <w:spacing w:before="0" w:line="240" w:lineRule="auto"/>
               <w:rPr>
-                <w:rFonts w:cs="Latha" w:hint="cs"/>
+                <w:rFonts w:cs="Latha"/>
                 <w:b/>
                 <w:bCs/>
                 <w:sz w:val="28"/>
@@ -5796,14 +6561,27 @@
                 <w:szCs w:val="28"/>
                 <w:lang w:bidi="ta-IN"/>
               </w:rPr>
-              <w:t>6.5.1.1 – Vaakyam</w:t>
-            </w:r>
+              <w:t xml:space="preserve">6.5.1.1 – </w:t>
+            </w:r>
+            <w:proofErr w:type="spellStart"/>
+            <w:r>
+              <w:rPr>
+                <w:rFonts w:cs="Latha"/>
+                <w:b/>
+                <w:bCs/>
+                <w:sz w:val="28"/>
+                <w:szCs w:val="28"/>
+                <w:lang w:bidi="ta-IN"/>
+              </w:rPr>
+              <w:t>Vaakyam</w:t>
+            </w:r>
+            <w:proofErr w:type="spellEnd"/>
           </w:p>
           <w:p>
             <w:pPr>
               <w:spacing w:before="0" w:line="240" w:lineRule="auto"/>
               <w:rPr>
-                <w:rFonts w:cs="Latha" w:hint="cs"/>
+                <w:rFonts w:cs="Latha"/>
                 <w:b/>
                 <w:bCs/>
                 <w:sz w:val="28"/>
@@ -7485,14 +8263,27 @@
                 <w:szCs w:val="28"/>
                 <w:lang w:bidi="ta-IN"/>
               </w:rPr>
-              <w:t>6.5.3.3 – Vaakyam</w:t>
-            </w:r>
+              <w:t xml:space="preserve">6.5.3.3 – </w:t>
+            </w:r>
+            <w:proofErr w:type="spellStart"/>
+            <w:r>
+              <w:rPr>
+                <w:rFonts w:cs="Latha"/>
+                <w:b/>
+                <w:bCs/>
+                <w:sz w:val="28"/>
+                <w:szCs w:val="28"/>
+                <w:lang w:bidi="ta-IN"/>
+              </w:rPr>
+              <w:t>Vaakyam</w:t>
+            </w:r>
+            <w:proofErr w:type="spellEnd"/>
           </w:p>
           <w:p>
             <w:pPr>
               <w:spacing w:before="0" w:line="240" w:lineRule="auto"/>
               <w:rPr>
-                <w:rFonts w:cs="Latha" w:hint="cs"/>
+                <w:rFonts w:cs="Latha"/>
                 <w:b/>
                 <w:bCs/>
                 <w:sz w:val="28"/>
@@ -8585,14 +9376,27 @@
                 <w:szCs w:val="28"/>
                 <w:lang w:bidi="ta-IN"/>
               </w:rPr>
-              <w:t>6.5.6.3 – Vaakyam</w:t>
-            </w:r>
+              <w:t xml:space="preserve">6.5.6.3 – </w:t>
+            </w:r>
+            <w:proofErr w:type="spellStart"/>
+            <w:r>
+              <w:rPr>
+                <w:rFonts w:cs="Latha"/>
+                <w:b/>
+                <w:bCs/>
+                <w:sz w:val="28"/>
+                <w:szCs w:val="28"/>
+                <w:lang w:bidi="ta-IN"/>
+              </w:rPr>
+              <w:t>Vaakyam</w:t>
+            </w:r>
+            <w:proofErr w:type="spellEnd"/>
           </w:p>
           <w:p>
             <w:pPr>
               <w:spacing w:before="0" w:line="240" w:lineRule="auto"/>
               <w:rPr>
-                <w:rFonts w:cs="Latha" w:hint="cs"/>
+                <w:rFonts w:cs="Latha"/>
                 <w:b/>
                 <w:bCs/>
                 <w:sz w:val="28"/>
@@ -9031,14 +9835,27 @@
                 <w:szCs w:val="28"/>
                 <w:lang w:bidi="ta-IN"/>
               </w:rPr>
-              <w:t>6.5.6.5 – Vaakyam</w:t>
-            </w:r>
+              <w:t xml:space="preserve">6.5.6.5 – </w:t>
+            </w:r>
+            <w:proofErr w:type="spellStart"/>
+            <w:r>
+              <w:rPr>
+                <w:rFonts w:cs="Latha"/>
+                <w:b/>
+                <w:bCs/>
+                <w:sz w:val="28"/>
+                <w:szCs w:val="28"/>
+                <w:lang w:bidi="ta-IN"/>
+              </w:rPr>
+              <w:t>Vaakyam</w:t>
+            </w:r>
+            <w:proofErr w:type="spellEnd"/>
           </w:p>
           <w:p>
             <w:pPr>
               <w:spacing w:before="0" w:line="240" w:lineRule="auto"/>
               <w:rPr>
-                <w:rFonts w:cs="Latha" w:hint="cs"/>
+                <w:rFonts w:cs="Latha"/>
                 <w:b/>
                 <w:bCs/>
                 <w:sz w:val="28"/>
@@ -12503,14 +13320,27 @@
                 <w:szCs w:val="28"/>
                 <w:lang w:bidi="ta-IN"/>
               </w:rPr>
-              <w:t>6.5.9.1 – Vaakyam</w:t>
-            </w:r>
+              <w:t xml:space="preserve">6.5.9.1 – </w:t>
+            </w:r>
+            <w:proofErr w:type="spellStart"/>
+            <w:r>
+              <w:rPr>
+                <w:rFonts w:cs="Latha"/>
+                <w:b/>
+                <w:bCs/>
+                <w:sz w:val="28"/>
+                <w:szCs w:val="28"/>
+                <w:lang w:bidi="ta-IN"/>
+              </w:rPr>
+              <w:t>Vaakyam</w:t>
+            </w:r>
+            <w:proofErr w:type="spellEnd"/>
           </w:p>
           <w:p>
             <w:pPr>
               <w:spacing w:before="0" w:line="240" w:lineRule="auto"/>
               <w:rPr>
-                <w:rFonts w:cs="Latha" w:hint="cs"/>
+                <w:rFonts w:cs="Latha"/>
                 <w:b/>
                 <w:bCs/>
                 <w:sz w:val="28"/>
@@ -12612,6 +13442,7 @@
               </w:rPr>
               <w:t>ம</w:t>
             </w:r>
+            <w:proofErr w:type="spellStart"/>
             <w:r>
               <w:rPr>
                 <w:rFonts w:ascii="BRH Devanagari Extra" w:hAnsi="BRH Devanagari Extra" w:cs="Latha"/>
@@ -12621,6 +13452,7 @@
               </w:rPr>
               <w:t>óè</w:t>
             </w:r>
+            <w:proofErr w:type="spellEnd"/>
             <w:r>
               <w:rPr>
                 <w:rFonts w:ascii="Latha" w:hAnsi="Latha" w:cs="Latha"/>
@@ -12765,6 +13597,7 @@
               </w:rPr>
               <w:t>ம</w:t>
             </w:r>
+            <w:proofErr w:type="spellStart"/>
             <w:r>
               <w:rPr>
                 <w:rFonts w:ascii="BRH Devanagari Extra" w:hAnsi="BRH Devanagari Extra" w:cs="Latha"/>
@@ -12774,6 +13607,7 @@
               </w:rPr>
               <w:t>óè</w:t>
             </w:r>
+            <w:proofErr w:type="spellEnd"/>
             <w:r>
               <w:rPr>
                 <w:rFonts w:ascii="Latha" w:hAnsi="Latha" w:cs="Latha"/>
@@ -12993,6 +13827,7 @@
         </w:rPr>
         <w:t xml:space="preserve">TS Pada Paatam – TS 6.5 </w:t>
       </w:r>
+      <w:proofErr w:type="spellStart"/>
       <w:r>
         <w:rPr>
           <w:b/>
@@ -13011,7 +13846,18 @@
           <w:szCs w:val="32"/>
           <w:u w:val="single"/>
         </w:rPr>
-        <w:t>Sanskrit co</w:t>
+        <w:t>Sanskrit</w:t>
+      </w:r>
+      <w:proofErr w:type="spellEnd"/>
+      <w:r>
+        <w:rPr>
+          <w:b/>
+          <w:bCs/>
+          <w:sz w:val="32"/>
+          <w:szCs w:val="32"/>
+          <w:u w:val="single"/>
+        </w:rPr>
+        <w:t xml:space="preserve"> co</w:t>
       </w:r>
       <w:r>
         <w:rPr>
@@ -13331,7 +14177,7 @@
 </file>
 
 <file path=word/endnotes.xml><?xml version="1.0" encoding="utf-8"?>
-<w:endnotes xmlns:wpc="http://schemas.microsoft.com/office/word/2010/wordprocessingCanvas" xmlns:cx="http://schemas.microsoft.com/office/drawing/2014/chartex" xmlns:cx1="http://schemas.microsoft.com/office/drawing/2015/9/8/chartex" xmlns:cx2="http://schemas.microsoft.com/office/drawing/2015/10/21/chartex" xmlns:cx3="http://schemas.microsoft.com/office/drawing/2016/5/9/chartex" xmlns:cx4="http://schemas.microsoft.com/office/drawing/2016/5/10/chartex" xmlns:cx5="http://schemas.microsoft.com/office/drawing/2016/5/11/chartex" xmlns:cx6="http://schemas.microsoft.com/office/drawing/2016/5/12/chartex" xmlns:cx7="http://schemas.microsoft.com/office/drawing/2016/5/13/chartex" xmlns:cx8="http://schemas.microsoft.com/office/drawing/2016/5/14/chartex" xmlns:mc="http://schemas.openxmlformats.org/markup-compatibility/2006" xmlns:aink="http://schemas.microsoft.com/office/drawing/2016/ink" xmlns:am3d="http://schemas.microsoft.com/office/drawing/2017/model3d" xmlns:o="urn:schemas-microsoft-com:office:office" xmlns:r="http://schemas.openxmlformats.org/officeDocument/2006/relationships" xmlns:m="http://schemas.openxmlformats.org/officeDocument/2006/math" xmlns:v="urn:schemas-microsoft-com:vml" xmlns:wp14="http://schemas.microsoft.com/office/word/2010/wordprocessingDrawing" xmlns:wp="http://schemas.openxmlformats.org/drawingml/2006/wordprocessingDrawing" xmlns:w10="urn:schemas-microsoft-com:office:word" xmlns:w="http://schemas.openxmlformats.org/wordprocessingml/2006/main" xmlns:w14="http://schemas.microsoft.com/office/word/2010/wordml" xmlns:w15="http://schemas.microsoft.com/office/word/2012/wordml" xmlns:w16cex="http://schemas.microsoft.com/office/word/2018/wordml/cex" xmlns:w16cid="http://schemas.microsoft.com/office/word/2016/wordml/cid" xmlns:w16="http://schemas.microsoft.com/office/word/2018/wordml" xmlns:w16se="http://schemas.microsoft.com/office/word/2015/wordml/symex" xmlns:wpg="http://schemas.microsoft.com/office/word/2010/wordprocessingGroup" xmlns:wpi="http://schemas.microsoft.com/office/word/2010/wordprocessingInk" xmlns:wne="http://schemas.microsoft.com/office/word/2006/wordml" xmlns:wps="http://schemas.microsoft.com/office/word/2010/wordprocessingShape" mc:Ignorable="w14 w15 w16se w16cid w16 w16cex wp14">
+<w:endnotes xmlns:wpc="http://schemas.microsoft.com/office/word/2010/wordprocessingCanvas" xmlns:cx="http://schemas.microsoft.com/office/drawing/2014/chartex" xmlns:cx1="http://schemas.microsoft.com/office/drawing/2015/9/8/chartex" xmlns:cx2="http://schemas.microsoft.com/office/drawing/2015/10/21/chartex" xmlns:cx3="http://schemas.microsoft.com/office/drawing/2016/5/9/chartex" xmlns:cx4="http://schemas.microsoft.com/office/drawing/2016/5/10/chartex" xmlns:cx5="http://schemas.microsoft.com/office/drawing/2016/5/11/chartex" xmlns:cx6="http://schemas.microsoft.com/office/drawing/2016/5/12/chartex" xmlns:cx7="http://schemas.microsoft.com/office/drawing/2016/5/13/chartex" xmlns:cx8="http://schemas.microsoft.com/office/drawing/2016/5/14/chartex" xmlns:mc="http://schemas.openxmlformats.org/markup-compatibility/2006" xmlns:aink="http://schemas.microsoft.com/office/drawing/2016/ink" xmlns:am3d="http://schemas.microsoft.com/office/drawing/2017/model3d" xmlns:o="urn:schemas-microsoft-com:office:office" xmlns:r="http://schemas.openxmlformats.org/officeDocument/2006/relationships" xmlns:m="http://schemas.openxmlformats.org/officeDocument/2006/math" xmlns:v="urn:schemas-microsoft-com:vml" xmlns:wp14="http://schemas.microsoft.com/office/word/2010/wordprocessingDrawing" xmlns:wp="http://schemas.openxmlformats.org/drawingml/2006/wordprocessingDrawing" xmlns:w10="urn:schemas-microsoft-com:office:word" xmlns:w="http://schemas.openxmlformats.org/wordprocessingml/2006/main" xmlns:w14="http://schemas.microsoft.com/office/word/2010/wordml" xmlns:w15="http://schemas.microsoft.com/office/word/2012/wordml" xmlns:w16cex="http://schemas.microsoft.com/office/word/2018/wordml/cex" xmlns:w16cid="http://schemas.microsoft.com/office/word/2016/wordml/cid" xmlns:w16="http://schemas.microsoft.com/office/word/2018/wordml" xmlns:w16sdtdh="http://schemas.microsoft.com/office/word/2020/wordml/sdtdatahash" xmlns:w16se="http://schemas.microsoft.com/office/word/2015/wordml/symex" xmlns:wpg="http://schemas.microsoft.com/office/word/2010/wordprocessingGroup" xmlns:wpi="http://schemas.microsoft.com/office/word/2010/wordprocessingInk" xmlns:wne="http://schemas.microsoft.com/office/word/2006/wordml" xmlns:wps="http://schemas.microsoft.com/office/word/2010/wordprocessingShape" mc:Ignorable="w14 w15 w16se w16cid w16 w16cex w16sdtdh wp14">
   <w:endnote w:type="separator" w:id="-1">
     <w:p>
       <w:pPr>
@@ -13356,7 +14202,7 @@
 </file>
 
 <file path=word/footer1.xml><?xml version="1.0" encoding="utf-8"?>
-<w:ftr xmlns:wpc="http://schemas.microsoft.com/office/word/2010/wordprocessingCanvas" xmlns:cx="http://schemas.microsoft.com/office/drawing/2014/chartex" xmlns:cx1="http://schemas.microsoft.com/office/drawing/2015/9/8/chartex" xmlns:cx2="http://schemas.microsoft.com/office/drawing/2015/10/21/chartex" xmlns:cx3="http://schemas.microsoft.com/office/drawing/2016/5/9/chartex" xmlns:cx4="http://schemas.microsoft.com/office/drawing/2016/5/10/chartex" xmlns:cx5="http://schemas.microsoft.com/office/drawing/2016/5/11/chartex" xmlns:cx6="http://schemas.microsoft.com/office/drawing/2016/5/12/chartex" xmlns:cx7="http://schemas.microsoft.com/office/drawing/2016/5/13/chartex" xmlns:cx8="http://schemas.microsoft.com/office/drawing/2016/5/14/chartex" xmlns:mc="http://schemas.openxmlformats.org/markup-compatibility/2006" xmlns:aink="http://schemas.microsoft.com/office/drawing/2016/ink" xmlns:am3d="http://schemas.microsoft.com/office/drawing/2017/model3d" xmlns:o="urn:schemas-microsoft-com:office:office" xmlns:r="http://schemas.openxmlformats.org/officeDocument/2006/relationships" xmlns:m="http://schemas.openxmlformats.org/officeDocument/2006/math" xmlns:v="urn:schemas-microsoft-com:vml" xmlns:wp14="http://schemas.microsoft.com/office/word/2010/wordprocessingDrawing" xmlns:wp="http://schemas.openxmlformats.org/drawingml/2006/wordprocessingDrawing" xmlns:w10="urn:schemas-microsoft-com:office:word" xmlns:w="http://schemas.openxmlformats.org/wordprocessingml/2006/main" xmlns:w14="http://schemas.microsoft.com/office/word/2010/wordml" xmlns:w15="http://schemas.microsoft.com/office/word/2012/wordml" xmlns:w16cex="http://schemas.microsoft.com/office/word/2018/wordml/cex" xmlns:w16cid="http://schemas.microsoft.com/office/word/2016/wordml/cid" xmlns:w16="http://schemas.microsoft.com/office/word/2018/wordml" xmlns:w16se="http://schemas.microsoft.com/office/word/2015/wordml/symex" xmlns:wpg="http://schemas.microsoft.com/office/word/2010/wordprocessingGroup" xmlns:wpi="http://schemas.microsoft.com/office/word/2010/wordprocessingInk" xmlns:wne="http://schemas.microsoft.com/office/word/2006/wordml" xmlns:wps="http://schemas.microsoft.com/office/word/2010/wordprocessingShape" mc:Ignorable="w14 w15 w16se w16cid w16 w16cex wp14">
+<w:ftr xmlns:wpc="http://schemas.microsoft.com/office/word/2010/wordprocessingCanvas" xmlns:cx="http://schemas.microsoft.com/office/drawing/2014/chartex" xmlns:cx1="http://schemas.microsoft.com/office/drawing/2015/9/8/chartex" xmlns:cx2="http://schemas.microsoft.com/office/drawing/2015/10/21/chartex" xmlns:cx3="http://schemas.microsoft.com/office/drawing/2016/5/9/chartex" xmlns:cx4="http://schemas.microsoft.com/office/drawing/2016/5/10/chartex" xmlns:cx5="http://schemas.microsoft.com/office/drawing/2016/5/11/chartex" xmlns:cx6="http://schemas.microsoft.com/office/drawing/2016/5/12/chartex" xmlns:cx7="http://schemas.microsoft.com/office/drawing/2016/5/13/chartex" xmlns:cx8="http://schemas.microsoft.com/office/drawing/2016/5/14/chartex" xmlns:mc="http://schemas.openxmlformats.org/markup-compatibility/2006" xmlns:aink="http://schemas.microsoft.com/office/drawing/2016/ink" xmlns:am3d="http://schemas.microsoft.com/office/drawing/2017/model3d" xmlns:o="urn:schemas-microsoft-com:office:office" xmlns:r="http://schemas.openxmlformats.org/officeDocument/2006/relationships" xmlns:m="http://schemas.openxmlformats.org/officeDocument/2006/math" xmlns:v="urn:schemas-microsoft-com:vml" xmlns:wp14="http://schemas.microsoft.com/office/word/2010/wordprocessingDrawing" xmlns:wp="http://schemas.openxmlformats.org/drawingml/2006/wordprocessingDrawing" xmlns:w10="urn:schemas-microsoft-com:office:word" xmlns:w="http://schemas.openxmlformats.org/wordprocessingml/2006/main" xmlns:w14="http://schemas.microsoft.com/office/word/2010/wordml" xmlns:w15="http://schemas.microsoft.com/office/word/2012/wordml" xmlns:w16cex="http://schemas.microsoft.com/office/word/2018/wordml/cex" xmlns:w16cid="http://schemas.microsoft.com/office/word/2016/wordml/cid" xmlns:w16="http://schemas.microsoft.com/office/word/2018/wordml" xmlns:w16sdtdh="http://schemas.microsoft.com/office/word/2020/wordml/sdtdatahash" xmlns:w16se="http://schemas.microsoft.com/office/word/2015/wordml/symex" xmlns:wpg="http://schemas.microsoft.com/office/word/2010/wordprocessingGroup" xmlns:wpi="http://schemas.microsoft.com/office/word/2010/wordprocessingInk" xmlns:wne="http://schemas.microsoft.com/office/word/2006/wordml" xmlns:wps="http://schemas.microsoft.com/office/word/2010/wordprocessingShape" mc:Ignorable="w14 w15 w16se w16cid w16 w16cex w16sdtdh wp14">
   <w:p>
     <w:pPr>
       <w:pBdr>
@@ -13523,7 +14369,7 @@
 </file>
 
 <file path=word/footer2.xml><?xml version="1.0" encoding="utf-8"?>
-<w:ftr xmlns:wpc="http://schemas.microsoft.com/office/word/2010/wordprocessingCanvas" xmlns:cx="http://schemas.microsoft.com/office/drawing/2014/chartex" xmlns:cx1="http://schemas.microsoft.com/office/drawing/2015/9/8/chartex" xmlns:cx2="http://schemas.microsoft.com/office/drawing/2015/10/21/chartex" xmlns:cx3="http://schemas.microsoft.com/office/drawing/2016/5/9/chartex" xmlns:cx4="http://schemas.microsoft.com/office/drawing/2016/5/10/chartex" xmlns:cx5="http://schemas.microsoft.com/office/drawing/2016/5/11/chartex" xmlns:cx6="http://schemas.microsoft.com/office/drawing/2016/5/12/chartex" xmlns:cx7="http://schemas.microsoft.com/office/drawing/2016/5/13/chartex" xmlns:cx8="http://schemas.microsoft.com/office/drawing/2016/5/14/chartex" xmlns:mc="http://schemas.openxmlformats.org/markup-compatibility/2006" xmlns:aink="http://schemas.microsoft.com/office/drawing/2016/ink" xmlns:am3d="http://schemas.microsoft.com/office/drawing/2017/model3d" xmlns:o="urn:schemas-microsoft-com:office:office" xmlns:r="http://schemas.openxmlformats.org/officeDocument/2006/relationships" xmlns:m="http://schemas.openxmlformats.org/officeDocument/2006/math" xmlns:v="urn:schemas-microsoft-com:vml" xmlns:wp14="http://schemas.microsoft.com/office/word/2010/wordprocessingDrawing" xmlns:wp="http://schemas.openxmlformats.org/drawingml/2006/wordprocessingDrawing" xmlns:w10="urn:schemas-microsoft-com:office:word" xmlns:w="http://schemas.openxmlformats.org/wordprocessingml/2006/main" xmlns:w14="http://schemas.microsoft.com/office/word/2010/wordml" xmlns:w15="http://schemas.microsoft.com/office/word/2012/wordml" xmlns:w16cex="http://schemas.microsoft.com/office/word/2018/wordml/cex" xmlns:w16cid="http://schemas.microsoft.com/office/word/2016/wordml/cid" xmlns:w16="http://schemas.microsoft.com/office/word/2018/wordml" xmlns:w16se="http://schemas.microsoft.com/office/word/2015/wordml/symex" xmlns:wpg="http://schemas.microsoft.com/office/word/2010/wordprocessingGroup" xmlns:wpi="http://schemas.microsoft.com/office/word/2010/wordprocessingInk" xmlns:wne="http://schemas.microsoft.com/office/word/2006/wordml" xmlns:wps="http://schemas.microsoft.com/office/word/2010/wordprocessingShape" mc:Ignorable="w14 w15 w16se w16cid w16 w16cex wp14">
+<w:ftr xmlns:wpc="http://schemas.microsoft.com/office/word/2010/wordprocessingCanvas" xmlns:cx="http://schemas.microsoft.com/office/drawing/2014/chartex" xmlns:cx1="http://schemas.microsoft.com/office/drawing/2015/9/8/chartex" xmlns:cx2="http://schemas.microsoft.com/office/drawing/2015/10/21/chartex" xmlns:cx3="http://schemas.microsoft.com/office/drawing/2016/5/9/chartex" xmlns:cx4="http://schemas.microsoft.com/office/drawing/2016/5/10/chartex" xmlns:cx5="http://schemas.microsoft.com/office/drawing/2016/5/11/chartex" xmlns:cx6="http://schemas.microsoft.com/office/drawing/2016/5/12/chartex" xmlns:cx7="http://schemas.microsoft.com/office/drawing/2016/5/13/chartex" xmlns:cx8="http://schemas.microsoft.com/office/drawing/2016/5/14/chartex" xmlns:mc="http://schemas.openxmlformats.org/markup-compatibility/2006" xmlns:aink="http://schemas.microsoft.com/office/drawing/2016/ink" xmlns:am3d="http://schemas.microsoft.com/office/drawing/2017/model3d" xmlns:o="urn:schemas-microsoft-com:office:office" xmlns:r="http://schemas.openxmlformats.org/officeDocument/2006/relationships" xmlns:m="http://schemas.openxmlformats.org/officeDocument/2006/math" xmlns:v="urn:schemas-microsoft-com:vml" xmlns:wp14="http://schemas.microsoft.com/office/word/2010/wordprocessingDrawing" xmlns:wp="http://schemas.openxmlformats.org/drawingml/2006/wordprocessingDrawing" xmlns:w10="urn:schemas-microsoft-com:office:word" xmlns:w="http://schemas.openxmlformats.org/wordprocessingml/2006/main" xmlns:w14="http://schemas.microsoft.com/office/word/2010/wordml" xmlns:w15="http://schemas.microsoft.com/office/word/2012/wordml" xmlns:w16cex="http://schemas.microsoft.com/office/word/2018/wordml/cex" xmlns:w16cid="http://schemas.microsoft.com/office/word/2016/wordml/cid" xmlns:w16="http://schemas.microsoft.com/office/word/2018/wordml" xmlns:w16sdtdh="http://schemas.microsoft.com/office/word/2020/wordml/sdtdatahash" xmlns:w16se="http://schemas.microsoft.com/office/word/2015/wordml/symex" xmlns:wpg="http://schemas.microsoft.com/office/word/2010/wordprocessingGroup" xmlns:wpi="http://schemas.microsoft.com/office/word/2010/wordprocessingInk" xmlns:wne="http://schemas.microsoft.com/office/word/2006/wordml" xmlns:wps="http://schemas.microsoft.com/office/word/2010/wordprocessingShape" mc:Ignorable="w14 w15 w16se w16cid w16 w16cex w16sdtdh wp14">
   <w:p>
     <w:pPr>
       <w:pBdr>
@@ -13718,7 +14564,7 @@
 </file>
 
 <file path=word/footnotes.xml><?xml version="1.0" encoding="utf-8"?>
-<w:footnotes xmlns:wpc="http://schemas.microsoft.com/office/word/2010/wordprocessingCanvas" xmlns:cx="http://schemas.microsoft.com/office/drawing/2014/chartex" xmlns:cx1="http://schemas.microsoft.com/office/drawing/2015/9/8/chartex" xmlns:cx2="http://schemas.microsoft.com/office/drawing/2015/10/21/chartex" xmlns:cx3="http://schemas.microsoft.com/office/drawing/2016/5/9/chartex" xmlns:cx4="http://schemas.microsoft.com/office/drawing/2016/5/10/chartex" xmlns:cx5="http://schemas.microsoft.com/office/drawing/2016/5/11/chartex" xmlns:cx6="http://schemas.microsoft.com/office/drawing/2016/5/12/chartex" xmlns:cx7="http://schemas.microsoft.com/office/drawing/2016/5/13/chartex" xmlns:cx8="http://schemas.microsoft.com/office/drawing/2016/5/14/chartex" xmlns:mc="http://schemas.openxmlformats.org/markup-compatibility/2006" xmlns:aink="http://schemas.microsoft.com/office/drawing/2016/ink" xmlns:am3d="http://schemas.microsoft.com/office/drawing/2017/model3d" xmlns:o="urn:schemas-microsoft-com:office:office" xmlns:r="http://schemas.openxmlformats.org/officeDocument/2006/relationships" xmlns:m="http://schemas.openxmlformats.org/officeDocument/2006/math" xmlns:v="urn:schemas-microsoft-com:vml" xmlns:wp14="http://schemas.microsoft.com/office/word/2010/wordprocessingDrawing" xmlns:wp="http://schemas.openxmlformats.org/drawingml/2006/wordprocessingDrawing" xmlns:w10="urn:schemas-microsoft-com:office:word" xmlns:w="http://schemas.openxmlformats.org/wordprocessingml/2006/main" xmlns:w14="http://schemas.microsoft.com/office/word/2010/wordml" xmlns:w15="http://schemas.microsoft.com/office/word/2012/wordml" xmlns:w16cex="http://schemas.microsoft.com/office/word/2018/wordml/cex" xmlns:w16cid="http://schemas.microsoft.com/office/word/2016/wordml/cid" xmlns:w16="http://schemas.microsoft.com/office/word/2018/wordml" xmlns:w16se="http://schemas.microsoft.com/office/word/2015/wordml/symex" xmlns:wpg="http://schemas.microsoft.com/office/word/2010/wordprocessingGroup" xmlns:wpi="http://schemas.microsoft.com/office/word/2010/wordprocessingInk" xmlns:wne="http://schemas.microsoft.com/office/word/2006/wordml" xmlns:wps="http://schemas.microsoft.com/office/word/2010/wordprocessingShape" mc:Ignorable="w14 w15 w16se w16cid w16 w16cex wp14">
+<w:footnotes xmlns:wpc="http://schemas.microsoft.com/office/word/2010/wordprocessingCanvas" xmlns:cx="http://schemas.microsoft.com/office/drawing/2014/chartex" xmlns:cx1="http://schemas.microsoft.com/office/drawing/2015/9/8/chartex" xmlns:cx2="http://schemas.microsoft.com/office/drawing/2015/10/21/chartex" xmlns:cx3="http://schemas.microsoft.com/office/drawing/2016/5/9/chartex" xmlns:cx4="http://schemas.microsoft.com/office/drawing/2016/5/10/chartex" xmlns:cx5="http://schemas.microsoft.com/office/drawing/2016/5/11/chartex" xmlns:cx6="http://schemas.microsoft.com/office/drawing/2016/5/12/chartex" xmlns:cx7="http://schemas.microsoft.com/office/drawing/2016/5/13/chartex" xmlns:cx8="http://schemas.microsoft.com/office/drawing/2016/5/14/chartex" xmlns:mc="http://schemas.openxmlformats.org/markup-compatibility/2006" xmlns:aink="http://schemas.microsoft.com/office/drawing/2016/ink" xmlns:am3d="http://schemas.microsoft.com/office/drawing/2017/model3d" xmlns:o="urn:schemas-microsoft-com:office:office" xmlns:r="http://schemas.openxmlformats.org/officeDocument/2006/relationships" xmlns:m="http://schemas.openxmlformats.org/officeDocument/2006/math" xmlns:v="urn:schemas-microsoft-com:vml" xmlns:wp14="http://schemas.microsoft.com/office/word/2010/wordprocessingDrawing" xmlns:wp="http://schemas.openxmlformats.org/drawingml/2006/wordprocessingDrawing" xmlns:w10="urn:schemas-microsoft-com:office:word" xmlns:w="http://schemas.openxmlformats.org/wordprocessingml/2006/main" xmlns:w14="http://schemas.microsoft.com/office/word/2010/wordml" xmlns:w15="http://schemas.microsoft.com/office/word/2012/wordml" xmlns:w16cex="http://schemas.microsoft.com/office/word/2018/wordml/cex" xmlns:w16cid="http://schemas.microsoft.com/office/word/2016/wordml/cid" xmlns:w16="http://schemas.microsoft.com/office/word/2018/wordml" xmlns:w16sdtdh="http://schemas.microsoft.com/office/word/2020/wordml/sdtdatahash" xmlns:w16se="http://schemas.microsoft.com/office/word/2015/wordml/symex" xmlns:wpg="http://schemas.microsoft.com/office/word/2010/wordprocessingGroup" xmlns:wpi="http://schemas.microsoft.com/office/word/2010/wordprocessingInk" xmlns:wne="http://schemas.microsoft.com/office/word/2006/wordml" xmlns:wps="http://schemas.microsoft.com/office/word/2010/wordprocessingShape" mc:Ignorable="w14 w15 w16se w16cid w16 w16cex w16sdtdh wp14">
   <w:footnote w:type="separator" w:id="-1">
     <w:p>
       <w:pPr>
@@ -13743,7 +14589,7 @@
 </file>
 
 <file path=word/header1.xml><?xml version="1.0" encoding="utf-8"?>
-<w:hdr xmlns:wpc="http://schemas.microsoft.com/office/word/2010/wordprocessingCanvas" xmlns:cx="http://schemas.microsoft.com/office/drawing/2014/chartex" xmlns:cx1="http://schemas.microsoft.com/office/drawing/2015/9/8/chartex" xmlns:cx2="http://schemas.microsoft.com/office/drawing/2015/10/21/chartex" xmlns:cx3="http://schemas.microsoft.com/office/drawing/2016/5/9/chartex" xmlns:cx4="http://schemas.microsoft.com/office/drawing/2016/5/10/chartex" xmlns:cx5="http://schemas.microsoft.com/office/drawing/2016/5/11/chartex" xmlns:cx6="http://schemas.microsoft.com/office/drawing/2016/5/12/chartex" xmlns:cx7="http://schemas.microsoft.com/office/drawing/2016/5/13/chartex" xmlns:cx8="http://schemas.microsoft.com/office/drawing/2016/5/14/chartex" xmlns:mc="http://schemas.openxmlformats.org/markup-compatibility/2006" xmlns:aink="http://schemas.microsoft.com/office/drawing/2016/ink" xmlns:am3d="http://schemas.microsoft.com/office/drawing/2017/model3d" xmlns:o="urn:schemas-microsoft-com:office:office" xmlns:r="http://schemas.openxmlformats.org/officeDocument/2006/relationships" xmlns:m="http://schemas.openxmlformats.org/officeDocument/2006/math" xmlns:v="urn:schemas-microsoft-com:vml" xmlns:wp14="http://schemas.microsoft.com/office/word/2010/wordprocessingDrawing" xmlns:wp="http://schemas.openxmlformats.org/drawingml/2006/wordprocessingDrawing" xmlns:w10="urn:schemas-microsoft-com:office:word" xmlns:w="http://schemas.openxmlformats.org/wordprocessingml/2006/main" xmlns:w14="http://schemas.microsoft.com/office/word/2010/wordml" xmlns:w15="http://schemas.microsoft.com/office/word/2012/wordml" xmlns:w16cex="http://schemas.microsoft.com/office/word/2018/wordml/cex" xmlns:w16cid="http://schemas.microsoft.com/office/word/2016/wordml/cid" xmlns:w16="http://schemas.microsoft.com/office/word/2018/wordml" xmlns:w16se="http://schemas.microsoft.com/office/word/2015/wordml/symex" xmlns:wpg="http://schemas.microsoft.com/office/word/2010/wordprocessingGroup" xmlns:wpi="http://schemas.microsoft.com/office/word/2010/wordprocessingInk" xmlns:wne="http://schemas.microsoft.com/office/word/2006/wordml" xmlns:wps="http://schemas.microsoft.com/office/word/2010/wordprocessingShape" mc:Ignorable="w14 w15 w16se w16cid w16 w16cex wp14">
+<w:hdr xmlns:wpc="http://schemas.microsoft.com/office/word/2010/wordprocessingCanvas" xmlns:cx="http://schemas.microsoft.com/office/drawing/2014/chartex" xmlns:cx1="http://schemas.microsoft.com/office/drawing/2015/9/8/chartex" xmlns:cx2="http://schemas.microsoft.com/office/drawing/2015/10/21/chartex" xmlns:cx3="http://schemas.microsoft.com/office/drawing/2016/5/9/chartex" xmlns:cx4="http://schemas.microsoft.com/office/drawing/2016/5/10/chartex" xmlns:cx5="http://schemas.microsoft.com/office/drawing/2016/5/11/chartex" xmlns:cx6="http://schemas.microsoft.com/office/drawing/2016/5/12/chartex" xmlns:cx7="http://schemas.microsoft.com/office/drawing/2016/5/13/chartex" xmlns:cx8="http://schemas.microsoft.com/office/drawing/2016/5/14/chartex" xmlns:mc="http://schemas.openxmlformats.org/markup-compatibility/2006" xmlns:aink="http://schemas.microsoft.com/office/drawing/2016/ink" xmlns:am3d="http://schemas.microsoft.com/office/drawing/2017/model3d" xmlns:o="urn:schemas-microsoft-com:office:office" xmlns:r="http://schemas.openxmlformats.org/officeDocument/2006/relationships" xmlns:m="http://schemas.openxmlformats.org/officeDocument/2006/math" xmlns:v="urn:schemas-microsoft-com:vml" xmlns:wp14="http://schemas.microsoft.com/office/word/2010/wordprocessingDrawing" xmlns:wp="http://schemas.openxmlformats.org/drawingml/2006/wordprocessingDrawing" xmlns:w10="urn:schemas-microsoft-com:office:word" xmlns:w="http://schemas.openxmlformats.org/wordprocessingml/2006/main" xmlns:w14="http://schemas.microsoft.com/office/word/2010/wordml" xmlns:w15="http://schemas.microsoft.com/office/word/2012/wordml" xmlns:w16cex="http://schemas.microsoft.com/office/word/2018/wordml/cex" xmlns:w16cid="http://schemas.microsoft.com/office/word/2016/wordml/cid" xmlns:w16="http://schemas.microsoft.com/office/word/2018/wordml" xmlns:w16sdtdh="http://schemas.microsoft.com/office/word/2020/wordml/sdtdatahash" xmlns:w16se="http://schemas.microsoft.com/office/word/2015/wordml/symex" xmlns:wpg="http://schemas.microsoft.com/office/word/2010/wordprocessingGroup" xmlns:wpi="http://schemas.microsoft.com/office/word/2010/wordprocessingInk" xmlns:wne="http://schemas.microsoft.com/office/word/2006/wordml" xmlns:wps="http://schemas.microsoft.com/office/word/2010/wordprocessingShape" mc:Ignorable="w14 w15 w16se w16cid w16 w16cex w16sdtdh wp14">
   <w:p>
     <w:pPr>
       <w:pStyle w:val="Header"/>
@@ -13764,7 +14610,7 @@
 </file>
 
 <file path=word/header2.xml><?xml version="1.0" encoding="utf-8"?>
-<w:hdr xmlns:wpc="http://schemas.microsoft.com/office/word/2010/wordprocessingCanvas" xmlns:cx="http://schemas.microsoft.com/office/drawing/2014/chartex" xmlns:cx1="http://schemas.microsoft.com/office/drawing/2015/9/8/chartex" xmlns:cx2="http://schemas.microsoft.com/office/drawing/2015/10/21/chartex" xmlns:cx3="http://schemas.microsoft.com/office/drawing/2016/5/9/chartex" xmlns:cx4="http://schemas.microsoft.com/office/drawing/2016/5/10/chartex" xmlns:cx5="http://schemas.microsoft.com/office/drawing/2016/5/11/chartex" xmlns:cx6="http://schemas.microsoft.com/office/drawing/2016/5/12/chartex" xmlns:cx7="http://schemas.microsoft.com/office/drawing/2016/5/13/chartex" xmlns:cx8="http://schemas.microsoft.com/office/drawing/2016/5/14/chartex" xmlns:mc="http://schemas.openxmlformats.org/markup-compatibility/2006" xmlns:aink="http://schemas.microsoft.com/office/drawing/2016/ink" xmlns:am3d="http://schemas.microsoft.com/office/drawing/2017/model3d" xmlns:o="urn:schemas-microsoft-com:office:office" xmlns:r="http://schemas.openxmlformats.org/officeDocument/2006/relationships" xmlns:m="http://schemas.openxmlformats.org/officeDocument/2006/math" xmlns:v="urn:schemas-microsoft-com:vml" xmlns:wp14="http://schemas.microsoft.com/office/word/2010/wordprocessingDrawing" xmlns:wp="http://schemas.openxmlformats.org/drawingml/2006/wordprocessingDrawing" xmlns:w10="urn:schemas-microsoft-com:office:word" xmlns:w="http://schemas.openxmlformats.org/wordprocessingml/2006/main" xmlns:w14="http://schemas.microsoft.com/office/word/2010/wordml" xmlns:w15="http://schemas.microsoft.com/office/word/2012/wordml" xmlns:w16cex="http://schemas.microsoft.com/office/word/2018/wordml/cex" xmlns:w16cid="http://schemas.microsoft.com/office/word/2016/wordml/cid" xmlns:w16="http://schemas.microsoft.com/office/word/2018/wordml" xmlns:w16se="http://schemas.microsoft.com/office/word/2015/wordml/symex" xmlns:wpg="http://schemas.microsoft.com/office/word/2010/wordprocessingGroup" xmlns:wpi="http://schemas.microsoft.com/office/word/2010/wordprocessingInk" xmlns:wne="http://schemas.microsoft.com/office/word/2006/wordml" xmlns:wps="http://schemas.microsoft.com/office/word/2010/wordprocessingShape" mc:Ignorable="w14 w15 w16se w16cid w16 w16cex wp14">
+<w:hdr xmlns:wpc="http://schemas.microsoft.com/office/word/2010/wordprocessingCanvas" xmlns:cx="http://schemas.microsoft.com/office/drawing/2014/chartex" xmlns:cx1="http://schemas.microsoft.com/office/drawing/2015/9/8/chartex" xmlns:cx2="http://schemas.microsoft.com/office/drawing/2015/10/21/chartex" xmlns:cx3="http://schemas.microsoft.com/office/drawing/2016/5/9/chartex" xmlns:cx4="http://schemas.microsoft.com/office/drawing/2016/5/10/chartex" xmlns:cx5="http://schemas.microsoft.com/office/drawing/2016/5/11/chartex" xmlns:cx6="http://schemas.microsoft.com/office/drawing/2016/5/12/chartex" xmlns:cx7="http://schemas.microsoft.com/office/drawing/2016/5/13/chartex" xmlns:cx8="http://schemas.microsoft.com/office/drawing/2016/5/14/chartex" xmlns:mc="http://schemas.openxmlformats.org/markup-compatibility/2006" xmlns:aink="http://schemas.microsoft.com/office/drawing/2016/ink" xmlns:am3d="http://schemas.microsoft.com/office/drawing/2017/model3d" xmlns:o="urn:schemas-microsoft-com:office:office" xmlns:r="http://schemas.openxmlformats.org/officeDocument/2006/relationships" xmlns:m="http://schemas.openxmlformats.org/officeDocument/2006/math" xmlns:v="urn:schemas-microsoft-com:vml" xmlns:wp14="http://schemas.microsoft.com/office/word/2010/wordprocessingDrawing" xmlns:wp="http://schemas.openxmlformats.org/drawingml/2006/wordprocessingDrawing" xmlns:w10="urn:schemas-microsoft-com:office:word" xmlns:w="http://schemas.openxmlformats.org/wordprocessingml/2006/main" xmlns:w14="http://schemas.microsoft.com/office/word/2010/wordml" xmlns:w15="http://schemas.microsoft.com/office/word/2012/wordml" xmlns:w16cex="http://schemas.microsoft.com/office/word/2018/wordml/cex" xmlns:w16cid="http://schemas.microsoft.com/office/word/2016/wordml/cid" xmlns:w16="http://schemas.microsoft.com/office/word/2018/wordml" xmlns:w16sdtdh="http://schemas.microsoft.com/office/word/2020/wordml/sdtdatahash" xmlns:w16se="http://schemas.microsoft.com/office/word/2015/wordml/symex" xmlns:wpg="http://schemas.microsoft.com/office/word/2010/wordprocessingGroup" xmlns:wpi="http://schemas.microsoft.com/office/word/2010/wordprocessingInk" xmlns:wne="http://schemas.microsoft.com/office/word/2006/wordml" xmlns:wps="http://schemas.microsoft.com/office/word/2010/wordprocessingShape" mc:Ignorable="w14 w15 w16se w16cid w16 w16cex w16sdtdh wp14">
   <w:p>
     <w:pPr>
       <w:pStyle w:val="Header"/>
@@ -13777,7 +14623,7 @@
 </file>
 
 <file path=word/styles.xml><?xml version="1.0" encoding="utf-8"?>
-<w:styles xmlns:mc="http://schemas.openxmlformats.org/markup-compatibility/2006" xmlns:r="http://schemas.openxmlformats.org/officeDocument/2006/relationships" xmlns:w="http://schemas.openxmlformats.org/wordprocessingml/2006/main" xmlns:w14="http://schemas.microsoft.com/office/word/2010/wordml" xmlns:w15="http://schemas.microsoft.com/office/word/2012/wordml" xmlns:w16cex="http://schemas.microsoft.com/office/word/2018/wordml/cex" xmlns:w16cid="http://schemas.microsoft.com/office/word/2016/wordml/cid" xmlns:w16="http://schemas.microsoft.com/office/word/2018/wordml" xmlns:w16se="http://schemas.microsoft.com/office/word/2015/wordml/symex" mc:Ignorable="w14 w15 w16se w16cid w16 w16cex">
+<w:styles xmlns:mc="http://schemas.openxmlformats.org/markup-compatibility/2006" xmlns:r="http://schemas.openxmlformats.org/officeDocument/2006/relationships" xmlns:w="http://schemas.openxmlformats.org/wordprocessingml/2006/main" xmlns:w14="http://schemas.microsoft.com/office/word/2010/wordml" xmlns:w15="http://schemas.microsoft.com/office/word/2012/wordml" xmlns:w16cex="http://schemas.microsoft.com/office/word/2018/wordml/cex" xmlns:w16cid="http://schemas.microsoft.com/office/word/2016/wordml/cid" xmlns:w16="http://schemas.microsoft.com/office/word/2018/wordml" xmlns:w16sdtdh="http://schemas.microsoft.com/office/word/2020/wordml/sdtdatahash" xmlns:w16se="http://schemas.microsoft.com/office/word/2015/wordml/symex" mc:Ignorable="w14 w15 w16se w16cid w16 w16cex w16sdtdh">
   <w:docDefaults>
     <w:rPrDefault>
       <w:rPr>
@@ -14190,7 +15036,6 @@
     <w:uiPriority w:val="99"/>
     <w:semiHidden/>
     <w:unhideWhenUsed/>
-    <w:qFormat/>
     <w:tblPr>
       <w:tblInd w:w="0" w:type="dxa"/>
       <w:tblCellMar>

--- a/TS-Padam/TS-6.5/TS 6.5 Tamil Pada Paatam Corrections.docx
+++ b/TS-Padam/TS-6.5/TS 6.5 Tamil Pada Paatam Corrections.docx
@@ -1,6 +1,6 @@
 
 <file path=word/document.xml><?xml version="1.0" encoding="utf-8"?>
-<w:document xmlns:wpc="http://schemas.microsoft.com/office/word/2010/wordprocessingCanvas" xmlns:cx="http://schemas.microsoft.com/office/drawing/2014/chartex" xmlns:cx1="http://schemas.microsoft.com/office/drawing/2015/9/8/chartex" xmlns:cx2="http://schemas.microsoft.com/office/drawing/2015/10/21/chartex" xmlns:cx3="http://schemas.microsoft.com/office/drawing/2016/5/9/chartex" xmlns:cx4="http://schemas.microsoft.com/office/drawing/2016/5/10/chartex" xmlns:cx5="http://schemas.microsoft.com/office/drawing/2016/5/11/chartex" xmlns:cx6="http://schemas.microsoft.com/office/drawing/2016/5/12/chartex" xmlns:cx7="http://schemas.microsoft.com/office/drawing/2016/5/13/chartex" xmlns:cx8="http://schemas.microsoft.com/office/drawing/2016/5/14/chartex" xmlns:mc="http://schemas.openxmlformats.org/markup-compatibility/2006" xmlns:aink="http://schemas.microsoft.com/office/drawing/2016/ink" xmlns:am3d="http://schemas.microsoft.com/office/drawing/2017/model3d" xmlns:o="urn:schemas-microsoft-com:office:office" xmlns:r="http://schemas.openxmlformats.org/officeDocument/2006/relationships" xmlns:m="http://schemas.openxmlformats.org/officeDocument/2006/math" xmlns:v="urn:schemas-microsoft-com:vml" xmlns:wp14="http://schemas.microsoft.com/office/word/2010/wordprocessingDrawing" xmlns:wp="http://schemas.openxmlformats.org/drawingml/2006/wordprocessingDrawing" xmlns:w10="urn:schemas-microsoft-com:office:word" xmlns:w="http://schemas.openxmlformats.org/wordprocessingml/2006/main" xmlns:w14="http://schemas.microsoft.com/office/word/2010/wordml" xmlns:w15="http://schemas.microsoft.com/office/word/2012/wordml" xmlns:w16cex="http://schemas.microsoft.com/office/word/2018/wordml/cex" xmlns:w16cid="http://schemas.microsoft.com/office/word/2016/wordml/cid" xmlns:w16="http://schemas.microsoft.com/office/word/2018/wordml" xmlns:w16sdtdh="http://schemas.microsoft.com/office/word/2020/wordml/sdtdatahash" xmlns:w16se="http://schemas.microsoft.com/office/word/2015/wordml/symex" xmlns:wpg="http://schemas.microsoft.com/office/word/2010/wordprocessingGroup" xmlns:wpi="http://schemas.microsoft.com/office/word/2010/wordprocessingInk" xmlns:wne="http://schemas.microsoft.com/office/word/2006/wordml" xmlns:wps="http://schemas.microsoft.com/office/word/2010/wordprocessingShape" mc:Ignorable="w14 w15 w16se w16cid w16 w16cex w16sdtdh wp14">
+<w:document xmlns:wpc="http://schemas.microsoft.com/office/word/2010/wordprocessingCanvas" xmlns:cx="http://schemas.microsoft.com/office/drawing/2014/chartex" xmlns:cx1="http://schemas.microsoft.com/office/drawing/2015/9/8/chartex" xmlns:mc="http://schemas.openxmlformats.org/markup-compatibility/2006" xmlns:o="urn:schemas-microsoft-com:office:office" xmlns:r="http://schemas.openxmlformats.org/officeDocument/2006/relationships" xmlns:m="http://schemas.openxmlformats.org/officeDocument/2006/math" xmlns:v="urn:schemas-microsoft-com:vml" xmlns:wp14="http://schemas.microsoft.com/office/word/2010/wordprocessingDrawing" xmlns:wp="http://schemas.openxmlformats.org/drawingml/2006/wordprocessingDrawing" xmlns:w10="urn:schemas-microsoft-com:office:word" xmlns:w="http://schemas.openxmlformats.org/wordprocessingml/2006/main" xmlns:w14="http://schemas.microsoft.com/office/word/2010/wordml" xmlns:w15="http://schemas.microsoft.com/office/word/2012/wordml" xmlns:w16se="http://schemas.microsoft.com/office/word/2015/wordml/symex" xmlns:wpg="http://schemas.microsoft.com/office/word/2010/wordprocessingGroup" xmlns:wpi="http://schemas.microsoft.com/office/word/2010/wordprocessingInk" xmlns:wne="http://schemas.microsoft.com/office/word/2006/wordml" xmlns:wps="http://schemas.microsoft.com/office/word/2010/wordprocessingShape" mc:Ignorable="w14 w15 w16se wp14">
   <w:body>
     <w:p>
       <w:pPr>
@@ -139,23 +139,7 @@
           <w:b/>
           <w:bCs/>
         </w:rPr>
-        <w:t>(</w:t>
-      </w:r>
-      <w:proofErr w:type="gramStart"/>
-      <w:r>
-        <w:rPr>
-          <w:b/>
-          <w:bCs/>
-        </w:rPr>
-        <w:t>ignore</w:t>
-      </w:r>
-      <w:proofErr w:type="gramEnd"/>
-      <w:r>
-        <w:rPr>
-          <w:b/>
-          <w:bCs/>
-        </w:rPr>
-        <w:t xml:space="preserve"> those which are already incorporated in your book’s version and date)</w:t>
+        <w:t>(ignore those which are already incorporated in your book’s version and date)</w:t>
       </w:r>
     </w:p>
     <w:tbl>
@@ -281,6 +265,311 @@
       </w:tr>
       <w:tr>
         <w:trPr>
+          <w:trHeight w:val="1105"/>
+        </w:trPr>
+        <w:tc>
+          <w:tcPr>
+            <w:tcW w:w="3452" w:type="dxa"/>
+          </w:tcPr>
+          <w:p>
+            <w:pPr>
+              <w:widowControl w:val="0"/>
+              <w:autoSpaceDE w:val="0"/>
+              <w:autoSpaceDN w:val="0"/>
+              <w:adjustRightInd w:val="0"/>
+              <w:spacing w:before="0" w:line="240" w:lineRule="auto"/>
+              <w:rPr>
+                <w:rFonts w:cs="Arial"/>
+                <w:b/>
+                <w:bCs/>
+                <w:color w:val="FF0000"/>
+                <w:sz w:val="28"/>
+                <w:szCs w:val="28"/>
+              </w:rPr>
+            </w:pPr>
+            <w:r>
+              <w:rPr>
+                <w:rFonts w:cs="Arial"/>
+                <w:b/>
+                <w:bCs/>
+                <w:color w:val="FF0000"/>
+                <w:sz w:val="28"/>
+                <w:szCs w:val="28"/>
+              </w:rPr>
+              <w:t>TS 6.5.2.2</w:t>
+            </w:r>
+            <w:r>
+              <w:rPr>
+                <w:rFonts w:cs="Arial"/>
+                <w:b/>
+                <w:bCs/>
+                <w:color w:val="FF0000"/>
+                <w:sz w:val="28"/>
+                <w:szCs w:val="28"/>
+              </w:rPr>
+              <w:t xml:space="preserve"> - </w:t>
+            </w:r>
+            <w:proofErr w:type="spellStart"/>
+            <w:r>
+              <w:rPr>
+                <w:rFonts w:cs="Arial"/>
+                <w:b/>
+                <w:bCs/>
+                <w:color w:val="FF0000"/>
+                <w:sz w:val="28"/>
+                <w:szCs w:val="28"/>
+              </w:rPr>
+              <w:t>Padam</w:t>
+            </w:r>
+            <w:proofErr w:type="spellEnd"/>
+          </w:p>
+          <w:p>
+            <w:pPr>
+              <w:widowControl w:val="0"/>
+              <w:autoSpaceDE w:val="0"/>
+              <w:autoSpaceDN w:val="0"/>
+              <w:adjustRightInd w:val="0"/>
+              <w:spacing w:before="0" w:line="240" w:lineRule="auto"/>
+              <w:rPr>
+                <w:rFonts w:cs="Arial"/>
+                <w:b/>
+                <w:bCs/>
+                <w:color w:val="FF0000"/>
+                <w:sz w:val="28"/>
+                <w:szCs w:val="28"/>
+              </w:rPr>
+            </w:pPr>
+            <w:proofErr w:type="spellStart"/>
+            <w:r>
+              <w:rPr>
+                <w:rFonts w:cs="Arial"/>
+                <w:b/>
+                <w:bCs/>
+                <w:color w:val="FF0000"/>
+                <w:sz w:val="28"/>
+                <w:szCs w:val="28"/>
+              </w:rPr>
+              <w:t>Padam</w:t>
+            </w:r>
+            <w:proofErr w:type="spellEnd"/>
+            <w:r>
+              <w:rPr>
+                <w:rFonts w:cs="Arial"/>
+                <w:b/>
+                <w:bCs/>
+                <w:color w:val="FF0000"/>
+                <w:sz w:val="28"/>
+                <w:szCs w:val="28"/>
+              </w:rPr>
+              <w:t xml:space="preserve"> No. 1</w:t>
+            </w:r>
+          </w:p>
+          <w:p>
+            <w:pPr>
+              <w:widowControl w:val="0"/>
+              <w:autoSpaceDE w:val="0"/>
+              <w:autoSpaceDN w:val="0"/>
+              <w:adjustRightInd w:val="0"/>
+              <w:spacing w:before="0" w:line="240" w:lineRule="auto"/>
+              <w:rPr>
+                <w:rFonts w:cs="Arial"/>
+                <w:b/>
+                <w:bCs/>
+                <w:sz w:val="28"/>
+                <w:szCs w:val="28"/>
+              </w:rPr>
+            </w:pPr>
+            <w:proofErr w:type="spellStart"/>
+            <w:r>
+              <w:rPr>
+                <w:rFonts w:cs="Arial"/>
+                <w:b/>
+                <w:bCs/>
+                <w:color w:val="FF0000"/>
+                <w:sz w:val="28"/>
+                <w:szCs w:val="28"/>
+              </w:rPr>
+              <w:t>Panchaati</w:t>
+            </w:r>
+            <w:proofErr w:type="spellEnd"/>
+            <w:r>
+              <w:rPr>
+                <w:rFonts w:cs="Arial"/>
+                <w:b/>
+                <w:bCs/>
+                <w:color w:val="FF0000"/>
+                <w:sz w:val="28"/>
+                <w:szCs w:val="28"/>
+              </w:rPr>
+              <w:t xml:space="preserve"> No. 7</w:t>
+            </w:r>
+          </w:p>
+        </w:tc>
+        <w:tc>
+          <w:tcPr>
+            <w:tcW w:w="5096" w:type="dxa"/>
+          </w:tcPr>
+          <w:p>
+            <w:pPr>
+              <w:widowControl w:val="0"/>
+              <w:autoSpaceDE w:val="0"/>
+              <w:autoSpaceDN w:val="0"/>
+              <w:adjustRightInd w:val="0"/>
+              <w:spacing w:before="0" w:line="240" w:lineRule="auto"/>
+              <w:ind w:right="-136"/>
+              <w:rPr>
+                <w:rFonts w:ascii="BRH Malayalam Extra" w:hAnsi="BRH Malayalam Extra" w:cs="BRH Malayalam Extra"/>
+                <w:sz w:val="40"/>
+                <w:szCs w:val="40"/>
+              </w:rPr>
+            </w:pPr>
+            <w:r>
+              <w:rPr>
+                <w:rFonts w:ascii="BRH Devanagari Extra" w:hAnsi="BRH Devanagari Extra" w:cs="BRH Devanagari Extra"/>
+                <w:sz w:val="40"/>
+                <w:szCs w:val="40"/>
+              </w:rPr>
+              <w:t>A</w:t>
+            </w:r>
+            <w:r>
+              <w:rPr>
+                <w:rFonts w:ascii="BRH Malayalam Extra" w:hAnsi="BRH Malayalam Extra" w:cs="BRH Devanagari Extra"/>
+                <w:sz w:val="34"/>
+                <w:szCs w:val="40"/>
+              </w:rPr>
+              <w:t>–</w:t>
+            </w:r>
+            <w:proofErr w:type="spellStart"/>
+            <w:r>
+              <w:rPr>
+                <w:rFonts w:ascii="BRH Devanagari Extra" w:hAnsi="BRH Devanagari Extra" w:cs="BRH Devanagari Extra"/>
+                <w:sz w:val="40"/>
+                <w:szCs w:val="40"/>
+              </w:rPr>
+              <w:t>S</w:t>
+            </w:r>
+            <w:r>
+              <w:rPr>
+                <w:rFonts w:ascii="BRH Devanagari Extra" w:hAnsi="BRH Devanagari Extra" w:cs="BRH Devanagari Extra"/>
+                <w:sz w:val="40"/>
+                <w:szCs w:val="40"/>
+                <w:highlight w:val="yellow"/>
+              </w:rPr>
+              <w:t>èïÍkÉ</w:t>
+            </w:r>
+            <w:proofErr w:type="spellEnd"/>
+            <w:r>
+              <w:rPr>
+                <w:rFonts w:ascii="BRH Devanagari Extra" w:hAnsi="BRH Devanagari Extra" w:cs="BRH Devanagari Extra"/>
+                <w:sz w:val="40"/>
+                <w:szCs w:val="40"/>
+              </w:rPr>
+              <w:t xml:space="preserve"> | </w:t>
+            </w:r>
+            <w:proofErr w:type="spellStart"/>
+            <w:r>
+              <w:rPr>
+                <w:rFonts w:ascii="BRH Devanagari Extra" w:hAnsi="BRH Devanagari Extra" w:cs="BRH Devanagari Extra"/>
+                <w:sz w:val="40"/>
+                <w:szCs w:val="40"/>
+              </w:rPr>
+              <w:t>AuÉÉXèûþ</w:t>
+            </w:r>
+            <w:proofErr w:type="spellEnd"/>
+            <w:r>
+              <w:rPr>
+                <w:rFonts w:ascii="BRH Devanagari Extra" w:hAnsi="BRH Devanagari Extra" w:cs="BRH Devanagari Extra"/>
+                <w:sz w:val="40"/>
+                <w:szCs w:val="40"/>
+              </w:rPr>
+              <w:t xml:space="preserve"> |</w:t>
+            </w:r>
+          </w:p>
+        </w:tc>
+        <w:tc>
+          <w:tcPr>
+            <w:tcW w:w="5649" w:type="dxa"/>
+          </w:tcPr>
+          <w:p>
+            <w:pPr>
+              <w:widowControl w:val="0"/>
+              <w:autoSpaceDE w:val="0"/>
+              <w:autoSpaceDN w:val="0"/>
+              <w:adjustRightInd w:val="0"/>
+              <w:spacing w:before="0" w:line="240" w:lineRule="auto"/>
+              <w:ind w:right="-136"/>
+              <w:rPr>
+                <w:rFonts w:ascii="BRH Malayalam Extra" w:hAnsi="BRH Malayalam Extra" w:cs="BRH Malayalam Extra"/>
+                <w:sz w:val="40"/>
+                <w:szCs w:val="40"/>
+              </w:rPr>
+            </w:pPr>
+            <w:r>
+              <w:rPr>
+                <w:rFonts w:ascii="BRH Devanagari Extra" w:hAnsi="BRH Devanagari Extra" w:cs="BRH Devanagari Extra"/>
+                <w:sz w:val="40"/>
+                <w:szCs w:val="40"/>
+              </w:rPr>
+              <w:t>A</w:t>
+            </w:r>
+            <w:r>
+              <w:rPr>
+                <w:rFonts w:ascii="BRH Malayalam Extra" w:hAnsi="BRH Malayalam Extra" w:cs="BRH Devanagari Extra"/>
+                <w:sz w:val="34"/>
+                <w:szCs w:val="40"/>
+              </w:rPr>
+              <w:t>–</w:t>
+            </w:r>
+            <w:proofErr w:type="spellStart"/>
+            <w:r>
+              <w:rPr>
+                <w:rFonts w:ascii="BRH Devanagari Extra" w:hAnsi="BRH Devanagari Extra" w:cs="BRH Devanagari Extra"/>
+                <w:sz w:val="40"/>
+                <w:szCs w:val="40"/>
+              </w:rPr>
+              <w:t>Sèï</w:t>
+            </w:r>
+            <w:r>
+              <w:rPr>
+                <w:rFonts w:ascii="BRH Devanagari Extra" w:hAnsi="BRH Devanagari Extra" w:cs="BRH Devanagari Extra"/>
+                <w:sz w:val="40"/>
+                <w:szCs w:val="40"/>
+                <w:highlight w:val="green"/>
+              </w:rPr>
+              <w:t>kÉÏ</w:t>
+            </w:r>
+            <w:proofErr w:type="spellEnd"/>
+            <w:r>
+              <w:rPr>
+                <w:rFonts w:ascii="BRH Devanagari Extra" w:hAnsi="BRH Devanagari Extra" w:cs="BRH Devanagari Extra"/>
+                <w:sz w:val="40"/>
+                <w:szCs w:val="40"/>
+              </w:rPr>
+              <w:t xml:space="preserve"> | </w:t>
+            </w:r>
+            <w:proofErr w:type="spellStart"/>
+            <w:r>
+              <w:rPr>
+                <w:rFonts w:ascii="BRH Devanagari Extra" w:hAnsi="BRH Devanagari Extra" w:cs="BRH Devanagari Extra"/>
+                <w:sz w:val="40"/>
+                <w:szCs w:val="40"/>
+              </w:rPr>
+              <w:t>AuÉÉXèûþ</w:t>
+            </w:r>
+            <w:proofErr w:type="spellEnd"/>
+            <w:r>
+              <w:rPr>
+                <w:rFonts w:ascii="BRH Devanagari Extra" w:hAnsi="BRH Devanagari Extra" w:cs="BRH Devanagari Extra"/>
+                <w:sz w:val="40"/>
+                <w:szCs w:val="40"/>
+              </w:rPr>
+              <w:t xml:space="preserve"> |</w:t>
+            </w:r>
+          </w:p>
+        </w:tc>
+      </w:tr>
+      <w:tr>
+        <w:trPr>
           <w:trHeight w:val="1672"/>
         </w:trPr>
         <w:tc>
@@ -301,6 +590,8 @@
                 <w:szCs w:val="28"/>
               </w:rPr>
             </w:pPr>
+            <w:bookmarkStart w:id="0" w:name="_GoBack"/>
+            <w:bookmarkEnd w:id="0"/>
             <w:r>
               <w:rPr>
                 <w:rFonts w:cs="Arial"/>
@@ -308,8 +599,19 @@
                 <w:sz w:val="28"/>
                 <w:szCs w:val="28"/>
               </w:rPr>
-              <w:t>TS 6.5.3.1 - Padam</w:t>
-            </w:r>
+              <w:t xml:space="preserve">TS 6.5.3.1 - </w:t>
+            </w:r>
+            <w:proofErr w:type="spellStart"/>
+            <w:r>
+              <w:rPr>
+                <w:rFonts w:cs="Arial"/>
+                <w:b/>
+                <w:sz w:val="28"/>
+                <w:szCs w:val="28"/>
+              </w:rPr>
+              <w:t>Padam</w:t>
+            </w:r>
+            <w:proofErr w:type="spellEnd"/>
           </w:p>
           <w:p>
             <w:pPr>
@@ -2826,6 +3128,7 @@
                 <w:sz w:val="28"/>
                 <w:szCs w:val="28"/>
               </w:rPr>
+              <w:lastRenderedPageBreak/>
               <w:t>TS 6.5.</w:t>
             </w:r>
             <w:r>
@@ -3526,7 +3829,6 @@
                 <w:sz w:val="28"/>
                 <w:szCs w:val="28"/>
               </w:rPr>
-              <w:lastRenderedPageBreak/>
               <w:t>TS 6.5.10.3 - Padam</w:t>
             </w:r>
           </w:p>
@@ -14177,7 +14479,7 @@
 </file>
 
 <file path=word/endnotes.xml><?xml version="1.0" encoding="utf-8"?>
-<w:endnotes xmlns:wpc="http://schemas.microsoft.com/office/word/2010/wordprocessingCanvas" xmlns:cx="http://schemas.microsoft.com/office/drawing/2014/chartex" xmlns:cx1="http://schemas.microsoft.com/office/drawing/2015/9/8/chartex" xmlns:cx2="http://schemas.microsoft.com/office/drawing/2015/10/21/chartex" xmlns:cx3="http://schemas.microsoft.com/office/drawing/2016/5/9/chartex" xmlns:cx4="http://schemas.microsoft.com/office/drawing/2016/5/10/chartex" xmlns:cx5="http://schemas.microsoft.com/office/drawing/2016/5/11/chartex" xmlns:cx6="http://schemas.microsoft.com/office/drawing/2016/5/12/chartex" xmlns:cx7="http://schemas.microsoft.com/office/drawing/2016/5/13/chartex" xmlns:cx8="http://schemas.microsoft.com/office/drawing/2016/5/14/chartex" xmlns:mc="http://schemas.openxmlformats.org/markup-compatibility/2006" xmlns:aink="http://schemas.microsoft.com/office/drawing/2016/ink" xmlns:am3d="http://schemas.microsoft.com/office/drawing/2017/model3d" xmlns:o="urn:schemas-microsoft-com:office:office" xmlns:r="http://schemas.openxmlformats.org/officeDocument/2006/relationships" xmlns:m="http://schemas.openxmlformats.org/officeDocument/2006/math" xmlns:v="urn:schemas-microsoft-com:vml" xmlns:wp14="http://schemas.microsoft.com/office/word/2010/wordprocessingDrawing" xmlns:wp="http://schemas.openxmlformats.org/drawingml/2006/wordprocessingDrawing" xmlns:w10="urn:schemas-microsoft-com:office:word" xmlns:w="http://schemas.openxmlformats.org/wordprocessingml/2006/main" xmlns:w14="http://schemas.microsoft.com/office/word/2010/wordml" xmlns:w15="http://schemas.microsoft.com/office/word/2012/wordml" xmlns:w16cex="http://schemas.microsoft.com/office/word/2018/wordml/cex" xmlns:w16cid="http://schemas.microsoft.com/office/word/2016/wordml/cid" xmlns:w16="http://schemas.microsoft.com/office/word/2018/wordml" xmlns:w16sdtdh="http://schemas.microsoft.com/office/word/2020/wordml/sdtdatahash" xmlns:w16se="http://schemas.microsoft.com/office/word/2015/wordml/symex" xmlns:wpg="http://schemas.microsoft.com/office/word/2010/wordprocessingGroup" xmlns:wpi="http://schemas.microsoft.com/office/word/2010/wordprocessingInk" xmlns:wne="http://schemas.microsoft.com/office/word/2006/wordml" xmlns:wps="http://schemas.microsoft.com/office/word/2010/wordprocessingShape" mc:Ignorable="w14 w15 w16se w16cid w16 w16cex w16sdtdh wp14">
+<w:endnotes xmlns:wpc="http://schemas.microsoft.com/office/word/2010/wordprocessingCanvas" xmlns:cx="http://schemas.microsoft.com/office/drawing/2014/chartex" xmlns:cx1="http://schemas.microsoft.com/office/drawing/2015/9/8/chartex" xmlns:mc="http://schemas.openxmlformats.org/markup-compatibility/2006" xmlns:o="urn:schemas-microsoft-com:office:office" xmlns:r="http://schemas.openxmlformats.org/officeDocument/2006/relationships" xmlns:m="http://schemas.openxmlformats.org/officeDocument/2006/math" xmlns:v="urn:schemas-microsoft-com:vml" xmlns:wp14="http://schemas.microsoft.com/office/word/2010/wordprocessingDrawing" xmlns:wp="http://schemas.openxmlformats.org/drawingml/2006/wordprocessingDrawing" xmlns:w10="urn:schemas-microsoft-com:office:word" xmlns:w="http://schemas.openxmlformats.org/wordprocessingml/2006/main" xmlns:w14="http://schemas.microsoft.com/office/word/2010/wordml" xmlns:w15="http://schemas.microsoft.com/office/word/2012/wordml" xmlns:w16se="http://schemas.microsoft.com/office/word/2015/wordml/symex" xmlns:wpg="http://schemas.microsoft.com/office/word/2010/wordprocessingGroup" xmlns:wpi="http://schemas.microsoft.com/office/word/2010/wordprocessingInk" xmlns:wne="http://schemas.microsoft.com/office/word/2006/wordml" xmlns:wps="http://schemas.microsoft.com/office/word/2010/wordprocessingShape" mc:Ignorable="w14 w15 w16se wp14">
   <w:endnote w:type="separator" w:id="-1">
     <w:p>
       <w:pPr>
@@ -14202,7 +14504,7 @@
 </file>
 
 <file path=word/footer1.xml><?xml version="1.0" encoding="utf-8"?>
-<w:ftr xmlns:wpc="http://schemas.microsoft.com/office/word/2010/wordprocessingCanvas" xmlns:cx="http://schemas.microsoft.com/office/drawing/2014/chartex" xmlns:cx1="http://schemas.microsoft.com/office/drawing/2015/9/8/chartex" xmlns:cx2="http://schemas.microsoft.com/office/drawing/2015/10/21/chartex" xmlns:cx3="http://schemas.microsoft.com/office/drawing/2016/5/9/chartex" xmlns:cx4="http://schemas.microsoft.com/office/drawing/2016/5/10/chartex" xmlns:cx5="http://schemas.microsoft.com/office/drawing/2016/5/11/chartex" xmlns:cx6="http://schemas.microsoft.com/office/drawing/2016/5/12/chartex" xmlns:cx7="http://schemas.microsoft.com/office/drawing/2016/5/13/chartex" xmlns:cx8="http://schemas.microsoft.com/office/drawing/2016/5/14/chartex" xmlns:mc="http://schemas.openxmlformats.org/markup-compatibility/2006" xmlns:aink="http://schemas.microsoft.com/office/drawing/2016/ink" xmlns:am3d="http://schemas.microsoft.com/office/drawing/2017/model3d" xmlns:o="urn:schemas-microsoft-com:office:office" xmlns:r="http://schemas.openxmlformats.org/officeDocument/2006/relationships" xmlns:m="http://schemas.openxmlformats.org/officeDocument/2006/math" xmlns:v="urn:schemas-microsoft-com:vml" xmlns:wp14="http://schemas.microsoft.com/office/word/2010/wordprocessingDrawing" xmlns:wp="http://schemas.openxmlformats.org/drawingml/2006/wordprocessingDrawing" xmlns:w10="urn:schemas-microsoft-com:office:word" xmlns:w="http://schemas.openxmlformats.org/wordprocessingml/2006/main" xmlns:w14="http://schemas.microsoft.com/office/word/2010/wordml" xmlns:w15="http://schemas.microsoft.com/office/word/2012/wordml" xmlns:w16cex="http://schemas.microsoft.com/office/word/2018/wordml/cex" xmlns:w16cid="http://schemas.microsoft.com/office/word/2016/wordml/cid" xmlns:w16="http://schemas.microsoft.com/office/word/2018/wordml" xmlns:w16sdtdh="http://schemas.microsoft.com/office/word/2020/wordml/sdtdatahash" xmlns:w16se="http://schemas.microsoft.com/office/word/2015/wordml/symex" xmlns:wpg="http://schemas.microsoft.com/office/word/2010/wordprocessingGroup" xmlns:wpi="http://schemas.microsoft.com/office/word/2010/wordprocessingInk" xmlns:wne="http://schemas.microsoft.com/office/word/2006/wordml" xmlns:wps="http://schemas.microsoft.com/office/word/2010/wordprocessingShape" mc:Ignorable="w14 w15 w16se w16cid w16 w16cex w16sdtdh wp14">
+<w:ftr xmlns:wpc="http://schemas.microsoft.com/office/word/2010/wordprocessingCanvas" xmlns:cx="http://schemas.microsoft.com/office/drawing/2014/chartex" xmlns:cx1="http://schemas.microsoft.com/office/drawing/2015/9/8/chartex" xmlns:mc="http://schemas.openxmlformats.org/markup-compatibility/2006" xmlns:o="urn:schemas-microsoft-com:office:office" xmlns:r="http://schemas.openxmlformats.org/officeDocument/2006/relationships" xmlns:m="http://schemas.openxmlformats.org/officeDocument/2006/math" xmlns:v="urn:schemas-microsoft-com:vml" xmlns:wp14="http://schemas.microsoft.com/office/word/2010/wordprocessingDrawing" xmlns:wp="http://schemas.openxmlformats.org/drawingml/2006/wordprocessingDrawing" xmlns:w10="urn:schemas-microsoft-com:office:word" xmlns:w="http://schemas.openxmlformats.org/wordprocessingml/2006/main" xmlns:w14="http://schemas.microsoft.com/office/word/2010/wordml" xmlns:w15="http://schemas.microsoft.com/office/word/2012/wordml" xmlns:w16se="http://schemas.microsoft.com/office/word/2015/wordml/symex" xmlns:wpg="http://schemas.microsoft.com/office/word/2010/wordprocessingGroup" xmlns:wpi="http://schemas.microsoft.com/office/word/2010/wordprocessingInk" xmlns:wne="http://schemas.microsoft.com/office/word/2006/wordml" xmlns:wps="http://schemas.microsoft.com/office/word/2010/wordprocessingShape" mc:Ignorable="w14 w15 w16se wp14">
   <w:p>
     <w:pPr>
       <w:pBdr>
@@ -14350,7 +14652,7 @@
         <w:bCs/>
         <w:noProof/>
       </w:rPr>
-      <w:t>6</w:t>
+      <w:t>7</w:t>
     </w:r>
     <w:r>
       <w:rPr>
@@ -14369,7 +14671,7 @@
 </file>
 
 <file path=word/footer2.xml><?xml version="1.0" encoding="utf-8"?>
-<w:ftr xmlns:wpc="http://schemas.microsoft.com/office/word/2010/wordprocessingCanvas" xmlns:cx="http://schemas.microsoft.com/office/drawing/2014/chartex" xmlns:cx1="http://schemas.microsoft.com/office/drawing/2015/9/8/chartex" xmlns:cx2="http://schemas.microsoft.com/office/drawing/2015/10/21/chartex" xmlns:cx3="http://schemas.microsoft.com/office/drawing/2016/5/9/chartex" xmlns:cx4="http://schemas.microsoft.com/office/drawing/2016/5/10/chartex" xmlns:cx5="http://schemas.microsoft.com/office/drawing/2016/5/11/chartex" xmlns:cx6="http://schemas.microsoft.com/office/drawing/2016/5/12/chartex" xmlns:cx7="http://schemas.microsoft.com/office/drawing/2016/5/13/chartex" xmlns:cx8="http://schemas.microsoft.com/office/drawing/2016/5/14/chartex" xmlns:mc="http://schemas.openxmlformats.org/markup-compatibility/2006" xmlns:aink="http://schemas.microsoft.com/office/drawing/2016/ink" xmlns:am3d="http://schemas.microsoft.com/office/drawing/2017/model3d" xmlns:o="urn:schemas-microsoft-com:office:office" xmlns:r="http://schemas.openxmlformats.org/officeDocument/2006/relationships" xmlns:m="http://schemas.openxmlformats.org/officeDocument/2006/math" xmlns:v="urn:schemas-microsoft-com:vml" xmlns:wp14="http://schemas.microsoft.com/office/word/2010/wordprocessingDrawing" xmlns:wp="http://schemas.openxmlformats.org/drawingml/2006/wordprocessingDrawing" xmlns:w10="urn:schemas-microsoft-com:office:word" xmlns:w="http://schemas.openxmlformats.org/wordprocessingml/2006/main" xmlns:w14="http://schemas.microsoft.com/office/word/2010/wordml" xmlns:w15="http://schemas.microsoft.com/office/word/2012/wordml" xmlns:w16cex="http://schemas.microsoft.com/office/word/2018/wordml/cex" xmlns:w16cid="http://schemas.microsoft.com/office/word/2016/wordml/cid" xmlns:w16="http://schemas.microsoft.com/office/word/2018/wordml" xmlns:w16sdtdh="http://schemas.microsoft.com/office/word/2020/wordml/sdtdatahash" xmlns:w16se="http://schemas.microsoft.com/office/word/2015/wordml/symex" xmlns:wpg="http://schemas.microsoft.com/office/word/2010/wordprocessingGroup" xmlns:wpi="http://schemas.microsoft.com/office/word/2010/wordprocessingInk" xmlns:wne="http://schemas.microsoft.com/office/word/2006/wordml" xmlns:wps="http://schemas.microsoft.com/office/word/2010/wordprocessingShape" mc:Ignorable="w14 w15 w16se w16cid w16 w16cex w16sdtdh wp14">
+<w:ftr xmlns:wpc="http://schemas.microsoft.com/office/word/2010/wordprocessingCanvas" xmlns:cx="http://schemas.microsoft.com/office/drawing/2014/chartex" xmlns:cx1="http://schemas.microsoft.com/office/drawing/2015/9/8/chartex" xmlns:mc="http://schemas.openxmlformats.org/markup-compatibility/2006" xmlns:o="urn:schemas-microsoft-com:office:office" xmlns:r="http://schemas.openxmlformats.org/officeDocument/2006/relationships" xmlns:m="http://schemas.openxmlformats.org/officeDocument/2006/math" xmlns:v="urn:schemas-microsoft-com:vml" xmlns:wp14="http://schemas.microsoft.com/office/word/2010/wordprocessingDrawing" xmlns:wp="http://schemas.openxmlformats.org/drawingml/2006/wordprocessingDrawing" xmlns:w10="urn:schemas-microsoft-com:office:word" xmlns:w="http://schemas.openxmlformats.org/wordprocessingml/2006/main" xmlns:w14="http://schemas.microsoft.com/office/word/2010/wordml" xmlns:w15="http://schemas.microsoft.com/office/word/2012/wordml" xmlns:w16se="http://schemas.microsoft.com/office/word/2015/wordml/symex" xmlns:wpg="http://schemas.microsoft.com/office/word/2010/wordprocessingGroup" xmlns:wpi="http://schemas.microsoft.com/office/word/2010/wordprocessingInk" xmlns:wne="http://schemas.microsoft.com/office/word/2006/wordml" xmlns:wps="http://schemas.microsoft.com/office/word/2010/wordprocessingShape" mc:Ignorable="w14 w15 w16se wp14">
   <w:p>
     <w:pPr>
       <w:pBdr>
@@ -14494,7 +14796,7 @@
         <w:bCs/>
         <w:noProof/>
       </w:rPr>
-      <w:t>5</w:t>
+      <w:t>7</w:t>
     </w:r>
     <w:r>
       <w:rPr>
@@ -14537,7 +14839,7 @@
         <w:bCs/>
         <w:noProof/>
       </w:rPr>
-      <w:t>6</w:t>
+      <w:t>7</w:t>
     </w:r>
     <w:r>
       <w:rPr>
@@ -14564,7 +14866,7 @@
 </file>
 
 <file path=word/footnotes.xml><?xml version="1.0" encoding="utf-8"?>
-<w:footnotes xmlns:wpc="http://schemas.microsoft.com/office/word/2010/wordprocessingCanvas" xmlns:cx="http://schemas.microsoft.com/office/drawing/2014/chartex" xmlns:cx1="http://schemas.microsoft.com/office/drawing/2015/9/8/chartex" xmlns:cx2="http://schemas.microsoft.com/office/drawing/2015/10/21/chartex" xmlns:cx3="http://schemas.microsoft.com/office/drawing/2016/5/9/chartex" xmlns:cx4="http://schemas.microsoft.com/office/drawing/2016/5/10/chartex" xmlns:cx5="http://schemas.microsoft.com/office/drawing/2016/5/11/chartex" xmlns:cx6="http://schemas.microsoft.com/office/drawing/2016/5/12/chartex" xmlns:cx7="http://schemas.microsoft.com/office/drawing/2016/5/13/chartex" xmlns:cx8="http://schemas.microsoft.com/office/drawing/2016/5/14/chartex" xmlns:mc="http://schemas.openxmlformats.org/markup-compatibility/2006" xmlns:aink="http://schemas.microsoft.com/office/drawing/2016/ink" xmlns:am3d="http://schemas.microsoft.com/office/drawing/2017/model3d" xmlns:o="urn:schemas-microsoft-com:office:office" xmlns:r="http://schemas.openxmlformats.org/officeDocument/2006/relationships" xmlns:m="http://schemas.openxmlformats.org/officeDocument/2006/math" xmlns:v="urn:schemas-microsoft-com:vml" xmlns:wp14="http://schemas.microsoft.com/office/word/2010/wordprocessingDrawing" xmlns:wp="http://schemas.openxmlformats.org/drawingml/2006/wordprocessingDrawing" xmlns:w10="urn:schemas-microsoft-com:office:word" xmlns:w="http://schemas.openxmlformats.org/wordprocessingml/2006/main" xmlns:w14="http://schemas.microsoft.com/office/word/2010/wordml" xmlns:w15="http://schemas.microsoft.com/office/word/2012/wordml" xmlns:w16cex="http://schemas.microsoft.com/office/word/2018/wordml/cex" xmlns:w16cid="http://schemas.microsoft.com/office/word/2016/wordml/cid" xmlns:w16="http://schemas.microsoft.com/office/word/2018/wordml" xmlns:w16sdtdh="http://schemas.microsoft.com/office/word/2020/wordml/sdtdatahash" xmlns:w16se="http://schemas.microsoft.com/office/word/2015/wordml/symex" xmlns:wpg="http://schemas.microsoft.com/office/word/2010/wordprocessingGroup" xmlns:wpi="http://schemas.microsoft.com/office/word/2010/wordprocessingInk" xmlns:wne="http://schemas.microsoft.com/office/word/2006/wordml" xmlns:wps="http://schemas.microsoft.com/office/word/2010/wordprocessingShape" mc:Ignorable="w14 w15 w16se w16cid w16 w16cex w16sdtdh wp14">
+<w:footnotes xmlns:wpc="http://schemas.microsoft.com/office/word/2010/wordprocessingCanvas" xmlns:cx="http://schemas.microsoft.com/office/drawing/2014/chartex" xmlns:cx1="http://schemas.microsoft.com/office/drawing/2015/9/8/chartex" xmlns:mc="http://schemas.openxmlformats.org/markup-compatibility/2006" xmlns:o="urn:schemas-microsoft-com:office:office" xmlns:r="http://schemas.openxmlformats.org/officeDocument/2006/relationships" xmlns:m="http://schemas.openxmlformats.org/officeDocument/2006/math" xmlns:v="urn:schemas-microsoft-com:vml" xmlns:wp14="http://schemas.microsoft.com/office/word/2010/wordprocessingDrawing" xmlns:wp="http://schemas.openxmlformats.org/drawingml/2006/wordprocessingDrawing" xmlns:w10="urn:schemas-microsoft-com:office:word" xmlns:w="http://schemas.openxmlformats.org/wordprocessingml/2006/main" xmlns:w14="http://schemas.microsoft.com/office/word/2010/wordml" xmlns:w15="http://schemas.microsoft.com/office/word/2012/wordml" xmlns:w16se="http://schemas.microsoft.com/office/word/2015/wordml/symex" xmlns:wpg="http://schemas.microsoft.com/office/word/2010/wordprocessingGroup" xmlns:wpi="http://schemas.microsoft.com/office/word/2010/wordprocessingInk" xmlns:wne="http://schemas.microsoft.com/office/word/2006/wordml" xmlns:wps="http://schemas.microsoft.com/office/word/2010/wordprocessingShape" mc:Ignorable="w14 w15 w16se wp14">
   <w:footnote w:type="separator" w:id="-1">
     <w:p>
       <w:pPr>
@@ -14589,7 +14891,7 @@
 </file>
 
 <file path=word/header1.xml><?xml version="1.0" encoding="utf-8"?>
-<w:hdr xmlns:wpc="http://schemas.microsoft.com/office/word/2010/wordprocessingCanvas" xmlns:cx="http://schemas.microsoft.com/office/drawing/2014/chartex" xmlns:cx1="http://schemas.microsoft.com/office/drawing/2015/9/8/chartex" xmlns:cx2="http://schemas.microsoft.com/office/drawing/2015/10/21/chartex" xmlns:cx3="http://schemas.microsoft.com/office/drawing/2016/5/9/chartex" xmlns:cx4="http://schemas.microsoft.com/office/drawing/2016/5/10/chartex" xmlns:cx5="http://schemas.microsoft.com/office/drawing/2016/5/11/chartex" xmlns:cx6="http://schemas.microsoft.com/office/drawing/2016/5/12/chartex" xmlns:cx7="http://schemas.microsoft.com/office/drawing/2016/5/13/chartex" xmlns:cx8="http://schemas.microsoft.com/office/drawing/2016/5/14/chartex" xmlns:mc="http://schemas.openxmlformats.org/markup-compatibility/2006" xmlns:aink="http://schemas.microsoft.com/office/drawing/2016/ink" xmlns:am3d="http://schemas.microsoft.com/office/drawing/2017/model3d" xmlns:o="urn:schemas-microsoft-com:office:office" xmlns:r="http://schemas.openxmlformats.org/officeDocument/2006/relationships" xmlns:m="http://schemas.openxmlformats.org/officeDocument/2006/math" xmlns:v="urn:schemas-microsoft-com:vml" xmlns:wp14="http://schemas.microsoft.com/office/word/2010/wordprocessingDrawing" xmlns:wp="http://schemas.openxmlformats.org/drawingml/2006/wordprocessingDrawing" xmlns:w10="urn:schemas-microsoft-com:office:word" xmlns:w="http://schemas.openxmlformats.org/wordprocessingml/2006/main" xmlns:w14="http://schemas.microsoft.com/office/word/2010/wordml" xmlns:w15="http://schemas.microsoft.com/office/word/2012/wordml" xmlns:w16cex="http://schemas.microsoft.com/office/word/2018/wordml/cex" xmlns:w16cid="http://schemas.microsoft.com/office/word/2016/wordml/cid" xmlns:w16="http://schemas.microsoft.com/office/word/2018/wordml" xmlns:w16sdtdh="http://schemas.microsoft.com/office/word/2020/wordml/sdtdatahash" xmlns:w16se="http://schemas.microsoft.com/office/word/2015/wordml/symex" xmlns:wpg="http://schemas.microsoft.com/office/word/2010/wordprocessingGroup" xmlns:wpi="http://schemas.microsoft.com/office/word/2010/wordprocessingInk" xmlns:wne="http://schemas.microsoft.com/office/word/2006/wordml" xmlns:wps="http://schemas.microsoft.com/office/word/2010/wordprocessingShape" mc:Ignorable="w14 w15 w16se w16cid w16 w16cex w16sdtdh wp14">
+<w:hdr xmlns:wpc="http://schemas.microsoft.com/office/word/2010/wordprocessingCanvas" xmlns:cx="http://schemas.microsoft.com/office/drawing/2014/chartex" xmlns:cx1="http://schemas.microsoft.com/office/drawing/2015/9/8/chartex" xmlns:mc="http://schemas.openxmlformats.org/markup-compatibility/2006" xmlns:o="urn:schemas-microsoft-com:office:office" xmlns:r="http://schemas.openxmlformats.org/officeDocument/2006/relationships" xmlns:m="http://schemas.openxmlformats.org/officeDocument/2006/math" xmlns:v="urn:schemas-microsoft-com:vml" xmlns:wp14="http://schemas.microsoft.com/office/word/2010/wordprocessingDrawing" xmlns:wp="http://schemas.openxmlformats.org/drawingml/2006/wordprocessingDrawing" xmlns:w10="urn:schemas-microsoft-com:office:word" xmlns:w="http://schemas.openxmlformats.org/wordprocessingml/2006/main" xmlns:w14="http://schemas.microsoft.com/office/word/2010/wordml" xmlns:w15="http://schemas.microsoft.com/office/word/2012/wordml" xmlns:w16se="http://schemas.microsoft.com/office/word/2015/wordml/symex" xmlns:wpg="http://schemas.microsoft.com/office/word/2010/wordprocessingGroup" xmlns:wpi="http://schemas.microsoft.com/office/word/2010/wordprocessingInk" xmlns:wne="http://schemas.microsoft.com/office/word/2006/wordml" xmlns:wps="http://schemas.microsoft.com/office/word/2010/wordprocessingShape" mc:Ignorable="w14 w15 w16se wp14">
   <w:p>
     <w:pPr>
       <w:pStyle w:val="Header"/>
@@ -14610,7 +14912,7 @@
 </file>
 
 <file path=word/header2.xml><?xml version="1.0" encoding="utf-8"?>
-<w:hdr xmlns:wpc="http://schemas.microsoft.com/office/word/2010/wordprocessingCanvas" xmlns:cx="http://schemas.microsoft.com/office/drawing/2014/chartex" xmlns:cx1="http://schemas.microsoft.com/office/drawing/2015/9/8/chartex" xmlns:cx2="http://schemas.microsoft.com/office/drawing/2015/10/21/chartex" xmlns:cx3="http://schemas.microsoft.com/office/drawing/2016/5/9/chartex" xmlns:cx4="http://schemas.microsoft.com/office/drawing/2016/5/10/chartex" xmlns:cx5="http://schemas.microsoft.com/office/drawing/2016/5/11/chartex" xmlns:cx6="http://schemas.microsoft.com/office/drawing/2016/5/12/chartex" xmlns:cx7="http://schemas.microsoft.com/office/drawing/2016/5/13/chartex" xmlns:cx8="http://schemas.microsoft.com/office/drawing/2016/5/14/chartex" xmlns:mc="http://schemas.openxmlformats.org/markup-compatibility/2006" xmlns:aink="http://schemas.microsoft.com/office/drawing/2016/ink" xmlns:am3d="http://schemas.microsoft.com/office/drawing/2017/model3d" xmlns:o="urn:schemas-microsoft-com:office:office" xmlns:r="http://schemas.openxmlformats.org/officeDocument/2006/relationships" xmlns:m="http://schemas.openxmlformats.org/officeDocument/2006/math" xmlns:v="urn:schemas-microsoft-com:vml" xmlns:wp14="http://schemas.microsoft.com/office/word/2010/wordprocessingDrawing" xmlns:wp="http://schemas.openxmlformats.org/drawingml/2006/wordprocessingDrawing" xmlns:w10="urn:schemas-microsoft-com:office:word" xmlns:w="http://schemas.openxmlformats.org/wordprocessingml/2006/main" xmlns:w14="http://schemas.microsoft.com/office/word/2010/wordml" xmlns:w15="http://schemas.microsoft.com/office/word/2012/wordml" xmlns:w16cex="http://schemas.microsoft.com/office/word/2018/wordml/cex" xmlns:w16cid="http://schemas.microsoft.com/office/word/2016/wordml/cid" xmlns:w16="http://schemas.microsoft.com/office/word/2018/wordml" xmlns:w16sdtdh="http://schemas.microsoft.com/office/word/2020/wordml/sdtdatahash" xmlns:w16se="http://schemas.microsoft.com/office/word/2015/wordml/symex" xmlns:wpg="http://schemas.microsoft.com/office/word/2010/wordprocessingGroup" xmlns:wpi="http://schemas.microsoft.com/office/word/2010/wordprocessingInk" xmlns:wne="http://schemas.microsoft.com/office/word/2006/wordml" xmlns:wps="http://schemas.microsoft.com/office/word/2010/wordprocessingShape" mc:Ignorable="w14 w15 w16se w16cid w16 w16cex w16sdtdh wp14">
+<w:hdr xmlns:wpc="http://schemas.microsoft.com/office/word/2010/wordprocessingCanvas" xmlns:cx="http://schemas.microsoft.com/office/drawing/2014/chartex" xmlns:cx1="http://schemas.microsoft.com/office/drawing/2015/9/8/chartex" xmlns:mc="http://schemas.openxmlformats.org/markup-compatibility/2006" xmlns:o="urn:schemas-microsoft-com:office:office" xmlns:r="http://schemas.openxmlformats.org/officeDocument/2006/relationships" xmlns:m="http://schemas.openxmlformats.org/officeDocument/2006/math" xmlns:v="urn:schemas-microsoft-com:vml" xmlns:wp14="http://schemas.microsoft.com/office/word/2010/wordprocessingDrawing" xmlns:wp="http://schemas.openxmlformats.org/drawingml/2006/wordprocessingDrawing" xmlns:w10="urn:schemas-microsoft-com:office:word" xmlns:w="http://schemas.openxmlformats.org/wordprocessingml/2006/main" xmlns:w14="http://schemas.microsoft.com/office/word/2010/wordml" xmlns:w15="http://schemas.microsoft.com/office/word/2012/wordml" xmlns:w16se="http://schemas.microsoft.com/office/word/2015/wordml/symex" xmlns:wpg="http://schemas.microsoft.com/office/word/2010/wordprocessingGroup" xmlns:wpi="http://schemas.microsoft.com/office/word/2010/wordprocessingInk" xmlns:wne="http://schemas.microsoft.com/office/word/2006/wordml" xmlns:wps="http://schemas.microsoft.com/office/word/2010/wordprocessingShape" mc:Ignorable="w14 w15 w16se wp14">
   <w:p>
     <w:pPr>
       <w:pStyle w:val="Header"/>
@@ -14623,7 +14925,7 @@
 </file>
 
 <file path=word/styles.xml><?xml version="1.0" encoding="utf-8"?>
-<w:styles xmlns:mc="http://schemas.openxmlformats.org/markup-compatibility/2006" xmlns:r="http://schemas.openxmlformats.org/officeDocument/2006/relationships" xmlns:w="http://schemas.openxmlformats.org/wordprocessingml/2006/main" xmlns:w14="http://schemas.microsoft.com/office/word/2010/wordml" xmlns:w15="http://schemas.microsoft.com/office/word/2012/wordml" xmlns:w16cex="http://schemas.microsoft.com/office/word/2018/wordml/cex" xmlns:w16cid="http://schemas.microsoft.com/office/word/2016/wordml/cid" xmlns:w16="http://schemas.microsoft.com/office/word/2018/wordml" xmlns:w16sdtdh="http://schemas.microsoft.com/office/word/2020/wordml/sdtdatahash" xmlns:w16se="http://schemas.microsoft.com/office/word/2015/wordml/symex" mc:Ignorable="w14 w15 w16se w16cid w16 w16cex w16sdtdh">
+<w:styles xmlns:mc="http://schemas.openxmlformats.org/markup-compatibility/2006" xmlns:r="http://schemas.openxmlformats.org/officeDocument/2006/relationships" xmlns:w="http://schemas.openxmlformats.org/wordprocessingml/2006/main" xmlns:w14="http://schemas.microsoft.com/office/word/2010/wordml" xmlns:w15="http://schemas.microsoft.com/office/word/2012/wordml" xmlns:w16se="http://schemas.microsoft.com/office/word/2015/wordml/symex" mc:Ignorable="w14 w15 w16se">
   <w:docDefaults>
     <w:rPrDefault>
       <w:rPr>
@@ -14633,7 +14935,7 @@
     </w:rPrDefault>
     <w:pPrDefault/>
   </w:docDefaults>
-  <w:latentStyles w:defLockedState="0" w:defUIPriority="99" w:defSemiHidden="0" w:defUnhideWhenUsed="0" w:defQFormat="0" w:count="376">
+  <w:latentStyles w:defLockedState="0" w:defUIPriority="99" w:defSemiHidden="0" w:defUnhideWhenUsed="0" w:defQFormat="0" w:count="371">
     <w:lsdException w:name="Normal" w:uiPriority="0" w:qFormat="1"/>
     <w:lsdException w:name="heading 1" w:uiPriority="9" w:qFormat="1"/>
     <w:lsdException w:name="heading 2" w:semiHidden="1" w:uiPriority="9" w:unhideWhenUsed="1" w:qFormat="1"/>
@@ -15005,11 +15307,6 @@
     <w:lsdException w:name="List Table 5 Dark Accent 6" w:uiPriority="50"/>
     <w:lsdException w:name="List Table 6 Colorful Accent 6" w:uiPriority="51"/>
     <w:lsdException w:name="List Table 7 Colorful Accent 6" w:uiPriority="52"/>
-    <w:lsdException w:name="Mention" w:semiHidden="1" w:unhideWhenUsed="1"/>
-    <w:lsdException w:name="Smart Hyperlink" w:semiHidden="1" w:unhideWhenUsed="1"/>
-    <w:lsdException w:name="Hashtag" w:semiHidden="1" w:unhideWhenUsed="1"/>
-    <w:lsdException w:name="Unresolved Mention" w:semiHidden="1" w:unhideWhenUsed="1"/>
-    <w:lsdException w:name="Smart Link" w:semiHidden="1" w:unhideWhenUsed="1"/>
   </w:latentStyles>
   <w:style w:type="paragraph" w:default="1" w:styleId="Normal">
     <w:name w:val="Normal"/>
@@ -15433,7 +15730,7 @@
 </file>
 
 <file path=customXml/itemProps1.xml><?xml version="1.0" encoding="utf-8"?>
-<ds:datastoreItem xmlns:ds="http://schemas.openxmlformats.org/officeDocument/2006/customXml" ds:itemID="{A0F8A6BE-C628-4CF6-8A48-55C0BD0D833C}">
+<ds:datastoreItem xmlns:ds="http://schemas.openxmlformats.org/officeDocument/2006/customXml" ds:itemID="{0E81612D-2436-48DF-AC94-971342E12EC5}">
   <ds:schemaRefs>
     <ds:schemaRef ds:uri="http://schemas.openxmlformats.org/officeDocument/2006/bibliography"/>
   </ds:schemaRefs>

--- a/TS-Padam/TS-6.5/TS 6.5 Tamil Pada Paatam Corrections.docx
+++ b/TS-Padam/TS-6.5/TS 6.5 Tamil Pada Paatam Corrections.docx
@@ -1,6 +1,6 @@
 
 <file path=word/document.xml><?xml version="1.0" encoding="utf-8"?>
-<w:document xmlns:wpc="http://schemas.microsoft.com/office/word/2010/wordprocessingCanvas" xmlns:cx="http://schemas.microsoft.com/office/drawing/2014/chartex" xmlns:cx1="http://schemas.microsoft.com/office/drawing/2015/9/8/chartex" xmlns:mc="http://schemas.openxmlformats.org/markup-compatibility/2006" xmlns:o="urn:schemas-microsoft-com:office:office" xmlns:r="http://schemas.openxmlformats.org/officeDocument/2006/relationships" xmlns:m="http://schemas.openxmlformats.org/officeDocument/2006/math" xmlns:v="urn:schemas-microsoft-com:vml" xmlns:wp14="http://schemas.microsoft.com/office/word/2010/wordprocessingDrawing" xmlns:wp="http://schemas.openxmlformats.org/drawingml/2006/wordprocessingDrawing" xmlns:w10="urn:schemas-microsoft-com:office:word" xmlns:w="http://schemas.openxmlformats.org/wordprocessingml/2006/main" xmlns:w14="http://schemas.microsoft.com/office/word/2010/wordml" xmlns:w15="http://schemas.microsoft.com/office/word/2012/wordml" xmlns:w16se="http://schemas.microsoft.com/office/word/2015/wordml/symex" xmlns:wpg="http://schemas.microsoft.com/office/word/2010/wordprocessingGroup" xmlns:wpi="http://schemas.microsoft.com/office/word/2010/wordprocessingInk" xmlns:wne="http://schemas.microsoft.com/office/word/2006/wordml" xmlns:wps="http://schemas.microsoft.com/office/word/2010/wordprocessingShape" mc:Ignorable="w14 w15 w16se wp14">
+<w:document xmlns:wpc="http://schemas.microsoft.com/office/word/2010/wordprocessingCanvas" xmlns:cx="http://schemas.microsoft.com/office/drawing/2014/chartex" xmlns:cx1="http://schemas.microsoft.com/office/drawing/2015/9/8/chartex" xmlns:cx2="http://schemas.microsoft.com/office/drawing/2015/10/21/chartex" xmlns:cx3="http://schemas.microsoft.com/office/drawing/2016/5/9/chartex" xmlns:cx4="http://schemas.microsoft.com/office/drawing/2016/5/10/chartex" xmlns:cx5="http://schemas.microsoft.com/office/drawing/2016/5/11/chartex" xmlns:cx6="http://schemas.microsoft.com/office/drawing/2016/5/12/chartex" xmlns:cx7="http://schemas.microsoft.com/office/drawing/2016/5/13/chartex" xmlns:cx8="http://schemas.microsoft.com/office/drawing/2016/5/14/chartex" xmlns:mc="http://schemas.openxmlformats.org/markup-compatibility/2006" xmlns:aink="http://schemas.microsoft.com/office/drawing/2016/ink" xmlns:am3d="http://schemas.microsoft.com/office/drawing/2017/model3d" xmlns:o="urn:schemas-microsoft-com:office:office" xmlns:r="http://schemas.openxmlformats.org/officeDocument/2006/relationships" xmlns:m="http://schemas.openxmlformats.org/officeDocument/2006/math" xmlns:v="urn:schemas-microsoft-com:vml" xmlns:wp14="http://schemas.microsoft.com/office/word/2010/wordprocessingDrawing" xmlns:wp="http://schemas.openxmlformats.org/drawingml/2006/wordprocessingDrawing" xmlns:w10="urn:schemas-microsoft-com:office:word" xmlns:w="http://schemas.openxmlformats.org/wordprocessingml/2006/main" xmlns:w14="http://schemas.microsoft.com/office/word/2010/wordml" xmlns:w15="http://schemas.microsoft.com/office/word/2012/wordml" xmlns:w16cex="http://schemas.microsoft.com/office/word/2018/wordml/cex" xmlns:w16cid="http://schemas.microsoft.com/office/word/2016/wordml/cid" xmlns:w16="http://schemas.microsoft.com/office/word/2018/wordml" xmlns:w16sdtdh="http://schemas.microsoft.com/office/word/2020/wordml/sdtdatahash" xmlns:w16se="http://schemas.microsoft.com/office/word/2015/wordml/symex" xmlns:wpg="http://schemas.microsoft.com/office/word/2010/wordprocessingGroup" xmlns:wpi="http://schemas.microsoft.com/office/word/2010/wordprocessingInk" xmlns:wne="http://schemas.microsoft.com/office/word/2006/wordml" xmlns:wps="http://schemas.microsoft.com/office/word/2010/wordprocessingShape" mc:Ignorable="w14 w15 w16se w16cid w16 w16cex w16sdtdh wp14">
   <w:body>
     <w:p>
       <w:pPr>
@@ -282,7 +282,6 @@
                 <w:rFonts w:cs="Arial"/>
                 <w:b/>
                 <w:bCs/>
-                <w:color w:val="FF0000"/>
                 <w:sz w:val="28"/>
                 <w:szCs w:val="28"/>
               </w:rPr>
@@ -292,36 +291,11 @@
                 <w:rFonts w:cs="Arial"/>
                 <w:b/>
                 <w:bCs/>
-                <w:color w:val="FF0000"/>
-                <w:sz w:val="28"/>
-                <w:szCs w:val="28"/>
-              </w:rPr>
-              <w:t>TS 6.5.2.2</w:t>
-            </w:r>
-            <w:r>
-              <w:rPr>
-                <w:rFonts w:cs="Arial"/>
-                <w:b/>
-                <w:bCs/>
-                <w:color w:val="FF0000"/>
-                <w:sz w:val="28"/>
-                <w:szCs w:val="28"/>
-              </w:rPr>
-              <w:t xml:space="preserve"> - </w:t>
-            </w:r>
-            <w:proofErr w:type="spellStart"/>
-            <w:r>
-              <w:rPr>
-                <w:rFonts w:cs="Arial"/>
-                <w:b/>
-                <w:bCs/>
-                <w:color w:val="FF0000"/>
-                <w:sz w:val="28"/>
-                <w:szCs w:val="28"/>
-              </w:rPr>
-              <w:t>Padam</w:t>
-            </w:r>
-            <w:proofErr w:type="spellEnd"/>
+                <w:sz w:val="28"/>
+                <w:szCs w:val="28"/>
+              </w:rPr>
+              <w:t>TS 6.5.2.2 - Padam</w:t>
+            </w:r>
           </w:p>
           <w:p>
             <w:pPr>
@@ -334,34 +308,19 @@
                 <w:rFonts w:cs="Arial"/>
                 <w:b/>
                 <w:bCs/>
-                <w:color w:val="FF0000"/>
                 <w:sz w:val="28"/>
                 <w:szCs w:val="28"/>
               </w:rPr>
             </w:pPr>
-            <w:proofErr w:type="spellStart"/>
             <w:r>
               <w:rPr>
                 <w:rFonts w:cs="Arial"/>
                 <w:b/>
                 <w:bCs/>
-                <w:color w:val="FF0000"/>
-                <w:sz w:val="28"/>
-                <w:szCs w:val="28"/>
-              </w:rPr>
-              <w:t>Padam</w:t>
-            </w:r>
-            <w:proofErr w:type="spellEnd"/>
-            <w:r>
-              <w:rPr>
-                <w:rFonts w:cs="Arial"/>
-                <w:b/>
-                <w:bCs/>
-                <w:color w:val="FF0000"/>
-                <w:sz w:val="28"/>
-                <w:szCs w:val="28"/>
-              </w:rPr>
-              <w:t xml:space="preserve"> No. 1</w:t>
+                <w:sz w:val="28"/>
+                <w:szCs w:val="28"/>
+              </w:rPr>
+              <w:t>Padam No. 1</w:t>
             </w:r>
           </w:p>
           <w:p>
@@ -379,29 +338,15 @@
                 <w:szCs w:val="28"/>
               </w:rPr>
             </w:pPr>
-            <w:proofErr w:type="spellStart"/>
             <w:r>
               <w:rPr>
                 <w:rFonts w:cs="Arial"/>
                 <w:b/>
                 <w:bCs/>
-                <w:color w:val="FF0000"/>
-                <w:sz w:val="28"/>
-                <w:szCs w:val="28"/>
-              </w:rPr>
-              <w:t>Panchaati</w:t>
-            </w:r>
-            <w:proofErr w:type="spellEnd"/>
-            <w:r>
-              <w:rPr>
-                <w:rFonts w:cs="Arial"/>
-                <w:b/>
-                <w:bCs/>
-                <w:color w:val="FF0000"/>
-                <w:sz w:val="28"/>
-                <w:szCs w:val="28"/>
-              </w:rPr>
-              <w:t xml:space="preserve"> No. 7</w:t>
+                <w:sz w:val="28"/>
+                <w:szCs w:val="28"/>
+              </w:rPr>
+              <w:t>Panchaati No. 7</w:t>
             </w:r>
           </w:p>
         </w:tc>
@@ -425,62 +370,113 @@
             </w:pPr>
             <w:r>
               <w:rPr>
-                <w:rFonts w:ascii="BRH Devanagari Extra" w:hAnsi="BRH Devanagari Extra" w:cs="BRH Devanagari Extra"/>
-                <w:sz w:val="40"/>
-                <w:szCs w:val="40"/>
-              </w:rPr>
-              <w:t>A</w:t>
-            </w:r>
-            <w:r>
-              <w:rPr>
-                <w:rFonts w:ascii="BRH Malayalam Extra" w:hAnsi="BRH Malayalam Extra" w:cs="BRH Devanagari Extra"/>
-                <w:sz w:val="34"/>
-                <w:szCs w:val="40"/>
-              </w:rPr>
-              <w:t>–</w:t>
-            </w:r>
-            <w:proofErr w:type="spellStart"/>
-            <w:r>
-              <w:rPr>
-                <w:rFonts w:ascii="BRH Devanagari Extra" w:hAnsi="BRH Devanagari Extra" w:cs="BRH Devanagari Extra"/>
-                <w:sz w:val="40"/>
-                <w:szCs w:val="40"/>
-              </w:rPr>
-              <w:t>S</w:t>
-            </w:r>
-            <w:r>
-              <w:rPr>
-                <w:rFonts w:ascii="BRH Devanagari Extra" w:hAnsi="BRH Devanagari Extra" w:cs="BRH Devanagari Extra"/>
-                <w:sz w:val="40"/>
-                <w:szCs w:val="40"/>
+                <w:rFonts w:ascii="Latha" w:hAnsi="Latha" w:cs="Latha"/>
+                <w:sz w:val="28"/>
+                <w:szCs w:val="28"/>
+                <w:cs/>
+                <w:lang w:bidi="ta-IN"/>
+              </w:rPr>
+              <w:t>அ</w:t>
+            </w:r>
+            <w:r>
+              <w:rPr>
+                <w:rFonts w:ascii="BRH Tamil Tab Extra" w:hAnsi="BRH Tamil Tab Extra" w:cs="Latha"/>
+                <w:b/>
+                <w:sz w:val="32"/>
+                <w:szCs w:val="28"/>
+              </w:rPr>
+              <w:t>…</w:t>
+            </w:r>
+            <w:r>
+              <w:rPr>
+                <w:rFonts w:ascii="Latha" w:hAnsi="Latha" w:cs="Latha"/>
+                <w:sz w:val="28"/>
+                <w:szCs w:val="28"/>
+                <w:cs/>
+                <w:lang w:bidi="ta-IN"/>
+              </w:rPr>
+              <w:t>ர்த்</w:t>
+            </w:r>
+            <w:r>
+              <w:rPr>
+                <w:rFonts w:ascii="Latha" w:hAnsi="Latha" w:cs="Latha"/>
+                <w:b/>
+                <w:bCs/>
+                <w:position w:val="-12"/>
+                <w:sz w:val="28"/>
+                <w:szCs w:val="28"/>
+                <w:cs/>
+                <w:lang w:bidi="ta-IN"/>
+              </w:rPr>
+              <w:t>3</w:t>
+            </w:r>
+            <w:r>
+              <w:rPr>
+                <w:rFonts w:ascii="Latha" w:hAnsi="Latha" w:cs="Latha"/>
+                <w:sz w:val="28"/>
+                <w:szCs w:val="28"/>
                 <w:highlight w:val="yellow"/>
-              </w:rPr>
-              <w:t>èïÍkÉ</w:t>
-            </w:r>
-            <w:proofErr w:type="spellEnd"/>
-            <w:r>
-              <w:rPr>
-                <w:rFonts w:ascii="BRH Devanagari Extra" w:hAnsi="BRH Devanagari Extra" w:cs="BRH Devanagari Extra"/>
-                <w:sz w:val="40"/>
-                <w:szCs w:val="40"/>
-              </w:rPr>
-              <w:t xml:space="preserve"> | </w:t>
-            </w:r>
-            <w:proofErr w:type="spellStart"/>
-            <w:r>
-              <w:rPr>
-                <w:rFonts w:ascii="BRH Devanagari Extra" w:hAnsi="BRH Devanagari Extra" w:cs="BRH Devanagari Extra"/>
-                <w:sz w:val="40"/>
-                <w:szCs w:val="40"/>
-              </w:rPr>
-              <w:t>AuÉÉXèûþ</w:t>
-            </w:r>
-            <w:proofErr w:type="spellEnd"/>
-            <w:r>
-              <w:rPr>
-                <w:rFonts w:ascii="BRH Devanagari Extra" w:hAnsi="BRH Devanagari Extra" w:cs="BRH Devanagari Extra"/>
-                <w:sz w:val="40"/>
-                <w:szCs w:val="40"/>
+                <w:cs/>
+                <w:lang w:bidi="ta-IN"/>
+              </w:rPr>
+              <w:t>தி</w:t>
+            </w:r>
+            <w:r>
+              <w:rPr>
+                <w:rFonts w:ascii="Latha" w:hAnsi="Latha" w:cs="Latha"/>
+                <w:b/>
+                <w:bCs/>
+                <w:position w:val="-12"/>
+                <w:sz w:val="28"/>
+                <w:szCs w:val="28"/>
+                <w:highlight w:val="yellow"/>
+                <w:cs/>
+                <w:lang w:bidi="ta-IN"/>
+              </w:rPr>
+              <w:t>4</w:t>
+            </w:r>
+            <w:r>
+              <w:rPr>
+                <w:rFonts w:ascii="Latha" w:hAnsi="Latha" w:cs="Latha"/>
+                <w:sz w:val="28"/>
+                <w:szCs w:val="28"/>
+                <w:cs/>
+                <w:lang w:bidi="ta-IN"/>
+              </w:rPr>
+              <w:t xml:space="preserve"> </w:t>
+            </w:r>
+            <w:r>
+              <w:rPr>
+                <w:rFonts w:ascii="Latha" w:hAnsi="Latha" w:cs="Latha"/>
+                <w:sz w:val="28"/>
+                <w:szCs w:val="28"/>
+              </w:rPr>
+              <w:t xml:space="preserve">| </w:t>
+            </w:r>
+            <w:r>
+              <w:rPr>
+                <w:rFonts w:ascii="Latha" w:hAnsi="Latha" w:cs="Latha"/>
+                <w:sz w:val="28"/>
+                <w:szCs w:val="28"/>
+                <w:cs/>
+                <w:lang w:bidi="ta-IN"/>
+              </w:rPr>
+              <w:t>அவாங்</w:t>
+            </w:r>
+            <w:r>
+              <w:rPr>
+                <w:rFonts w:ascii="BRH Tamil Tab Extra" w:hAnsi="BRH Tamil Tab Extra" w:cs="Latha"/>
+                <w:b/>
+                <w:sz w:val="36"/>
+                <w:szCs w:val="28"/>
+              </w:rPr>
+              <w:t>†</w:t>
+            </w:r>
+            <w:r>
+              <w:rPr>
+                <w:rFonts w:ascii="Latha" w:hAnsi="Latha" w:cs="Latha"/>
+                <w:sz w:val="28"/>
+                <w:szCs w:val="28"/>
               </w:rPr>
               <w:t xml:space="preserve"> |</w:t>
             </w:r>
@@ -506,62 +502,113 @@
             </w:pPr>
             <w:r>
               <w:rPr>
-                <w:rFonts w:ascii="BRH Devanagari Extra" w:hAnsi="BRH Devanagari Extra" w:cs="BRH Devanagari Extra"/>
-                <w:sz w:val="40"/>
-                <w:szCs w:val="40"/>
-              </w:rPr>
-              <w:t>A</w:t>
-            </w:r>
-            <w:r>
-              <w:rPr>
-                <w:rFonts w:ascii="BRH Malayalam Extra" w:hAnsi="BRH Malayalam Extra" w:cs="BRH Devanagari Extra"/>
-                <w:sz w:val="34"/>
-                <w:szCs w:val="40"/>
-              </w:rPr>
-              <w:t>–</w:t>
-            </w:r>
-            <w:proofErr w:type="spellStart"/>
-            <w:r>
-              <w:rPr>
-                <w:rFonts w:ascii="BRH Devanagari Extra" w:hAnsi="BRH Devanagari Extra" w:cs="BRH Devanagari Extra"/>
-                <w:sz w:val="40"/>
-                <w:szCs w:val="40"/>
-              </w:rPr>
-              <w:t>Sèï</w:t>
-            </w:r>
-            <w:r>
-              <w:rPr>
-                <w:rFonts w:ascii="BRH Devanagari Extra" w:hAnsi="BRH Devanagari Extra" w:cs="BRH Devanagari Extra"/>
-                <w:sz w:val="40"/>
-                <w:szCs w:val="40"/>
+                <w:rFonts w:ascii="Latha" w:hAnsi="Latha" w:cs="Latha"/>
+                <w:sz w:val="28"/>
+                <w:szCs w:val="28"/>
+                <w:cs/>
+                <w:lang w:bidi="ta-IN"/>
+              </w:rPr>
+              <w:t>அ</w:t>
+            </w:r>
+            <w:r>
+              <w:rPr>
+                <w:rFonts w:ascii="BRH Tamil Tab Extra" w:hAnsi="BRH Tamil Tab Extra" w:cs="Latha"/>
+                <w:b/>
+                <w:sz w:val="32"/>
+                <w:szCs w:val="28"/>
+              </w:rPr>
+              <w:t>…</w:t>
+            </w:r>
+            <w:r>
+              <w:rPr>
+                <w:rFonts w:ascii="Latha" w:hAnsi="Latha" w:cs="Latha"/>
+                <w:sz w:val="28"/>
+                <w:szCs w:val="28"/>
+                <w:cs/>
+                <w:lang w:bidi="ta-IN"/>
+              </w:rPr>
+              <w:t>ர்த்</w:t>
+            </w:r>
+            <w:r>
+              <w:rPr>
+                <w:rFonts w:ascii="Latha" w:hAnsi="Latha" w:cs="Latha"/>
+                <w:b/>
+                <w:bCs/>
+                <w:position w:val="-12"/>
+                <w:sz w:val="28"/>
+                <w:szCs w:val="28"/>
+                <w:cs/>
+                <w:lang w:bidi="ta-IN"/>
+              </w:rPr>
+              <w:t>3</w:t>
+            </w:r>
+            <w:r>
+              <w:rPr>
+                <w:rFonts w:ascii="Latha" w:hAnsi="Latha" w:cs="Latha" w:hint="cs"/>
+                <w:sz w:val="28"/>
+                <w:szCs w:val="28"/>
                 <w:highlight w:val="green"/>
-              </w:rPr>
-              <w:t>kÉÏ</w:t>
-            </w:r>
-            <w:proofErr w:type="spellEnd"/>
-            <w:r>
-              <w:rPr>
-                <w:rFonts w:ascii="BRH Devanagari Extra" w:hAnsi="BRH Devanagari Extra" w:cs="BRH Devanagari Extra"/>
-                <w:sz w:val="40"/>
-                <w:szCs w:val="40"/>
-              </w:rPr>
-              <w:t xml:space="preserve"> | </w:t>
-            </w:r>
-            <w:proofErr w:type="spellStart"/>
-            <w:r>
-              <w:rPr>
-                <w:rFonts w:ascii="BRH Devanagari Extra" w:hAnsi="BRH Devanagari Extra" w:cs="BRH Devanagari Extra"/>
-                <w:sz w:val="40"/>
-                <w:szCs w:val="40"/>
-              </w:rPr>
-              <w:t>AuÉÉXèûþ</w:t>
-            </w:r>
-            <w:proofErr w:type="spellEnd"/>
-            <w:r>
-              <w:rPr>
-                <w:rFonts w:ascii="BRH Devanagari Extra" w:hAnsi="BRH Devanagari Extra" w:cs="BRH Devanagari Extra"/>
-                <w:sz w:val="40"/>
-                <w:szCs w:val="40"/>
+                <w:cs/>
+                <w:lang w:bidi="ta-IN"/>
+              </w:rPr>
+              <w:t>தீ</w:t>
+            </w:r>
+            <w:r>
+              <w:rPr>
+                <w:rFonts w:ascii="Latha" w:hAnsi="Latha" w:cs="Latha"/>
+                <w:b/>
+                <w:bCs/>
+                <w:position w:val="-12"/>
+                <w:sz w:val="28"/>
+                <w:szCs w:val="28"/>
+                <w:highlight w:val="green"/>
+                <w:cs/>
+                <w:lang w:bidi="ta-IN"/>
+              </w:rPr>
+              <w:t>4</w:t>
+            </w:r>
+            <w:r>
+              <w:rPr>
+                <w:rFonts w:ascii="Latha" w:hAnsi="Latha" w:cs="Latha"/>
+                <w:sz w:val="28"/>
+                <w:szCs w:val="28"/>
+                <w:cs/>
+                <w:lang w:bidi="ta-IN"/>
+              </w:rPr>
+              <w:t xml:space="preserve"> </w:t>
+            </w:r>
+            <w:r>
+              <w:rPr>
+                <w:rFonts w:ascii="Latha" w:hAnsi="Latha" w:cs="Latha"/>
+                <w:sz w:val="28"/>
+                <w:szCs w:val="28"/>
+              </w:rPr>
+              <w:t xml:space="preserve">| </w:t>
+            </w:r>
+            <w:r>
+              <w:rPr>
+                <w:rFonts w:ascii="Latha" w:hAnsi="Latha" w:cs="Latha"/>
+                <w:sz w:val="28"/>
+                <w:szCs w:val="28"/>
+                <w:cs/>
+                <w:lang w:bidi="ta-IN"/>
+              </w:rPr>
+              <w:t>அவாங்</w:t>
+            </w:r>
+            <w:r>
+              <w:rPr>
+                <w:rFonts w:ascii="BRH Tamil Tab Extra" w:hAnsi="BRH Tamil Tab Extra" w:cs="Latha"/>
+                <w:b/>
+                <w:sz w:val="36"/>
+                <w:szCs w:val="28"/>
+              </w:rPr>
+              <w:t>†</w:t>
+            </w:r>
+            <w:r>
+              <w:rPr>
+                <w:rFonts w:ascii="Latha" w:hAnsi="Latha" w:cs="Latha"/>
+                <w:sz w:val="28"/>
+                <w:szCs w:val="28"/>
               </w:rPr>
               <w:t xml:space="preserve"> |</w:t>
             </w:r>
@@ -590,8 +637,6 @@
                 <w:szCs w:val="28"/>
               </w:rPr>
             </w:pPr>
-            <w:bookmarkStart w:id="0" w:name="_GoBack"/>
-            <w:bookmarkEnd w:id="0"/>
             <w:r>
               <w:rPr>
                 <w:rFonts w:cs="Arial"/>
@@ -599,19 +644,8 @@
                 <w:sz w:val="28"/>
                 <w:szCs w:val="28"/>
               </w:rPr>
-              <w:t xml:space="preserve">TS 6.5.3.1 - </w:t>
-            </w:r>
-            <w:proofErr w:type="spellStart"/>
-            <w:r>
-              <w:rPr>
-                <w:rFonts w:cs="Arial"/>
-                <w:b/>
-                <w:sz w:val="28"/>
-                <w:szCs w:val="28"/>
-              </w:rPr>
-              <w:t>Padam</w:t>
-            </w:r>
-            <w:proofErr w:type="spellEnd"/>
+              <w:t>TS 6.5.3.1 - Padam</w:t>
+            </w:r>
           </w:p>
           <w:p>
             <w:pPr>
@@ -4867,19 +4901,8 @@
                 <w:sz w:val="28"/>
                 <w:szCs w:val="28"/>
               </w:rPr>
-              <w:t xml:space="preserve">TS 6.5.9.1 – </w:t>
-            </w:r>
-            <w:proofErr w:type="spellStart"/>
-            <w:r>
-              <w:rPr>
-                <w:rFonts w:cs="Arial"/>
-                <w:b/>
-                <w:sz w:val="28"/>
-                <w:szCs w:val="28"/>
-              </w:rPr>
-              <w:t>Vaakyam</w:t>
-            </w:r>
-            <w:proofErr w:type="spellEnd"/>
+              <w:t>TS 6.5.9.1 – Vaakyam</w:t>
+            </w:r>
           </w:p>
           <w:p>
             <w:pPr>
@@ -5364,19 +5387,8 @@
                 <w:sz w:val="28"/>
                 <w:szCs w:val="28"/>
               </w:rPr>
-              <w:t xml:space="preserve">TS 6.5.11.1 – </w:t>
-            </w:r>
-            <w:proofErr w:type="spellStart"/>
-            <w:r>
-              <w:rPr>
-                <w:rFonts w:cs="Arial"/>
-                <w:b/>
-                <w:sz w:val="28"/>
-                <w:szCs w:val="28"/>
-              </w:rPr>
-              <w:t>Vaakyam</w:t>
-            </w:r>
-            <w:proofErr w:type="spellEnd"/>
+              <w:t>TS 6.5.11.1 – Vaakyam</w:t>
+            </w:r>
           </w:p>
           <w:p>
             <w:pPr>
@@ -5779,19 +5791,8 @@
                 <w:sz w:val="28"/>
                 <w:szCs w:val="28"/>
               </w:rPr>
-              <w:t xml:space="preserve">TS 6.5.11.4 – </w:t>
-            </w:r>
-            <w:proofErr w:type="spellStart"/>
-            <w:r>
-              <w:rPr>
-                <w:rFonts w:cs="Arial"/>
-                <w:b/>
-                <w:sz w:val="28"/>
-                <w:szCs w:val="28"/>
-              </w:rPr>
-              <w:t>Vaakyam</w:t>
-            </w:r>
-            <w:proofErr w:type="spellEnd"/>
+              <w:t>TS 6.5.11.4 – Vaakyam</w:t>
+            </w:r>
           </w:p>
           <w:p>
             <w:pPr>
@@ -6499,21 +6500,8 @@
                 <w:szCs w:val="28"/>
                 <w:lang w:bidi="ta-IN"/>
               </w:rPr>
-              <w:t xml:space="preserve">6.5.1.1 – </w:t>
-            </w:r>
-            <w:proofErr w:type="spellStart"/>
-            <w:r>
-              <w:rPr>
-                <w:rFonts w:cs="Latha"/>
-                <w:b/>
-                <w:bCs/>
-                <w:sz w:val="28"/>
-                <w:szCs w:val="28"/>
-                <w:lang w:bidi="ta-IN"/>
-              </w:rPr>
-              <w:t>Vaakyam</w:t>
-            </w:r>
-            <w:proofErr w:type="spellEnd"/>
+              <w:t>6.5.1.1 – Vaakyam</w:t>
+            </w:r>
           </w:p>
           <w:p>
             <w:pPr>
@@ -6863,21 +6851,8 @@
                 <w:szCs w:val="28"/>
                 <w:lang w:bidi="ta-IN"/>
               </w:rPr>
-              <w:t xml:space="preserve">6.5.1.1 – </w:t>
-            </w:r>
-            <w:proofErr w:type="spellStart"/>
-            <w:r>
-              <w:rPr>
-                <w:rFonts w:cs="Latha"/>
-                <w:b/>
-                <w:bCs/>
-                <w:sz w:val="28"/>
-                <w:szCs w:val="28"/>
-                <w:lang w:bidi="ta-IN"/>
-              </w:rPr>
-              <w:t>Vaakyam</w:t>
-            </w:r>
-            <w:proofErr w:type="spellEnd"/>
+              <w:t>6.5.1.1 – Vaakyam</w:t>
+            </w:r>
           </w:p>
           <w:p>
             <w:pPr>
@@ -8565,21 +8540,8 @@
                 <w:szCs w:val="28"/>
                 <w:lang w:bidi="ta-IN"/>
               </w:rPr>
-              <w:t xml:space="preserve">6.5.3.3 – </w:t>
-            </w:r>
-            <w:proofErr w:type="spellStart"/>
-            <w:r>
-              <w:rPr>
-                <w:rFonts w:cs="Latha"/>
-                <w:b/>
-                <w:bCs/>
-                <w:sz w:val="28"/>
-                <w:szCs w:val="28"/>
-                <w:lang w:bidi="ta-IN"/>
-              </w:rPr>
-              <w:t>Vaakyam</w:t>
-            </w:r>
-            <w:proofErr w:type="spellEnd"/>
+              <w:t>6.5.3.3 – Vaakyam</w:t>
+            </w:r>
           </w:p>
           <w:p>
             <w:pPr>
@@ -9678,21 +9640,8 @@
                 <w:szCs w:val="28"/>
                 <w:lang w:bidi="ta-IN"/>
               </w:rPr>
-              <w:t xml:space="preserve">6.5.6.3 – </w:t>
-            </w:r>
-            <w:proofErr w:type="spellStart"/>
-            <w:r>
-              <w:rPr>
-                <w:rFonts w:cs="Latha"/>
-                <w:b/>
-                <w:bCs/>
-                <w:sz w:val="28"/>
-                <w:szCs w:val="28"/>
-                <w:lang w:bidi="ta-IN"/>
-              </w:rPr>
-              <w:t>Vaakyam</w:t>
-            </w:r>
-            <w:proofErr w:type="spellEnd"/>
+              <w:t>6.5.6.3 – Vaakyam</w:t>
+            </w:r>
           </w:p>
           <w:p>
             <w:pPr>
@@ -10137,21 +10086,8 @@
                 <w:szCs w:val="28"/>
                 <w:lang w:bidi="ta-IN"/>
               </w:rPr>
-              <w:t xml:space="preserve">6.5.6.5 – </w:t>
-            </w:r>
-            <w:proofErr w:type="spellStart"/>
-            <w:r>
-              <w:rPr>
-                <w:rFonts w:cs="Latha"/>
-                <w:b/>
-                <w:bCs/>
-                <w:sz w:val="28"/>
-                <w:szCs w:val="28"/>
-                <w:lang w:bidi="ta-IN"/>
-              </w:rPr>
-              <w:t>Vaakyam</w:t>
-            </w:r>
-            <w:proofErr w:type="spellEnd"/>
+              <w:t>6.5.6.5 – Vaakyam</w:t>
+            </w:r>
           </w:p>
           <w:p>
             <w:pPr>
@@ -13622,21 +13558,8 @@
                 <w:szCs w:val="28"/>
                 <w:lang w:bidi="ta-IN"/>
               </w:rPr>
-              <w:t xml:space="preserve">6.5.9.1 – </w:t>
-            </w:r>
-            <w:proofErr w:type="spellStart"/>
-            <w:r>
-              <w:rPr>
-                <w:rFonts w:cs="Latha"/>
-                <w:b/>
-                <w:bCs/>
-                <w:sz w:val="28"/>
-                <w:szCs w:val="28"/>
-                <w:lang w:bidi="ta-IN"/>
-              </w:rPr>
-              <w:t>Vaakyam</w:t>
-            </w:r>
-            <w:proofErr w:type="spellEnd"/>
+              <w:t>6.5.9.1 – Vaakyam</w:t>
+            </w:r>
           </w:p>
           <w:p>
             <w:pPr>
@@ -14479,7 +14402,7 @@
 </file>
 
 <file path=word/endnotes.xml><?xml version="1.0" encoding="utf-8"?>
-<w:endnotes xmlns:wpc="http://schemas.microsoft.com/office/word/2010/wordprocessingCanvas" xmlns:cx="http://schemas.microsoft.com/office/drawing/2014/chartex" xmlns:cx1="http://schemas.microsoft.com/office/drawing/2015/9/8/chartex" xmlns:mc="http://schemas.openxmlformats.org/markup-compatibility/2006" xmlns:o="urn:schemas-microsoft-com:office:office" xmlns:r="http://schemas.openxmlformats.org/officeDocument/2006/relationships" xmlns:m="http://schemas.openxmlformats.org/officeDocument/2006/math" xmlns:v="urn:schemas-microsoft-com:vml" xmlns:wp14="http://schemas.microsoft.com/office/word/2010/wordprocessingDrawing" xmlns:wp="http://schemas.openxmlformats.org/drawingml/2006/wordprocessingDrawing" xmlns:w10="urn:schemas-microsoft-com:office:word" xmlns:w="http://schemas.openxmlformats.org/wordprocessingml/2006/main" xmlns:w14="http://schemas.microsoft.com/office/word/2010/wordml" xmlns:w15="http://schemas.microsoft.com/office/word/2012/wordml" xmlns:w16se="http://schemas.microsoft.com/office/word/2015/wordml/symex" xmlns:wpg="http://schemas.microsoft.com/office/word/2010/wordprocessingGroup" xmlns:wpi="http://schemas.microsoft.com/office/word/2010/wordprocessingInk" xmlns:wne="http://schemas.microsoft.com/office/word/2006/wordml" xmlns:wps="http://schemas.microsoft.com/office/word/2010/wordprocessingShape" mc:Ignorable="w14 w15 w16se wp14">
+<w:endnotes xmlns:wpc="http://schemas.microsoft.com/office/word/2010/wordprocessingCanvas" xmlns:cx="http://schemas.microsoft.com/office/drawing/2014/chartex" xmlns:cx1="http://schemas.microsoft.com/office/drawing/2015/9/8/chartex" xmlns:cx2="http://schemas.microsoft.com/office/drawing/2015/10/21/chartex" xmlns:cx3="http://schemas.microsoft.com/office/drawing/2016/5/9/chartex" xmlns:cx4="http://schemas.microsoft.com/office/drawing/2016/5/10/chartex" xmlns:cx5="http://schemas.microsoft.com/office/drawing/2016/5/11/chartex" xmlns:cx6="http://schemas.microsoft.com/office/drawing/2016/5/12/chartex" xmlns:cx7="http://schemas.microsoft.com/office/drawing/2016/5/13/chartex" xmlns:cx8="http://schemas.microsoft.com/office/drawing/2016/5/14/chartex" xmlns:mc="http://schemas.openxmlformats.org/markup-compatibility/2006" xmlns:aink="http://schemas.microsoft.com/office/drawing/2016/ink" xmlns:am3d="http://schemas.microsoft.com/office/drawing/2017/model3d" xmlns:o="urn:schemas-microsoft-com:office:office" xmlns:r="http://schemas.openxmlformats.org/officeDocument/2006/relationships" xmlns:m="http://schemas.openxmlformats.org/officeDocument/2006/math" xmlns:v="urn:schemas-microsoft-com:vml" xmlns:wp14="http://schemas.microsoft.com/office/word/2010/wordprocessingDrawing" xmlns:wp="http://schemas.openxmlformats.org/drawingml/2006/wordprocessingDrawing" xmlns:w10="urn:schemas-microsoft-com:office:word" xmlns:w="http://schemas.openxmlformats.org/wordprocessingml/2006/main" xmlns:w14="http://schemas.microsoft.com/office/word/2010/wordml" xmlns:w15="http://schemas.microsoft.com/office/word/2012/wordml" xmlns:w16cex="http://schemas.microsoft.com/office/word/2018/wordml/cex" xmlns:w16cid="http://schemas.microsoft.com/office/word/2016/wordml/cid" xmlns:w16="http://schemas.microsoft.com/office/word/2018/wordml" xmlns:w16sdtdh="http://schemas.microsoft.com/office/word/2020/wordml/sdtdatahash" xmlns:w16se="http://schemas.microsoft.com/office/word/2015/wordml/symex" xmlns:wpg="http://schemas.microsoft.com/office/word/2010/wordprocessingGroup" xmlns:wpi="http://schemas.microsoft.com/office/word/2010/wordprocessingInk" xmlns:wne="http://schemas.microsoft.com/office/word/2006/wordml" xmlns:wps="http://schemas.microsoft.com/office/word/2010/wordprocessingShape" mc:Ignorable="w14 w15 w16se w16cid w16 w16cex w16sdtdh wp14">
   <w:endnote w:type="separator" w:id="-1">
     <w:p>
       <w:pPr>
@@ -14504,7 +14427,7 @@
 </file>
 
 <file path=word/footer1.xml><?xml version="1.0" encoding="utf-8"?>
-<w:ftr xmlns:wpc="http://schemas.microsoft.com/office/word/2010/wordprocessingCanvas" xmlns:cx="http://schemas.microsoft.com/office/drawing/2014/chartex" xmlns:cx1="http://schemas.microsoft.com/office/drawing/2015/9/8/chartex" xmlns:mc="http://schemas.openxmlformats.org/markup-compatibility/2006" xmlns:o="urn:schemas-microsoft-com:office:office" xmlns:r="http://schemas.openxmlformats.org/officeDocument/2006/relationships" xmlns:m="http://schemas.openxmlformats.org/officeDocument/2006/math" xmlns:v="urn:schemas-microsoft-com:vml" xmlns:wp14="http://schemas.microsoft.com/office/word/2010/wordprocessingDrawing" xmlns:wp="http://schemas.openxmlformats.org/drawingml/2006/wordprocessingDrawing" xmlns:w10="urn:schemas-microsoft-com:office:word" xmlns:w="http://schemas.openxmlformats.org/wordprocessingml/2006/main" xmlns:w14="http://schemas.microsoft.com/office/word/2010/wordml" xmlns:w15="http://schemas.microsoft.com/office/word/2012/wordml" xmlns:w16se="http://schemas.microsoft.com/office/word/2015/wordml/symex" xmlns:wpg="http://schemas.microsoft.com/office/word/2010/wordprocessingGroup" xmlns:wpi="http://schemas.microsoft.com/office/word/2010/wordprocessingInk" xmlns:wne="http://schemas.microsoft.com/office/word/2006/wordml" xmlns:wps="http://schemas.microsoft.com/office/word/2010/wordprocessingShape" mc:Ignorable="w14 w15 w16se wp14">
+<w:ftr xmlns:wpc="http://schemas.microsoft.com/office/word/2010/wordprocessingCanvas" xmlns:cx="http://schemas.microsoft.com/office/drawing/2014/chartex" xmlns:cx1="http://schemas.microsoft.com/office/drawing/2015/9/8/chartex" xmlns:cx2="http://schemas.microsoft.com/office/drawing/2015/10/21/chartex" xmlns:cx3="http://schemas.microsoft.com/office/drawing/2016/5/9/chartex" xmlns:cx4="http://schemas.microsoft.com/office/drawing/2016/5/10/chartex" xmlns:cx5="http://schemas.microsoft.com/office/drawing/2016/5/11/chartex" xmlns:cx6="http://schemas.microsoft.com/office/drawing/2016/5/12/chartex" xmlns:cx7="http://schemas.microsoft.com/office/drawing/2016/5/13/chartex" xmlns:cx8="http://schemas.microsoft.com/office/drawing/2016/5/14/chartex" xmlns:mc="http://schemas.openxmlformats.org/markup-compatibility/2006" xmlns:aink="http://schemas.microsoft.com/office/drawing/2016/ink" xmlns:am3d="http://schemas.microsoft.com/office/drawing/2017/model3d" xmlns:o="urn:schemas-microsoft-com:office:office" xmlns:r="http://schemas.openxmlformats.org/officeDocument/2006/relationships" xmlns:m="http://schemas.openxmlformats.org/officeDocument/2006/math" xmlns:v="urn:schemas-microsoft-com:vml" xmlns:wp14="http://schemas.microsoft.com/office/word/2010/wordprocessingDrawing" xmlns:wp="http://schemas.openxmlformats.org/drawingml/2006/wordprocessingDrawing" xmlns:w10="urn:schemas-microsoft-com:office:word" xmlns:w="http://schemas.openxmlformats.org/wordprocessingml/2006/main" xmlns:w14="http://schemas.microsoft.com/office/word/2010/wordml" xmlns:w15="http://schemas.microsoft.com/office/word/2012/wordml" xmlns:w16cex="http://schemas.microsoft.com/office/word/2018/wordml/cex" xmlns:w16cid="http://schemas.microsoft.com/office/word/2016/wordml/cid" xmlns:w16="http://schemas.microsoft.com/office/word/2018/wordml" xmlns:w16sdtdh="http://schemas.microsoft.com/office/word/2020/wordml/sdtdatahash" xmlns:w16se="http://schemas.microsoft.com/office/word/2015/wordml/symex" xmlns:wpg="http://schemas.microsoft.com/office/word/2010/wordprocessingGroup" xmlns:wpi="http://schemas.microsoft.com/office/word/2010/wordprocessingInk" xmlns:wne="http://schemas.microsoft.com/office/word/2006/wordml" xmlns:wps="http://schemas.microsoft.com/office/word/2010/wordprocessingShape" mc:Ignorable="w14 w15 w16se w16cid w16 w16cex w16sdtdh wp14">
   <w:p>
     <w:pPr>
       <w:pBdr>
@@ -14671,7 +14594,7 @@
 </file>
 
 <file path=word/footer2.xml><?xml version="1.0" encoding="utf-8"?>
-<w:ftr xmlns:wpc="http://schemas.microsoft.com/office/word/2010/wordprocessingCanvas" xmlns:cx="http://schemas.microsoft.com/office/drawing/2014/chartex" xmlns:cx1="http://schemas.microsoft.com/office/drawing/2015/9/8/chartex" xmlns:mc="http://schemas.openxmlformats.org/markup-compatibility/2006" xmlns:o="urn:schemas-microsoft-com:office:office" xmlns:r="http://schemas.openxmlformats.org/officeDocument/2006/relationships" xmlns:m="http://schemas.openxmlformats.org/officeDocument/2006/math" xmlns:v="urn:schemas-microsoft-com:vml" xmlns:wp14="http://schemas.microsoft.com/office/word/2010/wordprocessingDrawing" xmlns:wp="http://schemas.openxmlformats.org/drawingml/2006/wordprocessingDrawing" xmlns:w10="urn:schemas-microsoft-com:office:word" xmlns:w="http://schemas.openxmlformats.org/wordprocessingml/2006/main" xmlns:w14="http://schemas.microsoft.com/office/word/2010/wordml" xmlns:w15="http://schemas.microsoft.com/office/word/2012/wordml" xmlns:w16se="http://schemas.microsoft.com/office/word/2015/wordml/symex" xmlns:wpg="http://schemas.microsoft.com/office/word/2010/wordprocessingGroup" xmlns:wpi="http://schemas.microsoft.com/office/word/2010/wordprocessingInk" xmlns:wne="http://schemas.microsoft.com/office/word/2006/wordml" xmlns:wps="http://schemas.microsoft.com/office/word/2010/wordprocessingShape" mc:Ignorable="w14 w15 w16se wp14">
+<w:ftr xmlns:wpc="http://schemas.microsoft.com/office/word/2010/wordprocessingCanvas" xmlns:cx="http://schemas.microsoft.com/office/drawing/2014/chartex" xmlns:cx1="http://schemas.microsoft.com/office/drawing/2015/9/8/chartex" xmlns:cx2="http://schemas.microsoft.com/office/drawing/2015/10/21/chartex" xmlns:cx3="http://schemas.microsoft.com/office/drawing/2016/5/9/chartex" xmlns:cx4="http://schemas.microsoft.com/office/drawing/2016/5/10/chartex" xmlns:cx5="http://schemas.microsoft.com/office/drawing/2016/5/11/chartex" xmlns:cx6="http://schemas.microsoft.com/office/drawing/2016/5/12/chartex" xmlns:cx7="http://schemas.microsoft.com/office/drawing/2016/5/13/chartex" xmlns:cx8="http://schemas.microsoft.com/office/drawing/2016/5/14/chartex" xmlns:mc="http://schemas.openxmlformats.org/markup-compatibility/2006" xmlns:aink="http://schemas.microsoft.com/office/drawing/2016/ink" xmlns:am3d="http://schemas.microsoft.com/office/drawing/2017/model3d" xmlns:o="urn:schemas-microsoft-com:office:office" xmlns:r="http://schemas.openxmlformats.org/officeDocument/2006/relationships" xmlns:m="http://schemas.openxmlformats.org/officeDocument/2006/math" xmlns:v="urn:schemas-microsoft-com:vml" xmlns:wp14="http://schemas.microsoft.com/office/word/2010/wordprocessingDrawing" xmlns:wp="http://schemas.openxmlformats.org/drawingml/2006/wordprocessingDrawing" xmlns:w10="urn:schemas-microsoft-com:office:word" xmlns:w="http://schemas.openxmlformats.org/wordprocessingml/2006/main" xmlns:w14="http://schemas.microsoft.com/office/word/2010/wordml" xmlns:w15="http://schemas.microsoft.com/office/word/2012/wordml" xmlns:w16cex="http://schemas.microsoft.com/office/word/2018/wordml/cex" xmlns:w16cid="http://schemas.microsoft.com/office/word/2016/wordml/cid" xmlns:w16="http://schemas.microsoft.com/office/word/2018/wordml" xmlns:w16sdtdh="http://schemas.microsoft.com/office/word/2020/wordml/sdtdatahash" xmlns:w16se="http://schemas.microsoft.com/office/word/2015/wordml/symex" xmlns:wpg="http://schemas.microsoft.com/office/word/2010/wordprocessingGroup" xmlns:wpi="http://schemas.microsoft.com/office/word/2010/wordprocessingInk" xmlns:wne="http://schemas.microsoft.com/office/word/2006/wordml" xmlns:wps="http://schemas.microsoft.com/office/word/2010/wordprocessingShape" mc:Ignorable="w14 w15 w16se w16cid w16 w16cex w16sdtdh wp14">
   <w:p>
     <w:pPr>
       <w:pBdr>
@@ -14866,7 +14789,7 @@
 </file>
 
 <file path=word/footnotes.xml><?xml version="1.0" encoding="utf-8"?>
-<w:footnotes xmlns:wpc="http://schemas.microsoft.com/office/word/2010/wordprocessingCanvas" xmlns:cx="http://schemas.microsoft.com/office/drawing/2014/chartex" xmlns:cx1="http://schemas.microsoft.com/office/drawing/2015/9/8/chartex" xmlns:mc="http://schemas.openxmlformats.org/markup-compatibility/2006" xmlns:o="urn:schemas-microsoft-com:office:office" xmlns:r="http://schemas.openxmlformats.org/officeDocument/2006/relationships" xmlns:m="http://schemas.openxmlformats.org/officeDocument/2006/math" xmlns:v="urn:schemas-microsoft-com:vml" xmlns:wp14="http://schemas.microsoft.com/office/word/2010/wordprocessingDrawing" xmlns:wp="http://schemas.openxmlformats.org/drawingml/2006/wordprocessingDrawing" xmlns:w10="urn:schemas-microsoft-com:office:word" xmlns:w="http://schemas.openxmlformats.org/wordprocessingml/2006/main" xmlns:w14="http://schemas.microsoft.com/office/word/2010/wordml" xmlns:w15="http://schemas.microsoft.com/office/word/2012/wordml" xmlns:w16se="http://schemas.microsoft.com/office/word/2015/wordml/symex" xmlns:wpg="http://schemas.microsoft.com/office/word/2010/wordprocessingGroup" xmlns:wpi="http://schemas.microsoft.com/office/word/2010/wordprocessingInk" xmlns:wne="http://schemas.microsoft.com/office/word/2006/wordml" xmlns:wps="http://schemas.microsoft.com/office/word/2010/wordprocessingShape" mc:Ignorable="w14 w15 w16se wp14">
+<w:footnotes xmlns:wpc="http://schemas.microsoft.com/office/word/2010/wordprocessingCanvas" xmlns:cx="http://schemas.microsoft.com/office/drawing/2014/chartex" xmlns:cx1="http://schemas.microsoft.com/office/drawing/2015/9/8/chartex" xmlns:cx2="http://schemas.microsoft.com/office/drawing/2015/10/21/chartex" xmlns:cx3="http://schemas.microsoft.com/office/drawing/2016/5/9/chartex" xmlns:cx4="http://schemas.microsoft.com/office/drawing/2016/5/10/chartex" xmlns:cx5="http://schemas.microsoft.com/office/drawing/2016/5/11/chartex" xmlns:cx6="http://schemas.microsoft.com/office/drawing/2016/5/12/chartex" xmlns:cx7="http://schemas.microsoft.com/office/drawing/2016/5/13/chartex" xmlns:cx8="http://schemas.microsoft.com/office/drawing/2016/5/14/chartex" xmlns:mc="http://schemas.openxmlformats.org/markup-compatibility/2006" xmlns:aink="http://schemas.microsoft.com/office/drawing/2016/ink" xmlns:am3d="http://schemas.microsoft.com/office/drawing/2017/model3d" xmlns:o="urn:schemas-microsoft-com:office:office" xmlns:r="http://schemas.openxmlformats.org/officeDocument/2006/relationships" xmlns:m="http://schemas.openxmlformats.org/officeDocument/2006/math" xmlns:v="urn:schemas-microsoft-com:vml" xmlns:wp14="http://schemas.microsoft.com/office/word/2010/wordprocessingDrawing" xmlns:wp="http://schemas.openxmlformats.org/drawingml/2006/wordprocessingDrawing" xmlns:w10="urn:schemas-microsoft-com:office:word" xmlns:w="http://schemas.openxmlformats.org/wordprocessingml/2006/main" xmlns:w14="http://schemas.microsoft.com/office/word/2010/wordml" xmlns:w15="http://schemas.microsoft.com/office/word/2012/wordml" xmlns:w16cex="http://schemas.microsoft.com/office/word/2018/wordml/cex" xmlns:w16cid="http://schemas.microsoft.com/office/word/2016/wordml/cid" xmlns:w16="http://schemas.microsoft.com/office/word/2018/wordml" xmlns:w16sdtdh="http://schemas.microsoft.com/office/word/2020/wordml/sdtdatahash" xmlns:w16se="http://schemas.microsoft.com/office/word/2015/wordml/symex" xmlns:wpg="http://schemas.microsoft.com/office/word/2010/wordprocessingGroup" xmlns:wpi="http://schemas.microsoft.com/office/word/2010/wordprocessingInk" xmlns:wne="http://schemas.microsoft.com/office/word/2006/wordml" xmlns:wps="http://schemas.microsoft.com/office/word/2010/wordprocessingShape" mc:Ignorable="w14 w15 w16se w16cid w16 w16cex w16sdtdh wp14">
   <w:footnote w:type="separator" w:id="-1">
     <w:p>
       <w:pPr>
@@ -14891,7 +14814,7 @@
 </file>
 
 <file path=word/header1.xml><?xml version="1.0" encoding="utf-8"?>
-<w:hdr xmlns:wpc="http://schemas.microsoft.com/office/word/2010/wordprocessingCanvas" xmlns:cx="http://schemas.microsoft.com/office/drawing/2014/chartex" xmlns:cx1="http://schemas.microsoft.com/office/drawing/2015/9/8/chartex" xmlns:mc="http://schemas.openxmlformats.org/markup-compatibility/2006" xmlns:o="urn:schemas-microsoft-com:office:office" xmlns:r="http://schemas.openxmlformats.org/officeDocument/2006/relationships" xmlns:m="http://schemas.openxmlformats.org/officeDocument/2006/math" xmlns:v="urn:schemas-microsoft-com:vml" xmlns:wp14="http://schemas.microsoft.com/office/word/2010/wordprocessingDrawing" xmlns:wp="http://schemas.openxmlformats.org/drawingml/2006/wordprocessingDrawing" xmlns:w10="urn:schemas-microsoft-com:office:word" xmlns:w="http://schemas.openxmlformats.org/wordprocessingml/2006/main" xmlns:w14="http://schemas.microsoft.com/office/word/2010/wordml" xmlns:w15="http://schemas.microsoft.com/office/word/2012/wordml" xmlns:w16se="http://schemas.microsoft.com/office/word/2015/wordml/symex" xmlns:wpg="http://schemas.microsoft.com/office/word/2010/wordprocessingGroup" xmlns:wpi="http://schemas.microsoft.com/office/word/2010/wordprocessingInk" xmlns:wne="http://schemas.microsoft.com/office/word/2006/wordml" xmlns:wps="http://schemas.microsoft.com/office/word/2010/wordprocessingShape" mc:Ignorable="w14 w15 w16se wp14">
+<w:hdr xmlns:wpc="http://schemas.microsoft.com/office/word/2010/wordprocessingCanvas" xmlns:cx="http://schemas.microsoft.com/office/drawing/2014/chartex" xmlns:cx1="http://schemas.microsoft.com/office/drawing/2015/9/8/chartex" xmlns:cx2="http://schemas.microsoft.com/office/drawing/2015/10/21/chartex" xmlns:cx3="http://schemas.microsoft.com/office/drawing/2016/5/9/chartex" xmlns:cx4="http://schemas.microsoft.com/office/drawing/2016/5/10/chartex" xmlns:cx5="http://schemas.microsoft.com/office/drawing/2016/5/11/chartex" xmlns:cx6="http://schemas.microsoft.com/office/drawing/2016/5/12/chartex" xmlns:cx7="http://schemas.microsoft.com/office/drawing/2016/5/13/chartex" xmlns:cx8="http://schemas.microsoft.com/office/drawing/2016/5/14/chartex" xmlns:mc="http://schemas.openxmlformats.org/markup-compatibility/2006" xmlns:aink="http://schemas.microsoft.com/office/drawing/2016/ink" xmlns:am3d="http://schemas.microsoft.com/office/drawing/2017/model3d" xmlns:o="urn:schemas-microsoft-com:office:office" xmlns:r="http://schemas.openxmlformats.org/officeDocument/2006/relationships" xmlns:m="http://schemas.openxmlformats.org/officeDocument/2006/math" xmlns:v="urn:schemas-microsoft-com:vml" xmlns:wp14="http://schemas.microsoft.com/office/word/2010/wordprocessingDrawing" xmlns:wp="http://schemas.openxmlformats.org/drawingml/2006/wordprocessingDrawing" xmlns:w10="urn:schemas-microsoft-com:office:word" xmlns:w="http://schemas.openxmlformats.org/wordprocessingml/2006/main" xmlns:w14="http://schemas.microsoft.com/office/word/2010/wordml" xmlns:w15="http://schemas.microsoft.com/office/word/2012/wordml" xmlns:w16cex="http://schemas.microsoft.com/office/word/2018/wordml/cex" xmlns:w16cid="http://schemas.microsoft.com/office/word/2016/wordml/cid" xmlns:w16="http://schemas.microsoft.com/office/word/2018/wordml" xmlns:w16sdtdh="http://schemas.microsoft.com/office/word/2020/wordml/sdtdatahash" xmlns:w16se="http://schemas.microsoft.com/office/word/2015/wordml/symex" xmlns:wpg="http://schemas.microsoft.com/office/word/2010/wordprocessingGroup" xmlns:wpi="http://schemas.microsoft.com/office/word/2010/wordprocessingInk" xmlns:wne="http://schemas.microsoft.com/office/word/2006/wordml" xmlns:wps="http://schemas.microsoft.com/office/word/2010/wordprocessingShape" mc:Ignorable="w14 w15 w16se w16cid w16 w16cex w16sdtdh wp14">
   <w:p>
     <w:pPr>
       <w:pStyle w:val="Header"/>
@@ -14912,7 +14835,7 @@
 </file>
 
 <file path=word/header2.xml><?xml version="1.0" encoding="utf-8"?>
-<w:hdr xmlns:wpc="http://schemas.microsoft.com/office/word/2010/wordprocessingCanvas" xmlns:cx="http://schemas.microsoft.com/office/drawing/2014/chartex" xmlns:cx1="http://schemas.microsoft.com/office/drawing/2015/9/8/chartex" xmlns:mc="http://schemas.openxmlformats.org/markup-compatibility/2006" xmlns:o="urn:schemas-microsoft-com:office:office" xmlns:r="http://schemas.openxmlformats.org/officeDocument/2006/relationships" xmlns:m="http://schemas.openxmlformats.org/officeDocument/2006/math" xmlns:v="urn:schemas-microsoft-com:vml" xmlns:wp14="http://schemas.microsoft.com/office/word/2010/wordprocessingDrawing" xmlns:wp="http://schemas.openxmlformats.org/drawingml/2006/wordprocessingDrawing" xmlns:w10="urn:schemas-microsoft-com:office:word" xmlns:w="http://schemas.openxmlformats.org/wordprocessingml/2006/main" xmlns:w14="http://schemas.microsoft.com/office/word/2010/wordml" xmlns:w15="http://schemas.microsoft.com/office/word/2012/wordml" xmlns:w16se="http://schemas.microsoft.com/office/word/2015/wordml/symex" xmlns:wpg="http://schemas.microsoft.com/office/word/2010/wordprocessingGroup" xmlns:wpi="http://schemas.microsoft.com/office/word/2010/wordprocessingInk" xmlns:wne="http://schemas.microsoft.com/office/word/2006/wordml" xmlns:wps="http://schemas.microsoft.com/office/word/2010/wordprocessingShape" mc:Ignorable="w14 w15 w16se wp14">
+<w:hdr xmlns:wpc="http://schemas.microsoft.com/office/word/2010/wordprocessingCanvas" xmlns:cx="http://schemas.microsoft.com/office/drawing/2014/chartex" xmlns:cx1="http://schemas.microsoft.com/office/drawing/2015/9/8/chartex" xmlns:cx2="http://schemas.microsoft.com/office/drawing/2015/10/21/chartex" xmlns:cx3="http://schemas.microsoft.com/office/drawing/2016/5/9/chartex" xmlns:cx4="http://schemas.microsoft.com/office/drawing/2016/5/10/chartex" xmlns:cx5="http://schemas.microsoft.com/office/drawing/2016/5/11/chartex" xmlns:cx6="http://schemas.microsoft.com/office/drawing/2016/5/12/chartex" xmlns:cx7="http://schemas.microsoft.com/office/drawing/2016/5/13/chartex" xmlns:cx8="http://schemas.microsoft.com/office/drawing/2016/5/14/chartex" xmlns:mc="http://schemas.openxmlformats.org/markup-compatibility/2006" xmlns:aink="http://schemas.microsoft.com/office/drawing/2016/ink" xmlns:am3d="http://schemas.microsoft.com/office/drawing/2017/model3d" xmlns:o="urn:schemas-microsoft-com:office:office" xmlns:r="http://schemas.openxmlformats.org/officeDocument/2006/relationships" xmlns:m="http://schemas.openxmlformats.org/officeDocument/2006/math" xmlns:v="urn:schemas-microsoft-com:vml" xmlns:wp14="http://schemas.microsoft.com/office/word/2010/wordprocessingDrawing" xmlns:wp="http://schemas.openxmlformats.org/drawingml/2006/wordprocessingDrawing" xmlns:w10="urn:schemas-microsoft-com:office:word" xmlns:w="http://schemas.openxmlformats.org/wordprocessingml/2006/main" xmlns:w14="http://schemas.microsoft.com/office/word/2010/wordml" xmlns:w15="http://schemas.microsoft.com/office/word/2012/wordml" xmlns:w16cex="http://schemas.microsoft.com/office/word/2018/wordml/cex" xmlns:w16cid="http://schemas.microsoft.com/office/word/2016/wordml/cid" xmlns:w16="http://schemas.microsoft.com/office/word/2018/wordml" xmlns:w16sdtdh="http://schemas.microsoft.com/office/word/2020/wordml/sdtdatahash" xmlns:w16se="http://schemas.microsoft.com/office/word/2015/wordml/symex" xmlns:wpg="http://schemas.microsoft.com/office/word/2010/wordprocessingGroup" xmlns:wpi="http://schemas.microsoft.com/office/word/2010/wordprocessingInk" xmlns:wne="http://schemas.microsoft.com/office/word/2006/wordml" xmlns:wps="http://schemas.microsoft.com/office/word/2010/wordprocessingShape" mc:Ignorable="w14 w15 w16se w16cid w16 w16cex w16sdtdh wp14">
   <w:p>
     <w:pPr>
       <w:pStyle w:val="Header"/>
@@ -14925,7 +14848,7 @@
 </file>
 
 <file path=word/styles.xml><?xml version="1.0" encoding="utf-8"?>
-<w:styles xmlns:mc="http://schemas.openxmlformats.org/markup-compatibility/2006" xmlns:r="http://schemas.openxmlformats.org/officeDocument/2006/relationships" xmlns:w="http://schemas.openxmlformats.org/wordprocessingml/2006/main" xmlns:w14="http://schemas.microsoft.com/office/word/2010/wordml" xmlns:w15="http://schemas.microsoft.com/office/word/2012/wordml" xmlns:w16se="http://schemas.microsoft.com/office/word/2015/wordml/symex" mc:Ignorable="w14 w15 w16se">
+<w:styles xmlns:mc="http://schemas.openxmlformats.org/markup-compatibility/2006" xmlns:r="http://schemas.openxmlformats.org/officeDocument/2006/relationships" xmlns:w="http://schemas.openxmlformats.org/wordprocessingml/2006/main" xmlns:w14="http://schemas.microsoft.com/office/word/2010/wordml" xmlns:w15="http://schemas.microsoft.com/office/word/2012/wordml" xmlns:w16cex="http://schemas.microsoft.com/office/word/2018/wordml/cex" xmlns:w16cid="http://schemas.microsoft.com/office/word/2016/wordml/cid" xmlns:w16="http://schemas.microsoft.com/office/word/2018/wordml" xmlns:w16sdtdh="http://schemas.microsoft.com/office/word/2020/wordml/sdtdatahash" xmlns:w16se="http://schemas.microsoft.com/office/word/2015/wordml/symex" mc:Ignorable="w14 w15 w16se w16cid w16 w16cex w16sdtdh">
   <w:docDefaults>
     <w:rPrDefault>
       <w:rPr>
@@ -14935,7 +14858,7 @@
     </w:rPrDefault>
     <w:pPrDefault/>
   </w:docDefaults>
-  <w:latentStyles w:defLockedState="0" w:defUIPriority="99" w:defSemiHidden="0" w:defUnhideWhenUsed="0" w:defQFormat="0" w:count="371">
+  <w:latentStyles w:defLockedState="0" w:defUIPriority="99" w:defSemiHidden="0" w:defUnhideWhenUsed="0" w:defQFormat="0" w:count="376">
     <w:lsdException w:name="Normal" w:uiPriority="0" w:qFormat="1"/>
     <w:lsdException w:name="heading 1" w:uiPriority="9" w:qFormat="1"/>
     <w:lsdException w:name="heading 2" w:semiHidden="1" w:uiPriority="9" w:unhideWhenUsed="1" w:qFormat="1"/>
@@ -15041,7 +14964,6 @@
     <w:lsdException w:name="HTML Sample" w:semiHidden="1" w:unhideWhenUsed="1"/>
     <w:lsdException w:name="HTML Typewriter" w:semiHidden="1" w:unhideWhenUsed="1"/>
     <w:lsdException w:name="HTML Variable" w:semiHidden="1" w:unhideWhenUsed="1"/>
-    <w:lsdException w:name="Normal Table" w:semiHidden="1" w:unhideWhenUsed="1"/>
     <w:lsdException w:name="annotation subject" w:semiHidden="1" w:unhideWhenUsed="1"/>
     <w:lsdException w:name="No List" w:semiHidden="1" w:unhideWhenUsed="1"/>
     <w:lsdException w:name="Outline List 1" w:semiHidden="1" w:unhideWhenUsed="1"/>
@@ -15084,11 +15006,8 @@
     <w:lsdException w:name="Table Contemporary" w:semiHidden="1" w:unhideWhenUsed="1"/>
     <w:lsdException w:name="Table Elegant" w:semiHidden="1" w:unhideWhenUsed="1"/>
     <w:lsdException w:name="Table Professional" w:semiHidden="1" w:unhideWhenUsed="1"/>
-    <w:lsdException w:name="Table Subtle 1" w:semiHidden="1" w:unhideWhenUsed="1"/>
     <w:lsdException w:name="Table Subtle 2" w:semiHidden="1" w:unhideWhenUsed="1"/>
     <w:lsdException w:name="Table Web 1" w:semiHidden="1" w:unhideWhenUsed="1"/>
-    <w:lsdException w:name="Table Web 2" w:semiHidden="1" w:unhideWhenUsed="1"/>
-    <w:lsdException w:name="Table Web 3" w:semiHidden="1" w:unhideWhenUsed="1"/>
     <w:lsdException w:name="Balloon Text" w:semiHidden="1" w:unhideWhenUsed="1"/>
     <w:lsdException w:name="Table Grid" w:uiPriority="59"/>
     <w:lsdException w:name="Table Theme" w:semiHidden="1" w:unhideWhenUsed="1"/>
@@ -15307,6 +15226,11 @@
     <w:lsdException w:name="List Table 5 Dark Accent 6" w:uiPriority="50"/>
     <w:lsdException w:name="List Table 6 Colorful Accent 6" w:uiPriority="51"/>
     <w:lsdException w:name="List Table 7 Colorful Accent 6" w:uiPriority="52"/>
+    <w:lsdException w:name="Mention" w:semiHidden="1" w:unhideWhenUsed="1"/>
+    <w:lsdException w:name="Smart Hyperlink" w:semiHidden="1" w:unhideWhenUsed="1"/>
+    <w:lsdException w:name="Hashtag" w:semiHidden="1" w:unhideWhenUsed="1"/>
+    <w:lsdException w:name="Unresolved Mention" w:semiHidden="1" w:unhideWhenUsed="1"/>
+    <w:lsdException w:name="Smart Link" w:semiHidden="1" w:unhideWhenUsed="1"/>
   </w:latentStyles>
   <w:style w:type="paragraph" w:default="1" w:styleId="Normal">
     <w:name w:val="Normal"/>

--- a/TS-Padam/TS-6.5/TS 6.5 Tamil Pada Paatam Corrections.docx
+++ b/TS-Padam/TS-6.5/TS 6.5 Tamil Pada Paatam Corrections.docx
@@ -109,21 +109,9 @@
           <w:bCs/>
           <w:sz w:val="32"/>
           <w:szCs w:val="32"/>
-          <w:highlight w:val="red"/>
           <w:u w:val="single"/>
         </w:rPr>
-        <w:t>202</w:t>
-      </w:r>
-      <w:r>
-        <w:rPr>
-          <w:b/>
-          <w:bCs/>
-          <w:sz w:val="32"/>
-          <w:szCs w:val="32"/>
-          <w:highlight w:val="red"/>
-          <w:u w:val="single"/>
-        </w:rPr>
-        <w:t>1</w:t>
+        <w:t>Sept 30, 2021.</w:t>
       </w:r>
     </w:p>
     <w:p>
@@ -139,7 +127,23 @@
           <w:b/>
           <w:bCs/>
         </w:rPr>
-        <w:t>(ignore those which are already incorporated in your book’s version and date)</w:t>
+        <w:t>(</w:t>
+      </w:r>
+      <w:proofErr w:type="gramStart"/>
+      <w:r>
+        <w:rPr>
+          <w:b/>
+          <w:bCs/>
+        </w:rPr>
+        <w:t>ignore</w:t>
+      </w:r>
+      <w:proofErr w:type="gramEnd"/>
+      <w:r>
+        <w:rPr>
+          <w:b/>
+          <w:bCs/>
+        </w:rPr>
+        <w:t xml:space="preserve"> those which are already incorporated in your book’s version and date)</w:t>
       </w:r>
     </w:p>
     <w:tbl>
@@ -13667,7 +13671,6 @@
               </w:rPr>
               <w:t>ம</w:t>
             </w:r>
-            <w:proofErr w:type="spellStart"/>
             <w:r>
               <w:rPr>
                 <w:rFonts w:ascii="BRH Devanagari Extra" w:hAnsi="BRH Devanagari Extra" w:cs="Latha"/>
@@ -13677,7 +13680,6 @@
               </w:rPr>
               <w:t>óè</w:t>
             </w:r>
-            <w:proofErr w:type="spellEnd"/>
             <w:r>
               <w:rPr>
                 <w:rFonts w:ascii="Latha" w:hAnsi="Latha" w:cs="Latha"/>
@@ -13822,7 +13824,6 @@
               </w:rPr>
               <w:t>ம</w:t>
             </w:r>
-            <w:proofErr w:type="spellStart"/>
             <w:r>
               <w:rPr>
                 <w:rFonts w:ascii="BRH Devanagari Extra" w:hAnsi="BRH Devanagari Extra" w:cs="Latha"/>
@@ -13832,7 +13833,6 @@
               </w:rPr>
               <w:t>óè</w:t>
             </w:r>
-            <w:proofErr w:type="spellEnd"/>
             <w:r>
               <w:rPr>
                 <w:rFonts w:ascii="Latha" w:hAnsi="Latha" w:cs="Latha"/>
@@ -14052,7 +14052,6 @@
         </w:rPr>
         <w:t xml:space="preserve">TS Pada Paatam – TS 6.5 </w:t>
       </w:r>
-      <w:proofErr w:type="spellStart"/>
       <w:r>
         <w:rPr>
           <w:b/>
@@ -14071,18 +14070,7 @@
           <w:szCs w:val="32"/>
           <w:u w:val="single"/>
         </w:rPr>
-        <w:t>Sanskrit</w:t>
-      </w:r>
-      <w:proofErr w:type="spellEnd"/>
-      <w:r>
-        <w:rPr>
-          <w:b/>
-          <w:bCs/>
-          <w:sz w:val="32"/>
-          <w:szCs w:val="32"/>
-          <w:u w:val="single"/>
-        </w:rPr>
-        <w:t xml:space="preserve"> co</w:t>
+        <w:t>Sanskrit co</w:t>
       </w:r>
       <w:r>
         <w:rPr>
@@ -14964,6 +14952,7 @@
     <w:lsdException w:name="HTML Sample" w:semiHidden="1" w:unhideWhenUsed="1"/>
     <w:lsdException w:name="HTML Typewriter" w:semiHidden="1" w:unhideWhenUsed="1"/>
     <w:lsdException w:name="HTML Variable" w:semiHidden="1" w:unhideWhenUsed="1"/>
+    <w:lsdException w:name="Normal Table" w:semiHidden="1" w:unhideWhenUsed="1"/>
     <w:lsdException w:name="annotation subject" w:semiHidden="1" w:unhideWhenUsed="1"/>
     <w:lsdException w:name="No List" w:semiHidden="1" w:unhideWhenUsed="1"/>
     <w:lsdException w:name="Outline List 1" w:semiHidden="1" w:unhideWhenUsed="1"/>
@@ -15006,8 +14995,11 @@
     <w:lsdException w:name="Table Contemporary" w:semiHidden="1" w:unhideWhenUsed="1"/>
     <w:lsdException w:name="Table Elegant" w:semiHidden="1" w:unhideWhenUsed="1"/>
     <w:lsdException w:name="Table Professional" w:semiHidden="1" w:unhideWhenUsed="1"/>
+    <w:lsdException w:name="Table Subtle 1" w:semiHidden="1" w:unhideWhenUsed="1"/>
     <w:lsdException w:name="Table Subtle 2" w:semiHidden="1" w:unhideWhenUsed="1"/>
     <w:lsdException w:name="Table Web 1" w:semiHidden="1" w:unhideWhenUsed="1"/>
+    <w:lsdException w:name="Table Web 2" w:semiHidden="1" w:unhideWhenUsed="1"/>
+    <w:lsdException w:name="Table Web 3" w:semiHidden="1" w:unhideWhenUsed="1"/>
     <w:lsdException w:name="Balloon Text" w:semiHidden="1" w:unhideWhenUsed="1"/>
     <w:lsdException w:name="Table Grid" w:uiPriority="59"/>
     <w:lsdException w:name="Table Theme" w:semiHidden="1" w:unhideWhenUsed="1"/>

--- a/TS-Padam/TS-6.5/TS 6.5 Tamil Pada Paatam Corrections.docx
+++ b/TS-Padam/TS-6.5/TS 6.5 Tamil Pada Paatam Corrections.docx
@@ -1,7 +1,976 @@
 
 <file path=word/document.xml><?xml version="1.0" encoding="utf-8"?>
-<w:document xmlns:wpc="http://schemas.microsoft.com/office/word/2010/wordprocessingCanvas" xmlns:cx="http://schemas.microsoft.com/office/drawing/2014/chartex" xmlns:cx1="http://schemas.microsoft.com/office/drawing/2015/9/8/chartex" xmlns:cx2="http://schemas.microsoft.com/office/drawing/2015/10/21/chartex" xmlns:cx3="http://schemas.microsoft.com/office/drawing/2016/5/9/chartex" xmlns:cx4="http://schemas.microsoft.com/office/drawing/2016/5/10/chartex" xmlns:cx5="http://schemas.microsoft.com/office/drawing/2016/5/11/chartex" xmlns:cx6="http://schemas.microsoft.com/office/drawing/2016/5/12/chartex" xmlns:cx7="http://schemas.microsoft.com/office/drawing/2016/5/13/chartex" xmlns:cx8="http://schemas.microsoft.com/office/drawing/2016/5/14/chartex" xmlns:mc="http://schemas.openxmlformats.org/markup-compatibility/2006" xmlns:aink="http://schemas.microsoft.com/office/drawing/2016/ink" xmlns:am3d="http://schemas.microsoft.com/office/drawing/2017/model3d" xmlns:o="urn:schemas-microsoft-com:office:office" xmlns:r="http://schemas.openxmlformats.org/officeDocument/2006/relationships" xmlns:m="http://schemas.openxmlformats.org/officeDocument/2006/math" xmlns:v="urn:schemas-microsoft-com:vml" xmlns:wp14="http://schemas.microsoft.com/office/word/2010/wordprocessingDrawing" xmlns:wp="http://schemas.openxmlformats.org/drawingml/2006/wordprocessingDrawing" xmlns:w10="urn:schemas-microsoft-com:office:word" xmlns:w="http://schemas.openxmlformats.org/wordprocessingml/2006/main" xmlns:w14="http://schemas.microsoft.com/office/word/2010/wordml" xmlns:w15="http://schemas.microsoft.com/office/word/2012/wordml" xmlns:w16cex="http://schemas.microsoft.com/office/word/2018/wordml/cex" xmlns:w16cid="http://schemas.microsoft.com/office/word/2016/wordml/cid" xmlns:w16="http://schemas.microsoft.com/office/word/2018/wordml" xmlns:w16sdtdh="http://schemas.microsoft.com/office/word/2020/wordml/sdtdatahash" xmlns:w16se="http://schemas.microsoft.com/office/word/2015/wordml/symex" xmlns:wpg="http://schemas.microsoft.com/office/word/2010/wordprocessingGroup" xmlns:wpi="http://schemas.microsoft.com/office/word/2010/wordprocessingInk" xmlns:wne="http://schemas.microsoft.com/office/word/2006/wordml" xmlns:wps="http://schemas.microsoft.com/office/word/2010/wordprocessingShape" mc:Ignorable="w14 w15 w16se w16cid w16 w16cex w16sdtdh wp14">
+<w:document xmlns:wpc="http://schemas.microsoft.com/office/word/2010/wordprocessingCanvas" xmlns:cx="http://schemas.microsoft.com/office/drawing/2014/chartex" xmlns:cx1="http://schemas.microsoft.com/office/drawing/2015/9/8/chartex" xmlns:cx2="http://schemas.microsoft.com/office/drawing/2015/10/21/chartex" xmlns:cx3="http://schemas.microsoft.com/office/drawing/2016/5/9/chartex" xmlns:cx4="http://schemas.microsoft.com/office/drawing/2016/5/10/chartex" xmlns:cx5="http://schemas.microsoft.com/office/drawing/2016/5/11/chartex" xmlns:cx6="http://schemas.microsoft.com/office/drawing/2016/5/12/chartex" xmlns:cx7="http://schemas.microsoft.com/office/drawing/2016/5/13/chartex" xmlns:cx8="http://schemas.microsoft.com/office/drawing/2016/5/14/chartex" xmlns:mc="http://schemas.openxmlformats.org/markup-compatibility/2006" xmlns:aink="http://schemas.microsoft.com/office/drawing/2016/ink" xmlns:am3d="http://schemas.microsoft.com/office/drawing/2017/model3d" xmlns:o="urn:schemas-microsoft-com:office:office" xmlns:oel="http://schemas.microsoft.com/office/2019/extlst" xmlns:r="http://schemas.openxmlformats.org/officeDocument/2006/relationships" xmlns:m="http://schemas.openxmlformats.org/officeDocument/2006/math" xmlns:v="urn:schemas-microsoft-com:vml" xmlns:wp14="http://schemas.microsoft.com/office/word/2010/wordprocessingDrawing" xmlns:wp="http://schemas.openxmlformats.org/drawingml/2006/wordprocessingDrawing" xmlns:w10="urn:schemas-microsoft-com:office:word" xmlns:w="http://schemas.openxmlformats.org/wordprocessingml/2006/main" xmlns:w14="http://schemas.microsoft.com/office/word/2010/wordml" xmlns:w15="http://schemas.microsoft.com/office/word/2012/wordml" xmlns:w16cex="http://schemas.microsoft.com/office/word/2018/wordml/cex" xmlns:w16cid="http://schemas.microsoft.com/office/word/2016/wordml/cid" xmlns:w16="http://schemas.microsoft.com/office/word/2018/wordml" xmlns:w16du="http://schemas.microsoft.com/office/word/2023/wordml/word16du" xmlns:w16sdtdh="http://schemas.microsoft.com/office/word/2020/wordml/sdtdatahash" xmlns:w16sdtfl="http://schemas.microsoft.com/office/word/2024/wordml/sdtformatlock" xmlns:w16se="http://schemas.microsoft.com/office/word/2015/wordml/symex" xmlns:wpg="http://schemas.microsoft.com/office/word/2010/wordprocessingGroup" xmlns:wpi="http://schemas.microsoft.com/office/word/2010/wordprocessingInk" xmlns:wne="http://schemas.microsoft.com/office/word/2006/wordml" xmlns:wps="http://schemas.microsoft.com/office/word/2010/wordprocessingShape" mc:Ignorable="w14 w15 w16se w16cid w16 w16cex w16sdtdh w16sdtfl w16du wp14">
   <w:body>
+    <w:p>
+      <w:pPr>
+        <w:ind w:left="-284"/>
+        <w:jc w:val="center"/>
+        <w:rPr>
+          <w:b/>
+          <w:bCs/>
+          <w:sz w:val="32"/>
+          <w:szCs w:val="32"/>
+          <w:u w:val="single"/>
+        </w:rPr>
+      </w:pPr>
+      <w:r>
+        <w:rPr>
+          <w:b/>
+          <w:bCs/>
+          <w:sz w:val="32"/>
+          <w:szCs w:val="32"/>
+          <w:u w:val="single"/>
+        </w:rPr>
+        <w:t xml:space="preserve">TS Pada Paatam </w:t>
+      </w:r>
+      <w:r>
+        <w:rPr>
+          <w:b/>
+          <w:bCs/>
+          <w:sz w:val="32"/>
+          <w:szCs w:val="32"/>
+          <w:u w:val="single"/>
+        </w:rPr>
+        <w:t>– TS 6</w:t>
+      </w:r>
+      <w:r>
+        <w:rPr>
+          <w:b/>
+          <w:bCs/>
+          <w:sz w:val="32"/>
+          <w:szCs w:val="32"/>
+          <w:u w:val="single"/>
+        </w:rPr>
+        <w:t>.5</w:t>
+      </w:r>
+      <w:r>
+        <w:rPr>
+          <w:b/>
+          <w:bCs/>
+          <w:sz w:val="32"/>
+          <w:szCs w:val="32"/>
+          <w:u w:val="single"/>
+        </w:rPr>
+        <w:t xml:space="preserve"> </w:t>
+      </w:r>
+      <w:r>
+        <w:rPr>
+          <w:b/>
+          <w:bCs/>
+          <w:sz w:val="32"/>
+          <w:szCs w:val="32"/>
+          <w:u w:val="single"/>
+        </w:rPr>
+        <w:t xml:space="preserve">Tamil </w:t>
+      </w:r>
+      <w:r>
+        <w:rPr>
+          <w:b/>
+          <w:bCs/>
+          <w:sz w:val="32"/>
+          <w:szCs w:val="32"/>
+          <w:u w:val="single"/>
+        </w:rPr>
+        <w:t xml:space="preserve">Corrections </w:t>
+      </w:r>
+      <w:r>
+        <w:rPr>
+          <w:b/>
+          <w:bCs/>
+          <w:sz w:val="32"/>
+          <w:szCs w:val="32"/>
+          <w:u w:val="single"/>
+        </w:rPr>
+        <w:t>–</w:t>
+      </w:r>
+      <w:r>
+        <w:rPr>
+          <w:b/>
+          <w:bCs/>
+          <w:sz w:val="32"/>
+          <w:szCs w:val="32"/>
+          <w:u w:val="single"/>
+        </w:rPr>
+        <w:t xml:space="preserve"> </w:t>
+      </w:r>
+      <w:r>
+        <w:rPr>
+          <w:b/>
+          <w:bCs/>
+          <w:sz w:val="32"/>
+          <w:szCs w:val="32"/>
+          <w:u w:val="single"/>
+        </w:rPr>
+        <w:t xml:space="preserve">Observed till </w:t>
+      </w:r>
+      <w:r>
+        <w:rPr>
+          <w:b/>
+          <w:bCs/>
+          <w:sz w:val="32"/>
+          <w:szCs w:val="32"/>
+          <w:highlight w:val="red"/>
+          <w:u w:val="single"/>
+        </w:rPr>
+        <w:t>?????</w:t>
+      </w:r>
+    </w:p>
+    <w:p>
+      <w:pPr>
+        <w:jc w:val="center"/>
+        <w:rPr>
+          <w:b/>
+          <w:bCs/>
+        </w:rPr>
+      </w:pPr>
+      <w:r>
+        <w:rPr>
+          <w:b/>
+          <w:bCs/>
+        </w:rPr>
+        <w:t>(ignore those which are already incorporated in your book’s version and date)</w:t>
+      </w:r>
+    </w:p>
+    <w:tbl>
+      <w:tblPr>
+        <w:tblW w:w="14537" w:type="dxa"/>
+        <w:tblInd w:w="-792" w:type="dxa"/>
+        <w:tblBorders>
+          <w:top w:val="single" w:sz="4" w:space="0" w:color="000000"/>
+          <w:left w:val="single" w:sz="4" w:space="0" w:color="000000"/>
+          <w:bottom w:val="single" w:sz="4" w:space="0" w:color="000000"/>
+          <w:right w:val="single" w:sz="4" w:space="0" w:color="000000"/>
+          <w:insideH w:val="single" w:sz="4" w:space="0" w:color="000000"/>
+          <w:insideV w:val="single" w:sz="4" w:space="0" w:color="000000"/>
+        </w:tblBorders>
+        <w:tblLook w:val="04A0" w:firstRow="1" w:lastRow="0" w:firstColumn="1" w:lastColumn="0" w:noHBand="0" w:noVBand="1"/>
+      </w:tblPr>
+      <w:tblGrid>
+        <w:gridCol w:w="3197"/>
+        <w:gridCol w:w="5528"/>
+        <w:gridCol w:w="5812"/>
+      </w:tblGrid>
+      <w:tr>
+        <w:tc>
+          <w:tcPr>
+            <w:tcW w:w="3197" w:type="dxa"/>
+          </w:tcPr>
+          <w:p>
+            <w:pPr>
+              <w:spacing w:before="0" w:line="240" w:lineRule="auto"/>
+              <w:jc w:val="center"/>
+              <w:rPr>
+                <w:sz w:val="32"/>
+                <w:szCs w:val="32"/>
+              </w:rPr>
+            </w:pPr>
+            <w:r>
+              <w:rPr>
+                <w:sz w:val="32"/>
+                <w:szCs w:val="32"/>
+              </w:rPr>
+              <w:t>Section, Paragraph</w:t>
+            </w:r>
+          </w:p>
+          <w:p>
+            <w:pPr>
+              <w:spacing w:before="0" w:line="240" w:lineRule="auto"/>
+              <w:jc w:val="center"/>
+              <w:rPr>
+                <w:sz w:val="32"/>
+                <w:szCs w:val="32"/>
+              </w:rPr>
+            </w:pPr>
+            <w:r>
+              <w:rPr>
+                <w:sz w:val="32"/>
+                <w:szCs w:val="32"/>
+              </w:rPr>
+              <w:t>Reference</w:t>
+            </w:r>
+          </w:p>
+        </w:tc>
+        <w:tc>
+          <w:tcPr>
+            <w:tcW w:w="5528" w:type="dxa"/>
+          </w:tcPr>
+          <w:p>
+            <w:pPr>
+              <w:spacing w:before="0" w:line="240" w:lineRule="auto"/>
+              <w:jc w:val="center"/>
+              <w:rPr>
+                <w:sz w:val="32"/>
+                <w:szCs w:val="32"/>
+              </w:rPr>
+            </w:pPr>
+            <w:r>
+              <w:rPr>
+                <w:sz w:val="32"/>
+                <w:szCs w:val="32"/>
+              </w:rPr>
+              <w:t>As Printed</w:t>
+            </w:r>
+          </w:p>
+        </w:tc>
+        <w:tc>
+          <w:tcPr>
+            <w:tcW w:w="5812" w:type="dxa"/>
+          </w:tcPr>
+          <w:p>
+            <w:pPr>
+              <w:spacing w:before="0" w:line="240" w:lineRule="auto"/>
+              <w:ind w:right="-18"/>
+              <w:jc w:val="center"/>
+              <w:rPr>
+                <w:sz w:val="32"/>
+                <w:szCs w:val="32"/>
+              </w:rPr>
+            </w:pPr>
+            <w:r>
+              <w:rPr>
+                <w:sz w:val="32"/>
+                <w:szCs w:val="32"/>
+              </w:rPr>
+              <w:t>To be read as or corrected as</w:t>
+            </w:r>
+          </w:p>
+        </w:tc>
+      </w:tr>
+      <w:tr>
+        <w:trPr>
+          <w:trHeight w:val="1091"/>
+        </w:trPr>
+        <w:tc>
+          <w:tcPr>
+            <w:tcW w:w="3197" w:type="dxa"/>
+          </w:tcPr>
+          <w:p>
+            <w:pPr>
+              <w:widowControl w:val="0"/>
+              <w:autoSpaceDE w:val="0"/>
+              <w:autoSpaceDN w:val="0"/>
+              <w:adjustRightInd w:val="0"/>
+              <w:spacing w:before="0" w:line="240" w:lineRule="auto"/>
+              <w:rPr>
+                <w:rFonts w:cs="Arial"/>
+                <w:b/>
+                <w:bCs/>
+                <w:sz w:val="28"/>
+                <w:szCs w:val="28"/>
+              </w:rPr>
+            </w:pPr>
+            <w:r>
+              <w:rPr>
+                <w:rFonts w:cs="Arial"/>
+                <w:b/>
+                <w:bCs/>
+                <w:sz w:val="28"/>
+                <w:szCs w:val="28"/>
+              </w:rPr>
+              <w:t>TS 6.5.</w:t>
+            </w:r>
+            <w:r>
+              <w:rPr>
+                <w:rFonts w:cs="Arial"/>
+                <w:b/>
+                <w:bCs/>
+                <w:sz w:val="28"/>
+                <w:szCs w:val="28"/>
+              </w:rPr>
+              <w:t>8</w:t>
+            </w:r>
+            <w:r>
+              <w:rPr>
+                <w:rFonts w:cs="Arial"/>
+                <w:b/>
+                <w:bCs/>
+                <w:sz w:val="28"/>
+                <w:szCs w:val="28"/>
+              </w:rPr>
+              <w:t>.2 - Padam</w:t>
+            </w:r>
+          </w:p>
+          <w:p>
+            <w:pPr>
+              <w:widowControl w:val="0"/>
+              <w:autoSpaceDE w:val="0"/>
+              <w:autoSpaceDN w:val="0"/>
+              <w:adjustRightInd w:val="0"/>
+              <w:spacing w:before="0" w:line="240" w:lineRule="auto"/>
+              <w:rPr>
+                <w:rFonts w:cs="Arial"/>
+                <w:b/>
+                <w:bCs/>
+                <w:sz w:val="28"/>
+                <w:szCs w:val="28"/>
+              </w:rPr>
+            </w:pPr>
+            <w:r>
+              <w:rPr>
+                <w:rFonts w:cs="Arial"/>
+                <w:b/>
+                <w:bCs/>
+                <w:sz w:val="28"/>
+                <w:szCs w:val="28"/>
+              </w:rPr>
+              <w:t xml:space="preserve">Padam No. </w:t>
+            </w:r>
+            <w:r>
+              <w:rPr>
+                <w:rFonts w:cs="Arial"/>
+                <w:b/>
+                <w:bCs/>
+                <w:sz w:val="28"/>
+                <w:szCs w:val="28"/>
+              </w:rPr>
+              <w:t>25</w:t>
+            </w:r>
+          </w:p>
+          <w:p>
+            <w:pPr>
+              <w:widowControl w:val="0"/>
+              <w:autoSpaceDE w:val="0"/>
+              <w:autoSpaceDN w:val="0"/>
+              <w:adjustRightInd w:val="0"/>
+              <w:spacing w:before="0" w:line="240" w:lineRule="auto"/>
+              <w:rPr>
+                <w:rFonts w:cs="Arial"/>
+                <w:b/>
+                <w:bCs/>
+                <w:sz w:val="28"/>
+                <w:szCs w:val="28"/>
+              </w:rPr>
+            </w:pPr>
+            <w:r>
+              <w:rPr>
+                <w:rFonts w:cs="Arial"/>
+                <w:b/>
+                <w:bCs/>
+                <w:sz w:val="28"/>
+                <w:szCs w:val="28"/>
+              </w:rPr>
+              <w:t xml:space="preserve">Panchaati No. </w:t>
+            </w:r>
+            <w:r>
+              <w:rPr>
+                <w:rFonts w:cs="Arial"/>
+                <w:b/>
+                <w:bCs/>
+                <w:sz w:val="28"/>
+                <w:szCs w:val="28"/>
+              </w:rPr>
+              <w:t>2</w:t>
+            </w:r>
+            <w:r>
+              <w:rPr>
+                <w:rFonts w:cs="Arial"/>
+                <w:b/>
+                <w:bCs/>
+                <w:sz w:val="28"/>
+                <w:szCs w:val="28"/>
+              </w:rPr>
+              <w:t>7</w:t>
+            </w:r>
+          </w:p>
+        </w:tc>
+        <w:tc>
+          <w:tcPr>
+            <w:tcW w:w="5528" w:type="dxa"/>
+          </w:tcPr>
+          <w:p>
+            <w:pPr>
+              <w:spacing w:line="264" w:lineRule="auto"/>
+              <w:rPr>
+                <w:rFonts w:ascii="BRH Malayalam Extra" w:hAnsi="BRH Malayalam Extra" w:cs="BRH Malayalam Extra"/>
+                <w:sz w:val="40"/>
+                <w:szCs w:val="40"/>
+              </w:rPr>
+            </w:pPr>
+            <w:r>
+              <w:rPr>
+                <w:rFonts w:ascii="Latha" w:hAnsi="Latha" w:cs="Latha"/>
+                <w:sz w:val="28"/>
+                <w:szCs w:val="28"/>
+                <w:cs/>
+                <w:lang w:bidi="ta-IN"/>
+              </w:rPr>
+              <w:t>க்</w:t>
+            </w:r>
+            <w:r>
+              <w:rPr>
+                <w:rFonts w:ascii="Latha" w:hAnsi="Latha" w:cs="Latha"/>
+                <w:b/>
+                <w:bCs/>
+                <w:position w:val="-12"/>
+                <w:sz w:val="28"/>
+                <w:szCs w:val="28"/>
+                <w:cs/>
+                <w:lang w:bidi="ta-IN"/>
+              </w:rPr>
+              <w:t>3</w:t>
+            </w:r>
+            <w:r>
+              <w:rPr>
+                <w:rFonts w:ascii="Latha" w:hAnsi="Latha" w:cs="Latha"/>
+                <w:b/>
+                <w:bCs/>
+                <w:i/>
+                <w:iCs/>
+                <w:sz w:val="28"/>
+                <w:szCs w:val="28"/>
+                <w:cs/>
+                <w:lang w:bidi="ta-IN"/>
+              </w:rPr>
+              <w:t>ரு</w:t>
+            </w:r>
+            <w:r>
+              <w:rPr>
+                <w:rFonts w:ascii="BRH Tamil Tab Extra" w:hAnsi="BRH Tamil Tab Extra" w:cs="Latha"/>
+                <w:b/>
+                <w:sz w:val="32"/>
+                <w:szCs w:val="28"/>
+              </w:rPr>
+              <w:t>…</w:t>
+            </w:r>
+            <w:r>
+              <w:rPr>
+                <w:rFonts w:ascii="Latha" w:hAnsi="Latha" w:cs="Latha"/>
+                <w:sz w:val="28"/>
+                <w:szCs w:val="28"/>
+                <w:cs/>
+                <w:lang w:bidi="ta-IN"/>
+              </w:rPr>
+              <w:t>ஹ்யதே</w:t>
+            </w:r>
+            <w:r>
+              <w:rPr>
+                <w:rFonts w:ascii="BRH Tamil Tab Extra" w:hAnsi="BRH Tamil Tab Extra" w:cs="Latha"/>
+                <w:b/>
+                <w:sz w:val="36"/>
+                <w:szCs w:val="28"/>
+              </w:rPr>
+              <w:t>‡</w:t>
+            </w:r>
+            <w:r>
+              <w:rPr>
+                <w:rFonts w:ascii="Latha" w:hAnsi="Latha" w:cs="Latha"/>
+                <w:sz w:val="28"/>
+                <w:szCs w:val="28"/>
+              </w:rPr>
+              <w:t xml:space="preserve"> | </w:t>
+            </w:r>
+            <w:r>
+              <w:rPr>
+                <w:rFonts w:ascii="Latha" w:hAnsi="Latha" w:cs="Latha"/>
+                <w:sz w:val="28"/>
+                <w:szCs w:val="28"/>
+                <w:cs/>
+                <w:lang w:bidi="ta-IN"/>
+              </w:rPr>
+              <w:t>ஸு</w:t>
+            </w:r>
+            <w:r>
+              <w:rPr>
+                <w:rFonts w:ascii="BRH Tamil Tab Extra" w:hAnsi="BRH Tamil Tab Extra" w:cs="Latha"/>
+                <w:b/>
+                <w:sz w:val="32"/>
+                <w:szCs w:val="28"/>
+              </w:rPr>
+              <w:t>…</w:t>
+            </w:r>
+            <w:r>
+              <w:rPr>
+                <w:rFonts w:ascii="Latha" w:hAnsi="Latha" w:cs="Latha"/>
+                <w:sz w:val="28"/>
+                <w:szCs w:val="28"/>
+                <w:cs/>
+                <w:lang w:bidi="ta-IN"/>
+              </w:rPr>
+              <w:t>வ</w:t>
+            </w:r>
+            <w:r>
+              <w:rPr>
+                <w:rFonts w:ascii="BRH Tamil Tab Extra" w:hAnsi="BRH Tamil Tab Extra" w:cs="Latha"/>
+                <w:b/>
+                <w:sz w:val="32"/>
+                <w:szCs w:val="28"/>
+              </w:rPr>
+              <w:t>…</w:t>
+            </w:r>
+            <w:r>
+              <w:rPr>
+                <w:rFonts w:ascii="Latha" w:hAnsi="Latha" w:cs="Latha"/>
+                <w:sz w:val="28"/>
+                <w:szCs w:val="28"/>
+                <w:cs/>
+                <w:lang w:bidi="ta-IN"/>
+              </w:rPr>
+              <w:t>ர்க</w:t>
+            </w:r>
+            <w:r>
+              <w:rPr>
+                <w:rFonts w:ascii="Latha" w:hAnsi="Latha" w:cs="Latha"/>
+                <w:b/>
+                <w:bCs/>
+                <w:position w:val="-12"/>
+                <w:sz w:val="28"/>
+                <w:szCs w:val="28"/>
+                <w:cs/>
+                <w:lang w:bidi="ta-IN"/>
+              </w:rPr>
+              <w:t>3</w:t>
+            </w:r>
+            <w:r>
+              <w:rPr>
+                <w:rFonts w:ascii="Latha" w:hAnsi="Latha" w:cs="Latha"/>
+                <w:sz w:val="28"/>
+                <w:szCs w:val="28"/>
+                <w:highlight w:val="yellow"/>
+                <w:cs/>
+                <w:lang w:bidi="ta-IN"/>
+              </w:rPr>
+              <w:t>ஸே</w:t>
+            </w:r>
+            <w:r>
+              <w:rPr>
+                <w:rFonts w:ascii="Latha" w:hAnsi="Latha" w:cs="Latha"/>
+                <w:sz w:val="28"/>
+                <w:szCs w:val="28"/>
+                <w:cs/>
+                <w:lang w:bidi="ta-IN"/>
+              </w:rPr>
+              <w:t>தி</w:t>
+            </w:r>
+            <w:r>
+              <w:rPr>
+                <w:rFonts w:ascii="BRH Tamil Tab Extra" w:hAnsi="BRH Tamil Tab Extra" w:cs="Latha"/>
+                <w:b/>
+                <w:sz w:val="36"/>
+                <w:szCs w:val="28"/>
+              </w:rPr>
+              <w:t>†</w:t>
+            </w:r>
+            <w:r>
+              <w:rPr>
+                <w:rFonts w:ascii="Latha" w:hAnsi="Latha" w:cs="Latha"/>
+                <w:sz w:val="28"/>
+                <w:szCs w:val="28"/>
+              </w:rPr>
+              <w:t xml:space="preserve"> </w:t>
+            </w:r>
+            <w:r>
+              <w:rPr>
+                <w:rFonts w:ascii="Latha" w:hAnsi="Latha" w:cs="Latha"/>
+                <w:sz w:val="28"/>
+                <w:szCs w:val="28"/>
+                <w:cs/>
+                <w:lang w:bidi="ta-IN"/>
+              </w:rPr>
+              <w:t>ஸுவ</w:t>
+            </w:r>
+            <w:r>
+              <w:rPr>
+                <w:rFonts w:ascii="Latha" w:hAnsi="Latha" w:cs="Latha"/>
+                <w:b/>
+                <w:bCs/>
+                <w:sz w:val="32"/>
+                <w:szCs w:val="32"/>
+                <w:cs/>
+                <w:lang w:bidi="ta-IN"/>
+              </w:rPr>
+              <w:t>:</w:t>
+            </w:r>
+            <w:r>
+              <w:rPr>
+                <w:rFonts w:ascii="Latha" w:hAnsi="Latha" w:cs="Latha"/>
+                <w:sz w:val="28"/>
+                <w:szCs w:val="28"/>
+                <w:cs/>
+                <w:lang w:bidi="ta-IN"/>
+              </w:rPr>
+              <w:t xml:space="preserve"> </w:t>
+            </w:r>
+            <w:r>
+              <w:rPr>
+                <w:rFonts w:ascii="Latha" w:hAnsi="Latha" w:cs="Latha"/>
+                <w:sz w:val="28"/>
+                <w:szCs w:val="28"/>
+              </w:rPr>
+              <w:t xml:space="preserve">-- </w:t>
+            </w:r>
+            <w:r>
+              <w:rPr>
+                <w:rFonts w:ascii="Latha" w:hAnsi="Latha" w:cs="Latha"/>
+                <w:sz w:val="28"/>
+                <w:szCs w:val="28"/>
+                <w:cs/>
+                <w:lang w:bidi="ta-IN"/>
+              </w:rPr>
+              <w:t>க</w:t>
+            </w:r>
+            <w:r>
+              <w:rPr>
+                <w:rFonts w:ascii="Latha" w:hAnsi="Latha" w:cs="Latha"/>
+                <w:b/>
+                <w:bCs/>
+                <w:position w:val="-12"/>
+                <w:sz w:val="28"/>
+                <w:szCs w:val="28"/>
+                <w:cs/>
+                <w:lang w:bidi="ta-IN"/>
+              </w:rPr>
+              <w:t>3</w:t>
+            </w:r>
+            <w:r>
+              <w:rPr>
+                <w:rFonts w:ascii="Latha" w:hAnsi="Latha" w:cs="Latha"/>
+                <w:sz w:val="28"/>
+                <w:szCs w:val="28"/>
+                <w:cs/>
+                <w:lang w:bidi="ta-IN"/>
+              </w:rPr>
+              <w:t>ஸ்ய</w:t>
+            </w:r>
+            <w:r>
+              <w:rPr>
+                <w:rFonts w:ascii="BRH Tamil Tab Extra" w:hAnsi="BRH Tamil Tab Extra" w:cs="Latha"/>
+                <w:b/>
+                <w:sz w:val="36"/>
+                <w:szCs w:val="28"/>
+              </w:rPr>
+              <w:t>†</w:t>
+            </w:r>
+            <w:r>
+              <w:rPr>
+                <w:rFonts w:ascii="Latha" w:hAnsi="Latha" w:cs="Latha"/>
+                <w:sz w:val="28"/>
+                <w:szCs w:val="28"/>
+              </w:rPr>
+              <w:t xml:space="preserve"> | </w:t>
+            </w:r>
+          </w:p>
+        </w:tc>
+        <w:tc>
+          <w:tcPr>
+            <w:tcW w:w="5812" w:type="dxa"/>
+          </w:tcPr>
+          <w:p>
+            <w:pPr>
+              <w:widowControl w:val="0"/>
+              <w:autoSpaceDE w:val="0"/>
+              <w:autoSpaceDN w:val="0"/>
+              <w:adjustRightInd w:val="0"/>
+              <w:spacing w:before="0" w:line="240" w:lineRule="auto"/>
+              <w:ind w:right="-136"/>
+              <w:rPr>
+                <w:rFonts w:ascii="BRH Malayalam Extra" w:hAnsi="BRH Malayalam Extra" w:cs="BRH Malayalam Extra"/>
+                <w:sz w:val="40"/>
+                <w:szCs w:val="40"/>
+              </w:rPr>
+            </w:pPr>
+            <w:r>
+              <w:rPr>
+                <w:rFonts w:ascii="Latha" w:hAnsi="Latha" w:cs="Latha"/>
+                <w:sz w:val="28"/>
+                <w:szCs w:val="28"/>
+                <w:cs/>
+                <w:lang w:bidi="ta-IN"/>
+              </w:rPr>
+              <w:t>க்</w:t>
+            </w:r>
+            <w:r>
+              <w:rPr>
+                <w:rFonts w:ascii="Latha" w:hAnsi="Latha" w:cs="Latha"/>
+                <w:b/>
+                <w:bCs/>
+                <w:position w:val="-12"/>
+                <w:sz w:val="28"/>
+                <w:szCs w:val="28"/>
+                <w:cs/>
+                <w:lang w:bidi="ta-IN"/>
+              </w:rPr>
+              <w:t>3</w:t>
+            </w:r>
+            <w:r>
+              <w:rPr>
+                <w:rFonts w:ascii="Latha" w:hAnsi="Latha" w:cs="Latha"/>
+                <w:b/>
+                <w:bCs/>
+                <w:i/>
+                <w:iCs/>
+                <w:sz w:val="28"/>
+                <w:szCs w:val="28"/>
+                <w:cs/>
+                <w:lang w:bidi="ta-IN"/>
+              </w:rPr>
+              <w:t>ரு</w:t>
+            </w:r>
+            <w:r>
+              <w:rPr>
+                <w:rFonts w:ascii="BRH Tamil Tab Extra" w:hAnsi="BRH Tamil Tab Extra" w:cs="Latha"/>
+                <w:b/>
+                <w:sz w:val="32"/>
+                <w:szCs w:val="28"/>
+              </w:rPr>
+              <w:t>…</w:t>
+            </w:r>
+            <w:r>
+              <w:rPr>
+                <w:rFonts w:ascii="Latha" w:hAnsi="Latha" w:cs="Latha"/>
+                <w:sz w:val="28"/>
+                <w:szCs w:val="28"/>
+                <w:cs/>
+                <w:lang w:bidi="ta-IN"/>
+              </w:rPr>
+              <w:t>ஹ்யதே</w:t>
+            </w:r>
+            <w:r>
+              <w:rPr>
+                <w:rFonts w:ascii="BRH Tamil Tab Extra" w:hAnsi="BRH Tamil Tab Extra" w:cs="Latha"/>
+                <w:b/>
+                <w:sz w:val="36"/>
+                <w:szCs w:val="28"/>
+              </w:rPr>
+              <w:t>‡</w:t>
+            </w:r>
+            <w:r>
+              <w:rPr>
+                <w:rFonts w:ascii="Latha" w:hAnsi="Latha" w:cs="Latha"/>
+                <w:sz w:val="28"/>
+                <w:szCs w:val="28"/>
+              </w:rPr>
+              <w:t xml:space="preserve"> | </w:t>
+            </w:r>
+            <w:r>
+              <w:rPr>
+                <w:rFonts w:ascii="Latha" w:hAnsi="Latha" w:cs="Latha"/>
+                <w:sz w:val="28"/>
+                <w:szCs w:val="28"/>
+                <w:cs/>
+                <w:lang w:bidi="ta-IN"/>
+              </w:rPr>
+              <w:t>ஸு</w:t>
+            </w:r>
+            <w:r>
+              <w:rPr>
+                <w:rFonts w:ascii="BRH Tamil Tab Extra" w:hAnsi="BRH Tamil Tab Extra" w:cs="Latha"/>
+                <w:b/>
+                <w:sz w:val="32"/>
+                <w:szCs w:val="28"/>
+              </w:rPr>
+              <w:t>…</w:t>
+            </w:r>
+            <w:r>
+              <w:rPr>
+                <w:rFonts w:ascii="Latha" w:hAnsi="Latha" w:cs="Latha"/>
+                <w:sz w:val="28"/>
+                <w:szCs w:val="28"/>
+                <w:cs/>
+                <w:lang w:bidi="ta-IN"/>
+              </w:rPr>
+              <w:t>வ</w:t>
+            </w:r>
+            <w:r>
+              <w:rPr>
+                <w:rFonts w:ascii="BRH Tamil Tab Extra" w:hAnsi="BRH Tamil Tab Extra" w:cs="Latha"/>
+                <w:b/>
+                <w:sz w:val="32"/>
+                <w:szCs w:val="28"/>
+              </w:rPr>
+              <w:t>…</w:t>
+            </w:r>
+            <w:r>
+              <w:rPr>
+                <w:rFonts w:ascii="Latha" w:hAnsi="Latha" w:cs="Latha"/>
+                <w:sz w:val="28"/>
+                <w:szCs w:val="28"/>
+                <w:cs/>
+                <w:lang w:bidi="ta-IN"/>
+              </w:rPr>
+              <w:t>ர்க</w:t>
+            </w:r>
+            <w:r>
+              <w:rPr>
+                <w:rFonts w:ascii="Latha" w:hAnsi="Latha" w:cs="Latha"/>
+                <w:b/>
+                <w:bCs/>
+                <w:position w:val="-12"/>
+                <w:sz w:val="28"/>
+                <w:szCs w:val="28"/>
+                <w:cs/>
+                <w:lang w:bidi="ta-IN"/>
+              </w:rPr>
+              <w:t>3</w:t>
+            </w:r>
+            <w:r>
+              <w:rPr>
+                <w:rFonts w:ascii="Latha" w:hAnsi="Latha" w:cs="Latha"/>
+                <w:sz w:val="28"/>
+                <w:szCs w:val="28"/>
+                <w:highlight w:val="green"/>
+                <w:cs/>
+                <w:lang w:bidi="ta-IN"/>
+              </w:rPr>
+              <w:t>ஸ்யே</w:t>
+            </w:r>
+            <w:r>
+              <w:rPr>
+                <w:rFonts w:ascii="Latha" w:hAnsi="Latha" w:cs="Latha"/>
+                <w:sz w:val="28"/>
+                <w:szCs w:val="28"/>
+                <w:cs/>
+                <w:lang w:bidi="ta-IN"/>
+              </w:rPr>
+              <w:t>தி</w:t>
+            </w:r>
+            <w:r>
+              <w:rPr>
+                <w:rFonts w:ascii="BRH Tamil Tab Extra" w:hAnsi="BRH Tamil Tab Extra" w:cs="Latha"/>
+                <w:b/>
+                <w:sz w:val="36"/>
+                <w:szCs w:val="28"/>
+              </w:rPr>
+              <w:t>†</w:t>
+            </w:r>
+            <w:r>
+              <w:rPr>
+                <w:rFonts w:ascii="Latha" w:hAnsi="Latha" w:cs="Latha"/>
+                <w:sz w:val="28"/>
+                <w:szCs w:val="28"/>
+              </w:rPr>
+              <w:t xml:space="preserve"> </w:t>
+            </w:r>
+            <w:r>
+              <w:rPr>
+                <w:rFonts w:ascii="Latha" w:hAnsi="Latha" w:cs="Latha"/>
+                <w:sz w:val="28"/>
+                <w:szCs w:val="28"/>
+                <w:cs/>
+                <w:lang w:bidi="ta-IN"/>
+              </w:rPr>
+              <w:t>ஸுவ</w:t>
+            </w:r>
+            <w:r>
+              <w:rPr>
+                <w:rFonts w:ascii="Latha" w:hAnsi="Latha" w:cs="Latha"/>
+                <w:b/>
+                <w:bCs/>
+                <w:sz w:val="32"/>
+                <w:szCs w:val="32"/>
+                <w:cs/>
+                <w:lang w:bidi="ta-IN"/>
+              </w:rPr>
+              <w:t>:</w:t>
+            </w:r>
+            <w:r>
+              <w:rPr>
+                <w:rFonts w:ascii="Latha" w:hAnsi="Latha" w:cs="Latha"/>
+                <w:sz w:val="28"/>
+                <w:szCs w:val="28"/>
+                <w:cs/>
+                <w:lang w:bidi="ta-IN"/>
+              </w:rPr>
+              <w:t xml:space="preserve"> </w:t>
+            </w:r>
+            <w:r>
+              <w:rPr>
+                <w:rFonts w:ascii="Latha" w:hAnsi="Latha" w:cs="Latha"/>
+                <w:sz w:val="28"/>
+                <w:szCs w:val="28"/>
+              </w:rPr>
+              <w:t xml:space="preserve">-- </w:t>
+            </w:r>
+            <w:r>
+              <w:rPr>
+                <w:rFonts w:ascii="Latha" w:hAnsi="Latha" w:cs="Latha"/>
+                <w:sz w:val="28"/>
+                <w:szCs w:val="28"/>
+                <w:cs/>
+                <w:lang w:bidi="ta-IN"/>
+              </w:rPr>
+              <w:t>க</w:t>
+            </w:r>
+            <w:r>
+              <w:rPr>
+                <w:rFonts w:ascii="Latha" w:hAnsi="Latha" w:cs="Latha"/>
+                <w:b/>
+                <w:bCs/>
+                <w:position w:val="-12"/>
+                <w:sz w:val="28"/>
+                <w:szCs w:val="28"/>
+                <w:cs/>
+                <w:lang w:bidi="ta-IN"/>
+              </w:rPr>
+              <w:t>3</w:t>
+            </w:r>
+            <w:r>
+              <w:rPr>
+                <w:rFonts w:ascii="Latha" w:hAnsi="Latha" w:cs="Latha"/>
+                <w:sz w:val="28"/>
+                <w:szCs w:val="28"/>
+                <w:cs/>
+                <w:lang w:bidi="ta-IN"/>
+              </w:rPr>
+              <w:t>ஸ்ய</w:t>
+            </w:r>
+            <w:r>
+              <w:rPr>
+                <w:rFonts w:ascii="BRH Tamil Tab Extra" w:hAnsi="BRH Tamil Tab Extra" w:cs="Latha"/>
+                <w:b/>
+                <w:sz w:val="36"/>
+                <w:szCs w:val="28"/>
+              </w:rPr>
+              <w:t>†</w:t>
+            </w:r>
+            <w:r>
+              <w:rPr>
+                <w:rFonts w:ascii="Latha" w:hAnsi="Latha" w:cs="Latha"/>
+                <w:sz w:val="28"/>
+                <w:szCs w:val="28"/>
+              </w:rPr>
+              <w:t xml:space="preserve"> |</w:t>
+            </w:r>
+          </w:p>
+        </w:tc>
+      </w:tr>
+    </w:tbl>
+    <w:p>
+      <w:pPr>
+        <w:jc w:val="center"/>
+        <w:rPr>
+          <w:b/>
+          <w:bCs/>
+          <w:sz w:val="32"/>
+          <w:szCs w:val="32"/>
+          <w:u w:val="single"/>
+        </w:rPr>
+      </w:pPr>
+    </w:p>
+    <w:p>
+      <w:pPr>
+        <w:jc w:val="center"/>
+        <w:rPr>
+          <w:b/>
+          <w:bCs/>
+          <w:sz w:val="32"/>
+          <w:szCs w:val="32"/>
+          <w:u w:val="single"/>
+        </w:rPr>
+      </w:pPr>
+    </w:p>
+    <w:p>
+      <w:pPr>
+        <w:jc w:val="center"/>
+        <w:rPr>
+          <w:b/>
+          <w:bCs/>
+          <w:sz w:val="32"/>
+          <w:szCs w:val="32"/>
+          <w:u w:val="single"/>
+        </w:rPr>
+      </w:pPr>
+    </w:p>
     <w:p>
       <w:pPr>
         <w:jc w:val="center"/>
@@ -127,23 +1096,7 @@
           <w:b/>
           <w:bCs/>
         </w:rPr>
-        <w:t>(</w:t>
-      </w:r>
-      <w:proofErr w:type="gramStart"/>
-      <w:r>
-        <w:rPr>
-          <w:b/>
-          <w:bCs/>
-        </w:rPr>
-        <w:t>ignore</w:t>
-      </w:r>
-      <w:proofErr w:type="gramEnd"/>
-      <w:r>
-        <w:rPr>
-          <w:b/>
-          <w:bCs/>
-        </w:rPr>
-        <w:t xml:space="preserve"> those which are already incorporated in your book’s version and date)</w:t>
+        <w:t>(ignore those which are already incorporated in your book’s version and date)</w:t>
       </w:r>
     </w:p>
     <w:tbl>
@@ -648,6 +1601,7 @@
                 <w:sz w:val="28"/>
                 <w:szCs w:val="28"/>
               </w:rPr>
+              <w:lastRenderedPageBreak/>
               <w:t>TS 6.5.3.1 - Padam</w:t>
             </w:r>
           </w:p>
@@ -3166,7 +4120,6 @@
                 <w:sz w:val="28"/>
                 <w:szCs w:val="28"/>
               </w:rPr>
-              <w:lastRenderedPageBreak/>
               <w:t>TS 6.5.</w:t>
             </w:r>
             <w:r>
@@ -14390,7 +15343,7 @@
 </file>
 
 <file path=word/endnotes.xml><?xml version="1.0" encoding="utf-8"?>
-<w:endnotes xmlns:wpc="http://schemas.microsoft.com/office/word/2010/wordprocessingCanvas" xmlns:cx="http://schemas.microsoft.com/office/drawing/2014/chartex" xmlns:cx1="http://schemas.microsoft.com/office/drawing/2015/9/8/chartex" xmlns:cx2="http://schemas.microsoft.com/office/drawing/2015/10/21/chartex" xmlns:cx3="http://schemas.microsoft.com/office/drawing/2016/5/9/chartex" xmlns:cx4="http://schemas.microsoft.com/office/drawing/2016/5/10/chartex" xmlns:cx5="http://schemas.microsoft.com/office/drawing/2016/5/11/chartex" xmlns:cx6="http://schemas.microsoft.com/office/drawing/2016/5/12/chartex" xmlns:cx7="http://schemas.microsoft.com/office/drawing/2016/5/13/chartex" xmlns:cx8="http://schemas.microsoft.com/office/drawing/2016/5/14/chartex" xmlns:mc="http://schemas.openxmlformats.org/markup-compatibility/2006" xmlns:aink="http://schemas.microsoft.com/office/drawing/2016/ink" xmlns:am3d="http://schemas.microsoft.com/office/drawing/2017/model3d" xmlns:o="urn:schemas-microsoft-com:office:office" xmlns:r="http://schemas.openxmlformats.org/officeDocument/2006/relationships" xmlns:m="http://schemas.openxmlformats.org/officeDocument/2006/math" xmlns:v="urn:schemas-microsoft-com:vml" xmlns:wp14="http://schemas.microsoft.com/office/word/2010/wordprocessingDrawing" xmlns:wp="http://schemas.openxmlformats.org/drawingml/2006/wordprocessingDrawing" xmlns:w10="urn:schemas-microsoft-com:office:word" xmlns:w="http://schemas.openxmlformats.org/wordprocessingml/2006/main" xmlns:w14="http://schemas.microsoft.com/office/word/2010/wordml" xmlns:w15="http://schemas.microsoft.com/office/word/2012/wordml" xmlns:w16cex="http://schemas.microsoft.com/office/word/2018/wordml/cex" xmlns:w16cid="http://schemas.microsoft.com/office/word/2016/wordml/cid" xmlns:w16="http://schemas.microsoft.com/office/word/2018/wordml" xmlns:w16sdtdh="http://schemas.microsoft.com/office/word/2020/wordml/sdtdatahash" xmlns:w16se="http://schemas.microsoft.com/office/word/2015/wordml/symex" xmlns:wpg="http://schemas.microsoft.com/office/word/2010/wordprocessingGroup" xmlns:wpi="http://schemas.microsoft.com/office/word/2010/wordprocessingInk" xmlns:wne="http://schemas.microsoft.com/office/word/2006/wordml" xmlns:wps="http://schemas.microsoft.com/office/word/2010/wordprocessingShape" mc:Ignorable="w14 w15 w16se w16cid w16 w16cex w16sdtdh wp14">
+<w:endnotes xmlns:wpc="http://schemas.microsoft.com/office/word/2010/wordprocessingCanvas" xmlns:cx="http://schemas.microsoft.com/office/drawing/2014/chartex" xmlns:cx1="http://schemas.microsoft.com/office/drawing/2015/9/8/chartex" xmlns:cx2="http://schemas.microsoft.com/office/drawing/2015/10/21/chartex" xmlns:cx3="http://schemas.microsoft.com/office/drawing/2016/5/9/chartex" xmlns:cx4="http://schemas.microsoft.com/office/drawing/2016/5/10/chartex" xmlns:cx5="http://schemas.microsoft.com/office/drawing/2016/5/11/chartex" xmlns:cx6="http://schemas.microsoft.com/office/drawing/2016/5/12/chartex" xmlns:cx7="http://schemas.microsoft.com/office/drawing/2016/5/13/chartex" xmlns:cx8="http://schemas.microsoft.com/office/drawing/2016/5/14/chartex" xmlns:mc="http://schemas.openxmlformats.org/markup-compatibility/2006" xmlns:aink="http://schemas.microsoft.com/office/drawing/2016/ink" xmlns:am3d="http://schemas.microsoft.com/office/drawing/2017/model3d" xmlns:o="urn:schemas-microsoft-com:office:office" xmlns:oel="http://schemas.microsoft.com/office/2019/extlst" xmlns:r="http://schemas.openxmlformats.org/officeDocument/2006/relationships" xmlns:m="http://schemas.openxmlformats.org/officeDocument/2006/math" xmlns:v="urn:schemas-microsoft-com:vml" xmlns:wp14="http://schemas.microsoft.com/office/word/2010/wordprocessingDrawing" xmlns:wp="http://schemas.openxmlformats.org/drawingml/2006/wordprocessingDrawing" xmlns:w10="urn:schemas-microsoft-com:office:word" xmlns:w="http://schemas.openxmlformats.org/wordprocessingml/2006/main" xmlns:w14="http://schemas.microsoft.com/office/word/2010/wordml" xmlns:w15="http://schemas.microsoft.com/office/word/2012/wordml" xmlns:w16cex="http://schemas.microsoft.com/office/word/2018/wordml/cex" xmlns:w16cid="http://schemas.microsoft.com/office/word/2016/wordml/cid" xmlns:w16="http://schemas.microsoft.com/office/word/2018/wordml" xmlns:w16du="http://schemas.microsoft.com/office/word/2023/wordml/word16du" xmlns:w16sdtdh="http://schemas.microsoft.com/office/word/2020/wordml/sdtdatahash" xmlns:w16sdtfl="http://schemas.microsoft.com/office/word/2024/wordml/sdtformatlock" xmlns:w16se="http://schemas.microsoft.com/office/word/2015/wordml/symex" xmlns:wpg="http://schemas.microsoft.com/office/word/2010/wordprocessingGroup" xmlns:wpi="http://schemas.microsoft.com/office/word/2010/wordprocessingInk" xmlns:wne="http://schemas.microsoft.com/office/word/2006/wordml" xmlns:wps="http://schemas.microsoft.com/office/word/2010/wordprocessingShape" mc:Ignorable="w14 w15 w16se w16cid w16 w16cex w16sdtdh w16sdtfl w16du wp14">
   <w:endnote w:type="separator" w:id="-1">
     <w:p>
       <w:pPr>
@@ -14415,7 +15368,7 @@
 </file>
 
 <file path=word/footer1.xml><?xml version="1.0" encoding="utf-8"?>
-<w:ftr xmlns:wpc="http://schemas.microsoft.com/office/word/2010/wordprocessingCanvas" xmlns:cx="http://schemas.microsoft.com/office/drawing/2014/chartex" xmlns:cx1="http://schemas.microsoft.com/office/drawing/2015/9/8/chartex" xmlns:cx2="http://schemas.microsoft.com/office/drawing/2015/10/21/chartex" xmlns:cx3="http://schemas.microsoft.com/office/drawing/2016/5/9/chartex" xmlns:cx4="http://schemas.microsoft.com/office/drawing/2016/5/10/chartex" xmlns:cx5="http://schemas.microsoft.com/office/drawing/2016/5/11/chartex" xmlns:cx6="http://schemas.microsoft.com/office/drawing/2016/5/12/chartex" xmlns:cx7="http://schemas.microsoft.com/office/drawing/2016/5/13/chartex" xmlns:cx8="http://schemas.microsoft.com/office/drawing/2016/5/14/chartex" xmlns:mc="http://schemas.openxmlformats.org/markup-compatibility/2006" xmlns:aink="http://schemas.microsoft.com/office/drawing/2016/ink" xmlns:am3d="http://schemas.microsoft.com/office/drawing/2017/model3d" xmlns:o="urn:schemas-microsoft-com:office:office" xmlns:r="http://schemas.openxmlformats.org/officeDocument/2006/relationships" xmlns:m="http://schemas.openxmlformats.org/officeDocument/2006/math" xmlns:v="urn:schemas-microsoft-com:vml" xmlns:wp14="http://schemas.microsoft.com/office/word/2010/wordprocessingDrawing" xmlns:wp="http://schemas.openxmlformats.org/drawingml/2006/wordprocessingDrawing" xmlns:w10="urn:schemas-microsoft-com:office:word" xmlns:w="http://schemas.openxmlformats.org/wordprocessingml/2006/main" xmlns:w14="http://schemas.microsoft.com/office/word/2010/wordml" xmlns:w15="http://schemas.microsoft.com/office/word/2012/wordml" xmlns:w16cex="http://schemas.microsoft.com/office/word/2018/wordml/cex" xmlns:w16cid="http://schemas.microsoft.com/office/word/2016/wordml/cid" xmlns:w16="http://schemas.microsoft.com/office/word/2018/wordml" xmlns:w16sdtdh="http://schemas.microsoft.com/office/word/2020/wordml/sdtdatahash" xmlns:w16se="http://schemas.microsoft.com/office/word/2015/wordml/symex" xmlns:wpg="http://schemas.microsoft.com/office/word/2010/wordprocessingGroup" xmlns:wpi="http://schemas.microsoft.com/office/word/2010/wordprocessingInk" xmlns:wne="http://schemas.microsoft.com/office/word/2006/wordml" xmlns:wps="http://schemas.microsoft.com/office/word/2010/wordprocessingShape" mc:Ignorable="w14 w15 w16se w16cid w16 w16cex w16sdtdh wp14">
+<w:ftr xmlns:wpc="http://schemas.microsoft.com/office/word/2010/wordprocessingCanvas" xmlns:cx="http://schemas.microsoft.com/office/drawing/2014/chartex" xmlns:cx1="http://schemas.microsoft.com/office/drawing/2015/9/8/chartex" xmlns:cx2="http://schemas.microsoft.com/office/drawing/2015/10/21/chartex" xmlns:cx3="http://schemas.microsoft.com/office/drawing/2016/5/9/chartex" xmlns:cx4="http://schemas.microsoft.com/office/drawing/2016/5/10/chartex" xmlns:cx5="http://schemas.microsoft.com/office/drawing/2016/5/11/chartex" xmlns:cx6="http://schemas.microsoft.com/office/drawing/2016/5/12/chartex" xmlns:cx7="http://schemas.microsoft.com/office/drawing/2016/5/13/chartex" xmlns:cx8="http://schemas.microsoft.com/office/drawing/2016/5/14/chartex" xmlns:mc="http://schemas.openxmlformats.org/markup-compatibility/2006" xmlns:aink="http://schemas.microsoft.com/office/drawing/2016/ink" xmlns:am3d="http://schemas.microsoft.com/office/drawing/2017/model3d" xmlns:o="urn:schemas-microsoft-com:office:office" xmlns:oel="http://schemas.microsoft.com/office/2019/extlst" xmlns:r="http://schemas.openxmlformats.org/officeDocument/2006/relationships" xmlns:m="http://schemas.openxmlformats.org/officeDocument/2006/math" xmlns:v="urn:schemas-microsoft-com:vml" xmlns:wp14="http://schemas.microsoft.com/office/word/2010/wordprocessingDrawing" xmlns:wp="http://schemas.openxmlformats.org/drawingml/2006/wordprocessingDrawing" xmlns:w10="urn:schemas-microsoft-com:office:word" xmlns:w="http://schemas.openxmlformats.org/wordprocessingml/2006/main" xmlns:w14="http://schemas.microsoft.com/office/word/2010/wordml" xmlns:w15="http://schemas.microsoft.com/office/word/2012/wordml" xmlns:w16cex="http://schemas.microsoft.com/office/word/2018/wordml/cex" xmlns:w16cid="http://schemas.microsoft.com/office/word/2016/wordml/cid" xmlns:w16="http://schemas.microsoft.com/office/word/2018/wordml" xmlns:w16du="http://schemas.microsoft.com/office/word/2023/wordml/word16du" xmlns:w16sdtdh="http://schemas.microsoft.com/office/word/2020/wordml/sdtdatahash" xmlns:w16sdtfl="http://schemas.microsoft.com/office/word/2024/wordml/sdtformatlock" xmlns:w16se="http://schemas.microsoft.com/office/word/2015/wordml/symex" xmlns:wpg="http://schemas.microsoft.com/office/word/2010/wordprocessingGroup" xmlns:wpi="http://schemas.microsoft.com/office/word/2010/wordprocessingInk" xmlns:wne="http://schemas.microsoft.com/office/word/2006/wordml" xmlns:wps="http://schemas.microsoft.com/office/word/2010/wordprocessingShape" mc:Ignorable="w14 w15 w16se w16cid w16 w16cex w16sdtdh w16sdtfl w16du wp14">
   <w:p>
     <w:pPr>
       <w:pBdr>
@@ -14582,7 +15535,7 @@
 </file>
 
 <file path=word/footer2.xml><?xml version="1.0" encoding="utf-8"?>
-<w:ftr xmlns:wpc="http://schemas.microsoft.com/office/word/2010/wordprocessingCanvas" xmlns:cx="http://schemas.microsoft.com/office/drawing/2014/chartex" xmlns:cx1="http://schemas.microsoft.com/office/drawing/2015/9/8/chartex" xmlns:cx2="http://schemas.microsoft.com/office/drawing/2015/10/21/chartex" xmlns:cx3="http://schemas.microsoft.com/office/drawing/2016/5/9/chartex" xmlns:cx4="http://schemas.microsoft.com/office/drawing/2016/5/10/chartex" xmlns:cx5="http://schemas.microsoft.com/office/drawing/2016/5/11/chartex" xmlns:cx6="http://schemas.microsoft.com/office/drawing/2016/5/12/chartex" xmlns:cx7="http://schemas.microsoft.com/office/drawing/2016/5/13/chartex" xmlns:cx8="http://schemas.microsoft.com/office/drawing/2016/5/14/chartex" xmlns:mc="http://schemas.openxmlformats.org/markup-compatibility/2006" xmlns:aink="http://schemas.microsoft.com/office/drawing/2016/ink" xmlns:am3d="http://schemas.microsoft.com/office/drawing/2017/model3d" xmlns:o="urn:schemas-microsoft-com:office:office" xmlns:r="http://schemas.openxmlformats.org/officeDocument/2006/relationships" xmlns:m="http://schemas.openxmlformats.org/officeDocument/2006/math" xmlns:v="urn:schemas-microsoft-com:vml" xmlns:wp14="http://schemas.microsoft.com/office/word/2010/wordprocessingDrawing" xmlns:wp="http://schemas.openxmlformats.org/drawingml/2006/wordprocessingDrawing" xmlns:w10="urn:schemas-microsoft-com:office:word" xmlns:w="http://schemas.openxmlformats.org/wordprocessingml/2006/main" xmlns:w14="http://schemas.microsoft.com/office/word/2010/wordml" xmlns:w15="http://schemas.microsoft.com/office/word/2012/wordml" xmlns:w16cex="http://schemas.microsoft.com/office/word/2018/wordml/cex" xmlns:w16cid="http://schemas.microsoft.com/office/word/2016/wordml/cid" xmlns:w16="http://schemas.microsoft.com/office/word/2018/wordml" xmlns:w16sdtdh="http://schemas.microsoft.com/office/word/2020/wordml/sdtdatahash" xmlns:w16se="http://schemas.microsoft.com/office/word/2015/wordml/symex" xmlns:wpg="http://schemas.microsoft.com/office/word/2010/wordprocessingGroup" xmlns:wpi="http://schemas.microsoft.com/office/word/2010/wordprocessingInk" xmlns:wne="http://schemas.microsoft.com/office/word/2006/wordml" xmlns:wps="http://schemas.microsoft.com/office/word/2010/wordprocessingShape" mc:Ignorable="w14 w15 w16se w16cid w16 w16cex w16sdtdh wp14">
+<w:ftr xmlns:wpc="http://schemas.microsoft.com/office/word/2010/wordprocessingCanvas" xmlns:cx="http://schemas.microsoft.com/office/drawing/2014/chartex" xmlns:cx1="http://schemas.microsoft.com/office/drawing/2015/9/8/chartex" xmlns:cx2="http://schemas.microsoft.com/office/drawing/2015/10/21/chartex" xmlns:cx3="http://schemas.microsoft.com/office/drawing/2016/5/9/chartex" xmlns:cx4="http://schemas.microsoft.com/office/drawing/2016/5/10/chartex" xmlns:cx5="http://schemas.microsoft.com/office/drawing/2016/5/11/chartex" xmlns:cx6="http://schemas.microsoft.com/office/drawing/2016/5/12/chartex" xmlns:cx7="http://schemas.microsoft.com/office/drawing/2016/5/13/chartex" xmlns:cx8="http://schemas.microsoft.com/office/drawing/2016/5/14/chartex" xmlns:mc="http://schemas.openxmlformats.org/markup-compatibility/2006" xmlns:aink="http://schemas.microsoft.com/office/drawing/2016/ink" xmlns:am3d="http://schemas.microsoft.com/office/drawing/2017/model3d" xmlns:o="urn:schemas-microsoft-com:office:office" xmlns:oel="http://schemas.microsoft.com/office/2019/extlst" xmlns:r="http://schemas.openxmlformats.org/officeDocument/2006/relationships" xmlns:m="http://schemas.openxmlformats.org/officeDocument/2006/math" xmlns:v="urn:schemas-microsoft-com:vml" xmlns:wp14="http://schemas.microsoft.com/office/word/2010/wordprocessingDrawing" xmlns:wp="http://schemas.openxmlformats.org/drawingml/2006/wordprocessingDrawing" xmlns:w10="urn:schemas-microsoft-com:office:word" xmlns:w="http://schemas.openxmlformats.org/wordprocessingml/2006/main" xmlns:w14="http://schemas.microsoft.com/office/word/2010/wordml" xmlns:w15="http://schemas.microsoft.com/office/word/2012/wordml" xmlns:w16cex="http://schemas.microsoft.com/office/word/2018/wordml/cex" xmlns:w16cid="http://schemas.microsoft.com/office/word/2016/wordml/cid" xmlns:w16="http://schemas.microsoft.com/office/word/2018/wordml" xmlns:w16du="http://schemas.microsoft.com/office/word/2023/wordml/word16du" xmlns:w16sdtdh="http://schemas.microsoft.com/office/word/2020/wordml/sdtdatahash" xmlns:w16sdtfl="http://schemas.microsoft.com/office/word/2024/wordml/sdtformatlock" xmlns:w16se="http://schemas.microsoft.com/office/word/2015/wordml/symex" xmlns:wpg="http://schemas.microsoft.com/office/word/2010/wordprocessingGroup" xmlns:wpi="http://schemas.microsoft.com/office/word/2010/wordprocessingInk" xmlns:wne="http://schemas.microsoft.com/office/word/2006/wordml" xmlns:wps="http://schemas.microsoft.com/office/word/2010/wordprocessingShape" mc:Ignorable="w14 w15 w16se w16cid w16 w16cex w16sdtdh w16sdtfl w16du wp14">
   <w:p>
     <w:pPr>
       <w:pBdr>
@@ -14777,7 +15730,7 @@
 </file>
 
 <file path=word/footnotes.xml><?xml version="1.0" encoding="utf-8"?>
-<w:footnotes xmlns:wpc="http://schemas.microsoft.com/office/word/2010/wordprocessingCanvas" xmlns:cx="http://schemas.microsoft.com/office/drawing/2014/chartex" xmlns:cx1="http://schemas.microsoft.com/office/drawing/2015/9/8/chartex" xmlns:cx2="http://schemas.microsoft.com/office/drawing/2015/10/21/chartex" xmlns:cx3="http://schemas.microsoft.com/office/drawing/2016/5/9/chartex" xmlns:cx4="http://schemas.microsoft.com/office/drawing/2016/5/10/chartex" xmlns:cx5="http://schemas.microsoft.com/office/drawing/2016/5/11/chartex" xmlns:cx6="http://schemas.microsoft.com/office/drawing/2016/5/12/chartex" xmlns:cx7="http://schemas.microsoft.com/office/drawing/2016/5/13/chartex" xmlns:cx8="http://schemas.microsoft.com/office/drawing/2016/5/14/chartex" xmlns:mc="http://schemas.openxmlformats.org/markup-compatibility/2006" xmlns:aink="http://schemas.microsoft.com/office/drawing/2016/ink" xmlns:am3d="http://schemas.microsoft.com/office/drawing/2017/model3d" xmlns:o="urn:schemas-microsoft-com:office:office" xmlns:r="http://schemas.openxmlformats.org/officeDocument/2006/relationships" xmlns:m="http://schemas.openxmlformats.org/officeDocument/2006/math" xmlns:v="urn:schemas-microsoft-com:vml" xmlns:wp14="http://schemas.microsoft.com/office/word/2010/wordprocessingDrawing" xmlns:wp="http://schemas.openxmlformats.org/drawingml/2006/wordprocessingDrawing" xmlns:w10="urn:schemas-microsoft-com:office:word" xmlns:w="http://schemas.openxmlformats.org/wordprocessingml/2006/main" xmlns:w14="http://schemas.microsoft.com/office/word/2010/wordml" xmlns:w15="http://schemas.microsoft.com/office/word/2012/wordml" xmlns:w16cex="http://schemas.microsoft.com/office/word/2018/wordml/cex" xmlns:w16cid="http://schemas.microsoft.com/office/word/2016/wordml/cid" xmlns:w16="http://schemas.microsoft.com/office/word/2018/wordml" xmlns:w16sdtdh="http://schemas.microsoft.com/office/word/2020/wordml/sdtdatahash" xmlns:w16se="http://schemas.microsoft.com/office/word/2015/wordml/symex" xmlns:wpg="http://schemas.microsoft.com/office/word/2010/wordprocessingGroup" xmlns:wpi="http://schemas.microsoft.com/office/word/2010/wordprocessingInk" xmlns:wne="http://schemas.microsoft.com/office/word/2006/wordml" xmlns:wps="http://schemas.microsoft.com/office/word/2010/wordprocessingShape" mc:Ignorable="w14 w15 w16se w16cid w16 w16cex w16sdtdh wp14">
+<w:footnotes xmlns:wpc="http://schemas.microsoft.com/office/word/2010/wordprocessingCanvas" xmlns:cx="http://schemas.microsoft.com/office/drawing/2014/chartex" xmlns:cx1="http://schemas.microsoft.com/office/drawing/2015/9/8/chartex" xmlns:cx2="http://schemas.microsoft.com/office/drawing/2015/10/21/chartex" xmlns:cx3="http://schemas.microsoft.com/office/drawing/2016/5/9/chartex" xmlns:cx4="http://schemas.microsoft.com/office/drawing/2016/5/10/chartex" xmlns:cx5="http://schemas.microsoft.com/office/drawing/2016/5/11/chartex" xmlns:cx6="http://schemas.microsoft.com/office/drawing/2016/5/12/chartex" xmlns:cx7="http://schemas.microsoft.com/office/drawing/2016/5/13/chartex" xmlns:cx8="http://schemas.microsoft.com/office/drawing/2016/5/14/chartex" xmlns:mc="http://schemas.openxmlformats.org/markup-compatibility/2006" xmlns:aink="http://schemas.microsoft.com/office/drawing/2016/ink" xmlns:am3d="http://schemas.microsoft.com/office/drawing/2017/model3d" xmlns:o="urn:schemas-microsoft-com:office:office" xmlns:oel="http://schemas.microsoft.com/office/2019/extlst" xmlns:r="http://schemas.openxmlformats.org/officeDocument/2006/relationships" xmlns:m="http://schemas.openxmlformats.org/officeDocument/2006/math" xmlns:v="urn:schemas-microsoft-com:vml" xmlns:wp14="http://schemas.microsoft.com/office/word/2010/wordprocessingDrawing" xmlns:wp="http://schemas.openxmlformats.org/drawingml/2006/wordprocessingDrawing" xmlns:w10="urn:schemas-microsoft-com:office:word" xmlns:w="http://schemas.openxmlformats.org/wordprocessingml/2006/main" xmlns:w14="http://schemas.microsoft.com/office/word/2010/wordml" xmlns:w15="http://schemas.microsoft.com/office/word/2012/wordml" xmlns:w16cex="http://schemas.microsoft.com/office/word/2018/wordml/cex" xmlns:w16cid="http://schemas.microsoft.com/office/word/2016/wordml/cid" xmlns:w16="http://schemas.microsoft.com/office/word/2018/wordml" xmlns:w16du="http://schemas.microsoft.com/office/word/2023/wordml/word16du" xmlns:w16sdtdh="http://schemas.microsoft.com/office/word/2020/wordml/sdtdatahash" xmlns:w16sdtfl="http://schemas.microsoft.com/office/word/2024/wordml/sdtformatlock" xmlns:w16se="http://schemas.microsoft.com/office/word/2015/wordml/symex" xmlns:wpg="http://schemas.microsoft.com/office/word/2010/wordprocessingGroup" xmlns:wpi="http://schemas.microsoft.com/office/word/2010/wordprocessingInk" xmlns:wne="http://schemas.microsoft.com/office/word/2006/wordml" xmlns:wps="http://schemas.microsoft.com/office/word/2010/wordprocessingShape" mc:Ignorable="w14 w15 w16se w16cid w16 w16cex w16sdtdh w16sdtfl w16du wp14">
   <w:footnote w:type="separator" w:id="-1">
     <w:p>
       <w:pPr>
@@ -14802,7 +15755,7 @@
 </file>
 
 <file path=word/header1.xml><?xml version="1.0" encoding="utf-8"?>
-<w:hdr xmlns:wpc="http://schemas.microsoft.com/office/word/2010/wordprocessingCanvas" xmlns:cx="http://schemas.microsoft.com/office/drawing/2014/chartex" xmlns:cx1="http://schemas.microsoft.com/office/drawing/2015/9/8/chartex" xmlns:cx2="http://schemas.microsoft.com/office/drawing/2015/10/21/chartex" xmlns:cx3="http://schemas.microsoft.com/office/drawing/2016/5/9/chartex" xmlns:cx4="http://schemas.microsoft.com/office/drawing/2016/5/10/chartex" xmlns:cx5="http://schemas.microsoft.com/office/drawing/2016/5/11/chartex" xmlns:cx6="http://schemas.microsoft.com/office/drawing/2016/5/12/chartex" xmlns:cx7="http://schemas.microsoft.com/office/drawing/2016/5/13/chartex" xmlns:cx8="http://schemas.microsoft.com/office/drawing/2016/5/14/chartex" xmlns:mc="http://schemas.openxmlformats.org/markup-compatibility/2006" xmlns:aink="http://schemas.microsoft.com/office/drawing/2016/ink" xmlns:am3d="http://schemas.microsoft.com/office/drawing/2017/model3d" xmlns:o="urn:schemas-microsoft-com:office:office" xmlns:r="http://schemas.openxmlformats.org/officeDocument/2006/relationships" xmlns:m="http://schemas.openxmlformats.org/officeDocument/2006/math" xmlns:v="urn:schemas-microsoft-com:vml" xmlns:wp14="http://schemas.microsoft.com/office/word/2010/wordprocessingDrawing" xmlns:wp="http://schemas.openxmlformats.org/drawingml/2006/wordprocessingDrawing" xmlns:w10="urn:schemas-microsoft-com:office:word" xmlns:w="http://schemas.openxmlformats.org/wordprocessingml/2006/main" xmlns:w14="http://schemas.microsoft.com/office/word/2010/wordml" xmlns:w15="http://schemas.microsoft.com/office/word/2012/wordml" xmlns:w16cex="http://schemas.microsoft.com/office/word/2018/wordml/cex" xmlns:w16cid="http://schemas.microsoft.com/office/word/2016/wordml/cid" xmlns:w16="http://schemas.microsoft.com/office/word/2018/wordml" xmlns:w16sdtdh="http://schemas.microsoft.com/office/word/2020/wordml/sdtdatahash" xmlns:w16se="http://schemas.microsoft.com/office/word/2015/wordml/symex" xmlns:wpg="http://schemas.microsoft.com/office/word/2010/wordprocessingGroup" xmlns:wpi="http://schemas.microsoft.com/office/word/2010/wordprocessingInk" xmlns:wne="http://schemas.microsoft.com/office/word/2006/wordml" xmlns:wps="http://schemas.microsoft.com/office/word/2010/wordprocessingShape" mc:Ignorable="w14 w15 w16se w16cid w16 w16cex w16sdtdh wp14">
+<w:hdr xmlns:wpc="http://schemas.microsoft.com/office/word/2010/wordprocessingCanvas" xmlns:cx="http://schemas.microsoft.com/office/drawing/2014/chartex" xmlns:cx1="http://schemas.microsoft.com/office/drawing/2015/9/8/chartex" xmlns:cx2="http://schemas.microsoft.com/office/drawing/2015/10/21/chartex" xmlns:cx3="http://schemas.microsoft.com/office/drawing/2016/5/9/chartex" xmlns:cx4="http://schemas.microsoft.com/office/drawing/2016/5/10/chartex" xmlns:cx5="http://schemas.microsoft.com/office/drawing/2016/5/11/chartex" xmlns:cx6="http://schemas.microsoft.com/office/drawing/2016/5/12/chartex" xmlns:cx7="http://schemas.microsoft.com/office/drawing/2016/5/13/chartex" xmlns:cx8="http://schemas.microsoft.com/office/drawing/2016/5/14/chartex" xmlns:mc="http://schemas.openxmlformats.org/markup-compatibility/2006" xmlns:aink="http://schemas.microsoft.com/office/drawing/2016/ink" xmlns:am3d="http://schemas.microsoft.com/office/drawing/2017/model3d" xmlns:o="urn:schemas-microsoft-com:office:office" xmlns:oel="http://schemas.microsoft.com/office/2019/extlst" xmlns:r="http://schemas.openxmlformats.org/officeDocument/2006/relationships" xmlns:m="http://schemas.openxmlformats.org/officeDocument/2006/math" xmlns:v="urn:schemas-microsoft-com:vml" xmlns:wp14="http://schemas.microsoft.com/office/word/2010/wordprocessingDrawing" xmlns:wp="http://schemas.openxmlformats.org/drawingml/2006/wordprocessingDrawing" xmlns:w10="urn:schemas-microsoft-com:office:word" xmlns:w="http://schemas.openxmlformats.org/wordprocessingml/2006/main" xmlns:w14="http://schemas.microsoft.com/office/word/2010/wordml" xmlns:w15="http://schemas.microsoft.com/office/word/2012/wordml" xmlns:w16cex="http://schemas.microsoft.com/office/word/2018/wordml/cex" xmlns:w16cid="http://schemas.microsoft.com/office/word/2016/wordml/cid" xmlns:w16="http://schemas.microsoft.com/office/word/2018/wordml" xmlns:w16du="http://schemas.microsoft.com/office/word/2023/wordml/word16du" xmlns:w16sdtdh="http://schemas.microsoft.com/office/word/2020/wordml/sdtdatahash" xmlns:w16sdtfl="http://schemas.microsoft.com/office/word/2024/wordml/sdtformatlock" xmlns:w16se="http://schemas.microsoft.com/office/word/2015/wordml/symex" xmlns:wpg="http://schemas.microsoft.com/office/word/2010/wordprocessingGroup" xmlns:wpi="http://schemas.microsoft.com/office/word/2010/wordprocessingInk" xmlns:wne="http://schemas.microsoft.com/office/word/2006/wordml" xmlns:wps="http://schemas.microsoft.com/office/word/2010/wordprocessingShape" mc:Ignorable="w14 w15 w16se w16cid w16 w16cex w16sdtdh w16sdtfl w16du wp14">
   <w:p>
     <w:pPr>
       <w:pStyle w:val="Header"/>
@@ -14823,7 +15776,7 @@
 </file>
 
 <file path=word/header2.xml><?xml version="1.0" encoding="utf-8"?>
-<w:hdr xmlns:wpc="http://schemas.microsoft.com/office/word/2010/wordprocessingCanvas" xmlns:cx="http://schemas.microsoft.com/office/drawing/2014/chartex" xmlns:cx1="http://schemas.microsoft.com/office/drawing/2015/9/8/chartex" xmlns:cx2="http://schemas.microsoft.com/office/drawing/2015/10/21/chartex" xmlns:cx3="http://schemas.microsoft.com/office/drawing/2016/5/9/chartex" xmlns:cx4="http://schemas.microsoft.com/office/drawing/2016/5/10/chartex" xmlns:cx5="http://schemas.microsoft.com/office/drawing/2016/5/11/chartex" xmlns:cx6="http://schemas.microsoft.com/office/drawing/2016/5/12/chartex" xmlns:cx7="http://schemas.microsoft.com/office/drawing/2016/5/13/chartex" xmlns:cx8="http://schemas.microsoft.com/office/drawing/2016/5/14/chartex" xmlns:mc="http://schemas.openxmlformats.org/markup-compatibility/2006" xmlns:aink="http://schemas.microsoft.com/office/drawing/2016/ink" xmlns:am3d="http://schemas.microsoft.com/office/drawing/2017/model3d" xmlns:o="urn:schemas-microsoft-com:office:office" xmlns:r="http://schemas.openxmlformats.org/officeDocument/2006/relationships" xmlns:m="http://schemas.openxmlformats.org/officeDocument/2006/math" xmlns:v="urn:schemas-microsoft-com:vml" xmlns:wp14="http://schemas.microsoft.com/office/word/2010/wordprocessingDrawing" xmlns:wp="http://schemas.openxmlformats.org/drawingml/2006/wordprocessingDrawing" xmlns:w10="urn:schemas-microsoft-com:office:word" xmlns:w="http://schemas.openxmlformats.org/wordprocessingml/2006/main" xmlns:w14="http://schemas.microsoft.com/office/word/2010/wordml" xmlns:w15="http://schemas.microsoft.com/office/word/2012/wordml" xmlns:w16cex="http://schemas.microsoft.com/office/word/2018/wordml/cex" xmlns:w16cid="http://schemas.microsoft.com/office/word/2016/wordml/cid" xmlns:w16="http://schemas.microsoft.com/office/word/2018/wordml" xmlns:w16sdtdh="http://schemas.microsoft.com/office/word/2020/wordml/sdtdatahash" xmlns:w16se="http://schemas.microsoft.com/office/word/2015/wordml/symex" xmlns:wpg="http://schemas.microsoft.com/office/word/2010/wordprocessingGroup" xmlns:wpi="http://schemas.microsoft.com/office/word/2010/wordprocessingInk" xmlns:wne="http://schemas.microsoft.com/office/word/2006/wordml" xmlns:wps="http://schemas.microsoft.com/office/word/2010/wordprocessingShape" mc:Ignorable="w14 w15 w16se w16cid w16 w16cex w16sdtdh wp14">
+<w:hdr xmlns:wpc="http://schemas.microsoft.com/office/word/2010/wordprocessingCanvas" xmlns:cx="http://schemas.microsoft.com/office/drawing/2014/chartex" xmlns:cx1="http://schemas.microsoft.com/office/drawing/2015/9/8/chartex" xmlns:cx2="http://schemas.microsoft.com/office/drawing/2015/10/21/chartex" xmlns:cx3="http://schemas.microsoft.com/office/drawing/2016/5/9/chartex" xmlns:cx4="http://schemas.microsoft.com/office/drawing/2016/5/10/chartex" xmlns:cx5="http://schemas.microsoft.com/office/drawing/2016/5/11/chartex" xmlns:cx6="http://schemas.microsoft.com/office/drawing/2016/5/12/chartex" xmlns:cx7="http://schemas.microsoft.com/office/drawing/2016/5/13/chartex" xmlns:cx8="http://schemas.microsoft.com/office/drawing/2016/5/14/chartex" xmlns:mc="http://schemas.openxmlformats.org/markup-compatibility/2006" xmlns:aink="http://schemas.microsoft.com/office/drawing/2016/ink" xmlns:am3d="http://schemas.microsoft.com/office/drawing/2017/model3d" xmlns:o="urn:schemas-microsoft-com:office:office" xmlns:oel="http://schemas.microsoft.com/office/2019/extlst" xmlns:r="http://schemas.openxmlformats.org/officeDocument/2006/relationships" xmlns:m="http://schemas.openxmlformats.org/officeDocument/2006/math" xmlns:v="urn:schemas-microsoft-com:vml" xmlns:wp14="http://schemas.microsoft.com/office/word/2010/wordprocessingDrawing" xmlns:wp="http://schemas.openxmlformats.org/drawingml/2006/wordprocessingDrawing" xmlns:w10="urn:schemas-microsoft-com:office:word" xmlns:w="http://schemas.openxmlformats.org/wordprocessingml/2006/main" xmlns:w14="http://schemas.microsoft.com/office/word/2010/wordml" xmlns:w15="http://schemas.microsoft.com/office/word/2012/wordml" xmlns:w16cex="http://schemas.microsoft.com/office/word/2018/wordml/cex" xmlns:w16cid="http://schemas.microsoft.com/office/word/2016/wordml/cid" xmlns:w16="http://schemas.microsoft.com/office/word/2018/wordml" xmlns:w16du="http://schemas.microsoft.com/office/word/2023/wordml/word16du" xmlns:w16sdtdh="http://schemas.microsoft.com/office/word/2020/wordml/sdtdatahash" xmlns:w16sdtfl="http://schemas.microsoft.com/office/word/2024/wordml/sdtformatlock" xmlns:w16se="http://schemas.microsoft.com/office/word/2015/wordml/symex" xmlns:wpg="http://schemas.microsoft.com/office/word/2010/wordprocessingGroup" xmlns:wpi="http://schemas.microsoft.com/office/word/2010/wordprocessingInk" xmlns:wne="http://schemas.microsoft.com/office/word/2006/wordml" xmlns:wps="http://schemas.microsoft.com/office/word/2010/wordprocessingShape" mc:Ignorable="w14 w15 w16se w16cid w16 w16cex w16sdtdh w16sdtfl w16du wp14">
   <w:p>
     <w:pPr>
       <w:pStyle w:val="Header"/>
@@ -14836,7 +15789,7 @@
 </file>
 
 <file path=word/styles.xml><?xml version="1.0" encoding="utf-8"?>
-<w:styles xmlns:mc="http://schemas.openxmlformats.org/markup-compatibility/2006" xmlns:r="http://schemas.openxmlformats.org/officeDocument/2006/relationships" xmlns:w="http://schemas.openxmlformats.org/wordprocessingml/2006/main" xmlns:w14="http://schemas.microsoft.com/office/word/2010/wordml" xmlns:w15="http://schemas.microsoft.com/office/word/2012/wordml" xmlns:w16cex="http://schemas.microsoft.com/office/word/2018/wordml/cex" xmlns:w16cid="http://schemas.microsoft.com/office/word/2016/wordml/cid" xmlns:w16="http://schemas.microsoft.com/office/word/2018/wordml" xmlns:w16sdtdh="http://schemas.microsoft.com/office/word/2020/wordml/sdtdatahash" xmlns:w16se="http://schemas.microsoft.com/office/word/2015/wordml/symex" mc:Ignorable="w14 w15 w16se w16cid w16 w16cex w16sdtdh">
+<w:styles xmlns:mc="http://schemas.openxmlformats.org/markup-compatibility/2006" xmlns:r="http://schemas.openxmlformats.org/officeDocument/2006/relationships" xmlns:w="http://schemas.openxmlformats.org/wordprocessingml/2006/main" xmlns:w14="http://schemas.microsoft.com/office/word/2010/wordml" xmlns:w15="http://schemas.microsoft.com/office/word/2012/wordml" xmlns:w16cex="http://schemas.microsoft.com/office/word/2018/wordml/cex" xmlns:w16cid="http://schemas.microsoft.com/office/word/2016/wordml/cid" xmlns:w16="http://schemas.microsoft.com/office/word/2018/wordml" xmlns:w16du="http://schemas.microsoft.com/office/word/2023/wordml/word16du" xmlns:w16sdtdh="http://schemas.microsoft.com/office/word/2020/wordml/sdtdatahash" xmlns:w16sdtfl="http://schemas.microsoft.com/office/word/2024/wordml/sdtformatlock" xmlns:w16se="http://schemas.microsoft.com/office/word/2015/wordml/symex" mc:Ignorable="w14 w15 w16se w16cid w16 w16cex w16sdtdh w16sdtfl w16du">
   <w:docDefaults>
     <w:rPrDefault>
       <w:rPr>
